--- a/mongoDb/个人笔记及安装教程/mongoDb学习笔记.docx
+++ b/mongoDb/个人笔记及安装教程/mongoDb学习笔记.docx
@@ -6,6 +6,7 @@
       <w:pPr>
         <w:pStyle w:val="a7"/>
       </w:pPr>
+      <w:proofErr w:type="spellStart"/>
       <w:r>
         <w:t>M</w:t>
       </w:r>
@@ -18,6 +19,7 @@
       <w:r>
         <w:t>Db</w:t>
       </w:r>
+      <w:proofErr w:type="spellEnd"/>
       <w:r>
         <w:rPr>
           <w:rFonts w:hint="eastAsia"/>
@@ -34,7 +36,6 @@
         </w:numPr>
         <w:ind w:firstLineChars="0"/>
         <w:rPr>
-          <w:rFonts w:hint="eastAsia"/>
           <w:sz w:val="28"/>
           <w:szCs w:val="28"/>
         </w:rPr>
@@ -57,6 +58,7 @@
         </w:numPr>
         <w:ind w:firstLineChars="0"/>
       </w:pPr>
+      <w:proofErr w:type="spellStart"/>
       <w:r>
         <w:rPr>
           <w:rFonts w:hint="eastAsia"/>
@@ -66,23 +68,12 @@
       <w:r>
         <w:t>Db</w:t>
       </w:r>
+      <w:proofErr w:type="spellEnd"/>
       <w:r>
         <w:rPr>
           <w:rFonts w:hint="eastAsia"/>
         </w:rPr>
         <w:t>是非关系型的</w:t>
-      </w:r>
-      <w:r>
-        <w:rPr>
-          <w:rFonts w:hint="eastAsia"/>
-        </w:rPr>
-        <w:t xml:space="preserve"> </w:t>
-      </w:r>
-      <w:r>
-        <w:rPr>
-          <w:rFonts w:hint="eastAsia"/>
-        </w:rPr>
-        <w:t>文档数据库</w:t>
       </w:r>
     </w:p>
     <w:p>
@@ -94,23 +85,62 @@
         </w:numPr>
         <w:ind w:firstLineChars="0"/>
       </w:pPr>
+      <w:proofErr w:type="spellStart"/>
+      <w:r>
+        <w:t>M</w:t>
+      </w:r>
       <w:r>
         <w:rPr>
           <w:rFonts w:hint="eastAsia"/>
         </w:rPr>
-        <w:t>在经过服务器和客户端安装后（参照同目录的安装教程）</w:t>
-      </w:r>
+        <w:t>ongodb</w:t>
+      </w:r>
+      <w:proofErr w:type="spellEnd"/>
       <w:r>
         <w:rPr>
           <w:rFonts w:hint="eastAsia"/>
         </w:rPr>
-        <w:t>，我们的基本环境已经配置完成</w:t>
+        <w:t>的相对于关系型数据库的最大优点是，在做开发前不用花费大量的精力去设计数据库，在开发完成后数据库属性的变动（</w:t>
       </w:r>
       <w:r>
         <w:rPr>
           <w:rFonts w:hint="eastAsia"/>
         </w:rPr>
-        <w:t>，下面讲常用的操作指令</w:t>
+        <w:t>MySQL</w:t>
+      </w:r>
+      <w:r>
+        <w:rPr>
+          <w:rFonts w:hint="eastAsia"/>
+        </w:rPr>
+        <w:t>表字段的增减）不用再花费大量精力去修改数据库结构，</w:t>
+      </w:r>
+      <w:proofErr w:type="spellStart"/>
+      <w:r>
+        <w:rPr>
+          <w:rFonts w:hint="eastAsia"/>
+        </w:rPr>
+        <w:t>mongodb</w:t>
+      </w:r>
+      <w:proofErr w:type="spellEnd"/>
+      <w:r>
+        <w:rPr>
+          <w:rFonts w:hint="eastAsia"/>
+        </w:rPr>
+        <w:t>的属性是灵活多变的，这也是设计</w:t>
+      </w:r>
+      <w:proofErr w:type="spellStart"/>
+      <w:r>
+        <w:rPr>
+          <w:rFonts w:hint="eastAsia"/>
+        </w:rPr>
+        <w:t>mongodb</w:t>
+      </w:r>
+      <w:proofErr w:type="spellEnd"/>
+      <w:r>
+        <w:rPr>
+          <w:rFonts w:hint="eastAsia"/>
+        </w:rPr>
+        <w:t>的初衷。</w:t>
       </w:r>
     </w:p>
     <w:p>
@@ -123,6 +153,34 @@
         <w:ind w:firstLineChars="0"/>
       </w:pPr>
       <w:r>
+        <w:rPr>
+          <w:rFonts w:hint="eastAsia"/>
+        </w:rPr>
+        <w:t>在经过服务器和客户端安装后（参照同目录的安装教程）</w:t>
+      </w:r>
+      <w:r>
+        <w:rPr>
+          <w:rFonts w:hint="eastAsia"/>
+        </w:rPr>
+        <w:t>，我们的基本环境已经配置完成</w:t>
+      </w:r>
+      <w:r>
+        <w:rPr>
+          <w:rFonts w:hint="eastAsia"/>
+        </w:rPr>
+        <w:t>，下面讲常用的操作指令</w:t>
+      </w:r>
+    </w:p>
+    <w:p>
+      <w:pPr>
+        <w:pStyle w:val="a9"/>
+        <w:numPr>
+          <w:ilvl w:val="0"/>
+          <w:numId w:val="1"/>
+        </w:numPr>
+        <w:ind w:firstLineChars="0"/>
+      </w:pPr>
+      <w:r>
         <w:t>M</w:t>
       </w:r>
       <w:r>
@@ -211,20 +269,27 @@
         <w:t>key</w:t>
       </w:r>
       <w:r>
-        <w:t>-val</w:t>
-      </w:r>
+        <w:t>-</w:t>
+      </w:r>
+      <w:proofErr w:type="spellStart"/>
+      <w:r>
+        <w:t>val</w:t>
+      </w:r>
+      <w:proofErr w:type="spellEnd"/>
       <w:r>
         <w:rPr>
           <w:rFonts w:hint="eastAsia"/>
         </w:rPr>
         <w:t>形式的</w:t>
       </w:r>
+      <w:proofErr w:type="spellStart"/>
       <w:r>
         <w:rPr>
           <w:rFonts w:hint="eastAsia"/>
         </w:rPr>
         <w:t>json</w:t>
       </w:r>
+      <w:proofErr w:type="spellEnd"/>
       <w:r>
         <w:rPr>
           <w:rFonts w:hint="eastAsia"/>
@@ -335,7 +400,6 @@
         </w:numPr>
         <w:ind w:firstLineChars="0"/>
         <w:rPr>
-          <w:rFonts w:hint="eastAsia"/>
           <w:sz w:val="28"/>
           <w:szCs w:val="28"/>
         </w:rPr>
@@ -358,26 +422,41 @@
         </w:numPr>
         <w:ind w:firstLineChars="0"/>
       </w:pPr>
+      <w:proofErr w:type="spellStart"/>
       <w:r>
         <w:rPr>
           <w:rFonts w:hint="eastAsia"/>
         </w:rPr>
         <w:t>mongoDB</w:t>
       </w:r>
+      <w:proofErr w:type="spellEnd"/>
       <w:r>
         <w:rPr>
           <w:rFonts w:hint="eastAsia"/>
         </w:rPr>
         <w:t>命令行操作，可参照官网：</w:t>
       </w:r>
-      <w:hyperlink r:id="rId9" w:history="1">
-        <w:r>
-          <w:rPr>
-            <w:rStyle w:val="aa"/>
-          </w:rPr>
-          <w:t>https://www.mongodb.com/docs/manual/crud/</w:t>
-        </w:r>
-      </w:hyperlink>
+      <w:r>
+        <w:fldChar w:fldCharType="begin"/>
+      </w:r>
+      <w:r>
+        <w:instrText xml:space="preserve"> HYPERLINK "https://www.mongodb.com/docs/manual/crud/" </w:instrText>
+      </w:r>
+      <w:r>
+        <w:fldChar w:fldCharType="separate"/>
+      </w:r>
+      <w:r>
+        <w:rPr>
+          <w:rStyle w:val="aa"/>
+        </w:rPr>
+        <w:t>https://www.mongodb.com/docs/manual/crud/</w:t>
+      </w:r>
+      <w:r>
+        <w:rPr>
+          <w:rStyle w:val="aa"/>
+        </w:rPr>
+        <w:fldChar w:fldCharType="end"/>
+      </w:r>
       <w:r>
         <w:t xml:space="preserve"> </w:t>
       </w:r>
@@ -412,8 +491,13 @@
       <w:r>
         <w:t xml:space="preserve"> </w:t>
       </w:r>
-      <w:r>
-        <w:t xml:space="preserve">dbs/show </w:t>
+      <w:proofErr w:type="spellStart"/>
+      <w:r>
+        <w:t>dbs</w:t>
+      </w:r>
+      <w:proofErr w:type="spellEnd"/>
+      <w:r>
+        <w:t xml:space="preserve">/show </w:t>
       </w:r>
       <w:r>
         <w:t>databases</w:t>
@@ -429,6 +513,86 @@
             <wp:extent cx="1928027" cy="1623201"/>
             <wp:effectExtent l="0" t="0" r="0" b="0"/>
             <wp:docPr id="2" name="图片 2"/>
+            <wp:cNvGraphicFramePr>
+              <a:graphicFrameLocks xmlns:a="http://schemas.openxmlformats.org/drawingml/2006/main" noChangeAspect="1"/>
+            </wp:cNvGraphicFramePr>
+            <a:graphic xmlns:a="http://schemas.openxmlformats.org/drawingml/2006/main">
+              <a:graphicData uri="http://schemas.openxmlformats.org/drawingml/2006/picture">
+                <pic:pic xmlns:pic="http://schemas.openxmlformats.org/drawingml/2006/picture">
+                  <pic:nvPicPr>
+                    <pic:cNvPr id="1" name=""/>
+                    <pic:cNvPicPr/>
+                  </pic:nvPicPr>
+                  <pic:blipFill>
+                    <a:blip r:embed="rId9"/>
+                    <a:stretch>
+                      <a:fillRect/>
+                    </a:stretch>
+                  </pic:blipFill>
+                  <pic:spPr>
+                    <a:xfrm>
+                      <a:off x="0" y="0"/>
+                      <a:ext cx="1928027" cy="1623201"/>
+                    </a:xfrm>
+                    <a:prstGeom prst="rect">
+                      <a:avLst/>
+                    </a:prstGeom>
+                  </pic:spPr>
+                </pic:pic>
+              </a:graphicData>
+            </a:graphic>
+          </wp:inline>
+        </w:drawing>
+      </w:r>
+    </w:p>
+    <w:p>
+      <w:pPr>
+        <w:pStyle w:val="a9"/>
+        <w:numPr>
+          <w:ilvl w:val="0"/>
+          <w:numId w:val="15"/>
+        </w:numPr>
+        <w:ind w:firstLineChars="0"/>
+      </w:pPr>
+      <w:r>
+        <w:rPr>
+          <w:rFonts w:hint="eastAsia"/>
+        </w:rPr>
+        <w:lastRenderedPageBreak/>
+        <w:t>进入数据库</w:t>
+      </w:r>
+      <w:r>
+        <w:rPr>
+          <w:rFonts w:hint="eastAsia"/>
+        </w:rPr>
+        <w:t>：</w:t>
+      </w:r>
+      <w:r>
+        <w:rPr>
+          <w:rFonts w:hint="eastAsia"/>
+        </w:rPr>
+        <w:t>use</w:t>
+      </w:r>
+      <w:r>
+        <w:t xml:space="preserve"> </w:t>
+      </w:r>
+      <w:r>
+        <w:rPr>
+          <w:rFonts w:hint="eastAsia"/>
+        </w:rPr>
+        <w:t>数据库名</w:t>
+      </w:r>
+    </w:p>
+    <w:p>
+      <w:r>
+        <w:rPr>
+          <w:noProof/>
+        </w:rPr>
+        <w:drawing>
+          <wp:inline distT="0" distB="0" distL="0" distR="0" wp14:anchorId="05791F3C" wp14:editId="12AFF660">
+            <wp:extent cx="2575783" cy="1150720"/>
+            <wp:effectExtent l="0" t="0" r="0" b="0"/>
+            <wp:docPr id="3" name="图片 3"/>
             <wp:cNvGraphicFramePr>
               <a:graphicFrameLocks xmlns:a="http://schemas.openxmlformats.org/drawingml/2006/main" noChangeAspect="1"/>
             </wp:cNvGraphicFramePr>
@@ -448,7 +612,7 @@
                   <pic:spPr>
                     <a:xfrm>
                       <a:off x="0" y="0"/>
-                      <a:ext cx="1928027" cy="1623201"/>
+                      <a:ext cx="2575783" cy="1150720"/>
                     </a:xfrm>
                     <a:prstGeom prst="rect">
                       <a:avLst/>
@@ -474,41 +638,27 @@
         <w:rPr>
           <w:rFonts w:hint="eastAsia"/>
         </w:rPr>
-        <w:t>进入数据库</w:t>
-      </w:r>
+        <w:t>查询当前所在数据库：</w:t>
+      </w:r>
+      <w:proofErr w:type="spellStart"/>
       <w:r>
         <w:rPr>
           <w:rFonts w:hint="eastAsia"/>
         </w:rPr>
-        <w:t>：</w:t>
-      </w:r>
-      <w:r>
-        <w:rPr>
-          <w:rFonts w:hint="eastAsia"/>
-        </w:rPr>
-        <w:t>use</w:t>
-      </w:r>
-      <w:r>
-        <w:t xml:space="preserve"> </w:t>
-      </w:r>
-      <w:r>
-        <w:rPr>
-          <w:rFonts w:hint="eastAsia"/>
-        </w:rPr>
-        <w:t>数据库名</w:t>
-      </w:r>
+        <w:t>db</w:t>
+      </w:r>
+      <w:proofErr w:type="spellEnd"/>
     </w:p>
     <w:p>
       <w:r>
         <w:rPr>
           <w:noProof/>
         </w:rPr>
-        <w:lastRenderedPageBreak/>
         <w:drawing>
-          <wp:inline distT="0" distB="0" distL="0" distR="0" wp14:anchorId="05791F3C" wp14:editId="12AFF660">
-            <wp:extent cx="2575783" cy="1150720"/>
-            <wp:effectExtent l="0" t="0" r="0" b="0"/>
-            <wp:docPr id="3" name="图片 3"/>
+          <wp:inline distT="0" distB="0" distL="0" distR="0" wp14:anchorId="4F9F04C9" wp14:editId="22877F38">
+            <wp:extent cx="1859441" cy="1089754"/>
+            <wp:effectExtent l="0" t="0" r="7620" b="0"/>
+            <wp:docPr id="4" name="图片 4"/>
             <wp:cNvGraphicFramePr>
               <a:graphicFrameLocks xmlns:a="http://schemas.openxmlformats.org/drawingml/2006/main" noChangeAspect="1"/>
             </wp:cNvGraphicFramePr>
@@ -528,7 +678,7 @@
                   <pic:spPr>
                     <a:xfrm>
                       <a:off x="0" y="0"/>
-                      <a:ext cx="2575783" cy="1150720"/>
+                      <a:ext cx="1859441" cy="1089754"/>
                     </a:xfrm>
                     <a:prstGeom prst="rect">
                       <a:avLst/>
@@ -554,13 +704,25 @@
         <w:rPr>
           <w:rFonts w:hint="eastAsia"/>
         </w:rPr>
-        <w:t>查询当前所在数据库：</w:t>
+        <w:t>查询当前数据库所有的集合</w:t>
       </w:r>
       <w:r>
         <w:rPr>
           <w:rFonts w:hint="eastAsia"/>
         </w:rPr>
-        <w:t>db</w:t>
+        <w:t>：</w:t>
+      </w:r>
+      <w:r>
+        <w:rPr>
+          <w:rFonts w:hint="eastAsia"/>
+        </w:rPr>
+        <w:t>sho</w:t>
+      </w:r>
+      <w:r>
+        <w:t xml:space="preserve">w </w:t>
+      </w:r>
+      <w:r>
+        <w:t>collections;</w:t>
       </w:r>
     </w:p>
     <w:p>
@@ -569,10 +731,10 @@
           <w:noProof/>
         </w:rPr>
         <w:drawing>
-          <wp:inline distT="0" distB="0" distL="0" distR="0" wp14:anchorId="4F9F04C9" wp14:editId="22877F38">
-            <wp:extent cx="1859441" cy="1089754"/>
-            <wp:effectExtent l="0" t="0" r="7620" b="0"/>
-            <wp:docPr id="4" name="图片 4"/>
+          <wp:inline distT="0" distB="0" distL="0" distR="0" wp14:anchorId="05028A36" wp14:editId="4D7CF9AE">
+            <wp:extent cx="2644369" cy="1089754"/>
+            <wp:effectExtent l="0" t="0" r="3810" b="0"/>
+            <wp:docPr id="5" name="图片 5"/>
             <wp:cNvGraphicFramePr>
               <a:graphicFrameLocks xmlns:a="http://schemas.openxmlformats.org/drawingml/2006/main" noChangeAspect="1"/>
             </wp:cNvGraphicFramePr>
@@ -592,82 +754,6 @@
                   <pic:spPr>
                     <a:xfrm>
                       <a:off x="0" y="0"/>
-                      <a:ext cx="1859441" cy="1089754"/>
-                    </a:xfrm>
-                    <a:prstGeom prst="rect">
-                      <a:avLst/>
-                    </a:prstGeom>
-                  </pic:spPr>
-                </pic:pic>
-              </a:graphicData>
-            </a:graphic>
-          </wp:inline>
-        </w:drawing>
-      </w:r>
-    </w:p>
-    <w:p>
-      <w:pPr>
-        <w:pStyle w:val="a9"/>
-        <w:numPr>
-          <w:ilvl w:val="0"/>
-          <w:numId w:val="15"/>
-        </w:numPr>
-        <w:ind w:firstLineChars="0"/>
-      </w:pPr>
-      <w:r>
-        <w:rPr>
-          <w:rFonts w:hint="eastAsia"/>
-        </w:rPr>
-        <w:t>查询当前数据库所有的集合</w:t>
-      </w:r>
-      <w:r>
-        <w:rPr>
-          <w:rFonts w:hint="eastAsia"/>
-        </w:rPr>
-        <w:t>：</w:t>
-      </w:r>
-      <w:r>
-        <w:rPr>
-          <w:rFonts w:hint="eastAsia"/>
-        </w:rPr>
-        <w:t>sho</w:t>
-      </w:r>
-      <w:r>
-        <w:t xml:space="preserve">w </w:t>
-      </w:r>
-      <w:r>
-        <w:t>collections;</w:t>
-      </w:r>
-    </w:p>
-    <w:p>
-      <w:r>
-        <w:rPr>
-          <w:noProof/>
-        </w:rPr>
-        <w:drawing>
-          <wp:inline distT="0" distB="0" distL="0" distR="0" wp14:anchorId="05028A36" wp14:editId="4D7CF9AE">
-            <wp:extent cx="2644369" cy="1089754"/>
-            <wp:effectExtent l="0" t="0" r="3810" b="0"/>
-            <wp:docPr id="5" name="图片 5"/>
-            <wp:cNvGraphicFramePr>
-              <a:graphicFrameLocks xmlns:a="http://schemas.openxmlformats.org/drawingml/2006/main" noChangeAspect="1"/>
-            </wp:cNvGraphicFramePr>
-            <a:graphic xmlns:a="http://schemas.openxmlformats.org/drawingml/2006/main">
-              <a:graphicData uri="http://schemas.openxmlformats.org/drawingml/2006/picture">
-                <pic:pic xmlns:pic="http://schemas.openxmlformats.org/drawingml/2006/picture">
-                  <pic:nvPicPr>
-                    <pic:cNvPr id="1" name=""/>
-                    <pic:cNvPicPr/>
-                  </pic:nvPicPr>
-                  <pic:blipFill>
-                    <a:blip r:embed="rId13"/>
-                    <a:stretch>
-                      <a:fillRect/>
-                    </a:stretch>
-                  </pic:blipFill>
-                  <pic:spPr>
-                    <a:xfrm>
-                      <a:off x="0" y="0"/>
                       <a:ext cx="2644369" cy="1089754"/>
                     </a:xfrm>
                     <a:prstGeom prst="rect">
@@ -690,7 +776,6 @@
         </w:numPr>
         <w:ind w:firstLineChars="0"/>
         <w:rPr>
-          <w:rFonts w:hint="eastAsia"/>
           <w:sz w:val="28"/>
           <w:szCs w:val="28"/>
         </w:rPr>
@@ -731,12 +816,14 @@
         </w:rPr>
         <w:t>文档（文档指的不是文件，而是一个</w:t>
       </w:r>
+      <w:proofErr w:type="spellStart"/>
       <w:r>
         <w:rPr>
           <w:rFonts w:hint="eastAsia"/>
         </w:rPr>
         <w:t>json</w:t>
       </w:r>
+      <w:proofErr w:type="spellEnd"/>
       <w:r>
         <w:rPr>
           <w:rFonts w:hint="eastAsia"/>
@@ -840,9 +927,6 @@
                             <w:pPr>
                               <w:pStyle w:val="a9"/>
                               <w:ind w:left="420" w:firstLineChars="0" w:firstLine="0"/>
-                              <w:rPr>
-                                <w:rFonts w:hint="eastAsia"/>
-                              </w:rPr>
                             </w:pPr>
                             <w:r>
                               <w:rPr>
@@ -980,9 +1064,6 @@
                       <w:pPr>
                         <w:pStyle w:val="a9"/>
                         <w:ind w:left="420" w:firstLineChars="0" w:firstLine="0"/>
-                        <w:rPr>
-                          <w:rFonts w:hint="eastAsia"/>
-                        </w:rPr>
                       </w:pPr>
                       <w:r>
                         <w:rPr>
@@ -1081,24 +1162,28 @@
         </w:rPr>
         <w:t>如要向</w:t>
       </w:r>
+      <w:proofErr w:type="spellStart"/>
       <w:r>
         <w:rPr>
           <w:rFonts w:hint="eastAsia"/>
         </w:rPr>
         <w:t>stus</w:t>
       </w:r>
+      <w:proofErr w:type="spellEnd"/>
       <w:r>
         <w:rPr>
           <w:rFonts w:hint="eastAsia"/>
         </w:rPr>
         <w:t>集合中插入一个</w:t>
       </w:r>
+      <w:proofErr w:type="spellStart"/>
       <w:r>
         <w:rPr>
           <w:rFonts w:hint="eastAsia"/>
         </w:rPr>
         <w:t>json</w:t>
       </w:r>
+      <w:proofErr w:type="spellEnd"/>
       <w:r>
         <w:rPr>
           <w:rFonts w:hint="eastAsia"/>
@@ -1288,12 +1373,13 @@
                               </w:tabs>
                               <w:jc w:val="left"/>
                               <w:rPr>
-                                <w:rFonts w:ascii="宋体" w:eastAsia="宋体" w:hAnsi="宋体" w:cs="宋体" w:hint="eastAsia"/>
+                                <w:rFonts w:ascii="宋体" w:eastAsia="宋体" w:hAnsi="宋体" w:cs="宋体"/>
                                 <w:kern w:val="0"/>
                                 <w:sz w:val="24"/>
                                 <w:szCs w:val="24"/>
                               </w:rPr>
                             </w:pPr>
+                            <w:proofErr w:type="spellStart"/>
                             <w:r>
                               <w:rPr>
                                 <w:rFonts w:ascii="Courier New" w:eastAsia="宋体" w:hAnsi="Courier New" w:cs="Courier New"/>
@@ -1344,6 +1430,7 @@
                               </w:rPr>
                               <w:t>insert</w:t>
                             </w:r>
+                            <w:proofErr w:type="spellEnd"/>
                             <w:r>
                               <w:rPr>
                                 <w:rFonts w:ascii="Courier New" w:eastAsia="宋体" w:hAnsi="Courier New" w:cs="Courier New"/>
@@ -1494,12 +1581,13 @@
                         </w:tabs>
                         <w:jc w:val="left"/>
                         <w:rPr>
-                          <w:rFonts w:ascii="宋体" w:eastAsia="宋体" w:hAnsi="宋体" w:cs="宋体" w:hint="eastAsia"/>
+                          <w:rFonts w:ascii="宋体" w:eastAsia="宋体" w:hAnsi="宋体" w:cs="宋体"/>
                           <w:kern w:val="0"/>
                           <w:sz w:val="24"/>
                           <w:szCs w:val="24"/>
                         </w:rPr>
                       </w:pPr>
+                      <w:proofErr w:type="spellStart"/>
                       <w:r>
                         <w:rPr>
                           <w:rFonts w:ascii="Courier New" w:eastAsia="宋体" w:hAnsi="Courier New" w:cs="Courier New"/>
@@ -1550,6 +1638,7 @@
                         </w:rPr>
                         <w:t>insert</w:t>
                       </w:r>
+                      <w:proofErr w:type="spellEnd"/>
                       <w:r>
                         <w:rPr>
                           <w:rFonts w:ascii="Courier New" w:eastAsia="宋体" w:hAnsi="Courier New" w:cs="Courier New"/>
@@ -1691,7 +1780,7 @@
                     <pic:cNvPicPr/>
                   </pic:nvPicPr>
                   <pic:blipFill>
-                    <a:blip r:embed="rId14"/>
+                    <a:blip r:embed="rId13"/>
                     <a:stretch>
                       <a:fillRect/>
                     </a:stretch>
@@ -1727,24 +1816,28 @@
         </w:rPr>
         <w:t>如要向</w:t>
       </w:r>
+      <w:proofErr w:type="spellStart"/>
       <w:r>
         <w:rPr>
           <w:rFonts w:hint="eastAsia"/>
         </w:rPr>
         <w:t>stus</w:t>
       </w:r>
+      <w:proofErr w:type="spellEnd"/>
       <w:r>
         <w:rPr>
           <w:rFonts w:hint="eastAsia"/>
         </w:rPr>
         <w:t>集合中插入多个</w:t>
       </w:r>
+      <w:proofErr w:type="spellStart"/>
       <w:r>
         <w:rPr>
           <w:rFonts w:hint="eastAsia"/>
         </w:rPr>
         <w:t>json</w:t>
       </w:r>
+      <w:proofErr w:type="spellEnd"/>
       <w:r>
         <w:rPr>
           <w:rFonts w:hint="eastAsia"/>
@@ -1759,11 +1852,6 @@
       </w:r>
     </w:p>
     <w:p>
-      <w:pPr>
-        <w:rPr>
-          <w:rFonts w:hint="eastAsia"/>
-        </w:rPr>
-      </w:pPr>
       <w:r>
         <w:rPr>
           <w:noProof/>
@@ -2295,7 +2383,7 @@
                     <pic:cNvPicPr/>
                   </pic:nvPicPr>
                   <pic:blipFill>
-                    <a:blip r:embed="rId15"/>
+                    <a:blip r:embed="rId14"/>
                     <a:stretch>
                       <a:fillRect/>
                     </a:stretch>
@@ -2352,24 +2440,28 @@
         </w:rPr>
         <w:t>，</w:t>
       </w:r>
+      <w:proofErr w:type="spellStart"/>
       <w:r>
         <w:rPr>
           <w:rFonts w:hint="eastAsia"/>
         </w:rPr>
         <w:t>mongoDB</w:t>
       </w:r>
+      <w:proofErr w:type="spellEnd"/>
       <w:r>
         <w:rPr>
           <w:rFonts w:hint="eastAsia"/>
         </w:rPr>
         <w:t>会为我们提供默认的</w:t>
       </w:r>
+      <w:proofErr w:type="spellStart"/>
       <w:r>
         <w:rPr>
           <w:rFonts w:hint="eastAsia"/>
         </w:rPr>
         <w:t>ObjectId</w:t>
       </w:r>
+      <w:proofErr w:type="spellEnd"/>
       <w:r>
         <w:rPr>
           <w:rFonts w:hint="eastAsia"/>
@@ -2409,6 +2501,7 @@
         </w:rPr>
         <w:t>，</w:t>
       </w:r>
+      <w:proofErr w:type="spellStart"/>
       <w:r>
         <w:rPr>
           <w:rFonts w:hint="eastAsia"/>
@@ -2418,6 +2511,7 @@
       <w:r>
         <w:t>ongoDB</w:t>
       </w:r>
+      <w:proofErr w:type="spellEnd"/>
       <w:r>
         <w:rPr>
           <w:rFonts w:hint="eastAsia"/>
@@ -2439,12 +2533,14 @@
         </w:rPr>
         <w:t>作为</w:t>
       </w:r>
+      <w:proofErr w:type="spellStart"/>
       <w:r>
         <w:rPr>
           <w:rFonts w:hint="eastAsia"/>
         </w:rPr>
         <w:t>mongoDb</w:t>
       </w:r>
+      <w:proofErr w:type="spellEnd"/>
       <w:r>
         <w:rPr>
           <w:rFonts w:hint="eastAsia"/>
@@ -2474,6 +2570,49 @@
             <wp:extent cx="5274310" cy="2376170"/>
             <wp:effectExtent l="0" t="0" r="2540" b="5080"/>
             <wp:docPr id="19" name="图片 19"/>
+            <wp:cNvGraphicFramePr>
+              <a:graphicFrameLocks xmlns:a="http://schemas.openxmlformats.org/drawingml/2006/main" noChangeAspect="1"/>
+            </wp:cNvGraphicFramePr>
+            <a:graphic xmlns:a="http://schemas.openxmlformats.org/drawingml/2006/main">
+              <a:graphicData uri="http://schemas.openxmlformats.org/drawingml/2006/picture">
+                <pic:pic xmlns:pic="http://schemas.openxmlformats.org/drawingml/2006/picture">
+                  <pic:nvPicPr>
+                    <pic:cNvPr id="1" name=""/>
+                    <pic:cNvPicPr/>
+                  </pic:nvPicPr>
+                  <pic:blipFill>
+                    <a:blip r:embed="rId15"/>
+                    <a:stretch>
+                      <a:fillRect/>
+                    </a:stretch>
+                  </pic:blipFill>
+                  <pic:spPr>
+                    <a:xfrm>
+                      <a:off x="0" y="0"/>
+                      <a:ext cx="5274310" cy="2376170"/>
+                    </a:xfrm>
+                    <a:prstGeom prst="rect">
+                      <a:avLst/>
+                    </a:prstGeom>
+                  </pic:spPr>
+                </pic:pic>
+              </a:graphicData>
+            </a:graphic>
+          </wp:inline>
+        </w:drawing>
+      </w:r>
+    </w:p>
+    <w:p>
+      <w:r>
+        <w:rPr>
+          <w:noProof/>
+        </w:rPr>
+        <w:lastRenderedPageBreak/>
+        <w:drawing>
+          <wp:inline distT="0" distB="0" distL="0" distR="0" wp14:anchorId="4EBF7354" wp14:editId="2982CBE7">
+            <wp:extent cx="5274310" cy="2935605"/>
+            <wp:effectExtent l="0" t="0" r="2540" b="0"/>
+            <wp:docPr id="20" name="图片 20"/>
             <wp:cNvGraphicFramePr>
               <a:graphicFrameLocks xmlns:a="http://schemas.openxmlformats.org/drawingml/2006/main" noChangeAspect="1"/>
             </wp:cNvGraphicFramePr>
@@ -2493,49 +2632,6 @@
                   <pic:spPr>
                     <a:xfrm>
                       <a:off x="0" y="0"/>
-                      <a:ext cx="5274310" cy="2376170"/>
-                    </a:xfrm>
-                    <a:prstGeom prst="rect">
-                      <a:avLst/>
-                    </a:prstGeom>
-                  </pic:spPr>
-                </pic:pic>
-              </a:graphicData>
-            </a:graphic>
-          </wp:inline>
-        </w:drawing>
-      </w:r>
-    </w:p>
-    <w:p>
-      <w:r>
-        <w:rPr>
-          <w:noProof/>
-        </w:rPr>
-        <w:lastRenderedPageBreak/>
-        <w:drawing>
-          <wp:inline distT="0" distB="0" distL="0" distR="0" wp14:anchorId="4EBF7354" wp14:editId="2982CBE7">
-            <wp:extent cx="5274310" cy="2935605"/>
-            <wp:effectExtent l="0" t="0" r="2540" b="0"/>
-            <wp:docPr id="20" name="图片 20"/>
-            <wp:cNvGraphicFramePr>
-              <a:graphicFrameLocks xmlns:a="http://schemas.openxmlformats.org/drawingml/2006/main" noChangeAspect="1"/>
-            </wp:cNvGraphicFramePr>
-            <a:graphic xmlns:a="http://schemas.openxmlformats.org/drawingml/2006/main">
-              <a:graphicData uri="http://schemas.openxmlformats.org/drawingml/2006/picture">
-                <pic:pic xmlns:pic="http://schemas.openxmlformats.org/drawingml/2006/picture">
-                  <pic:nvPicPr>
-                    <pic:cNvPr id="1" name=""/>
-                    <pic:cNvPicPr/>
-                  </pic:nvPicPr>
-                  <pic:blipFill>
-                    <a:blip r:embed="rId17"/>
-                    <a:stretch>
-                      <a:fillRect/>
-                    </a:stretch>
-                  </pic:blipFill>
-                  <pic:spPr>
-                    <a:xfrm>
-                      <a:off x="0" y="0"/>
                       <a:ext cx="5274310" cy="2935605"/>
                     </a:xfrm>
                     <a:prstGeom prst="rect">
@@ -2588,11 +2684,6 @@
       </w:r>
     </w:p>
     <w:p>
-      <w:pPr>
-        <w:rPr>
-          <w:rFonts w:hint="eastAsia"/>
-        </w:rPr>
-      </w:pPr>
       <w:r>
         <w:rPr>
           <w:noProof/>
@@ -2636,11 +2727,6 @@
                       <wps:txbx>
                         <w:txbxContent>
                           <w:p>
-                            <w:pPr>
-                              <w:rPr>
-                                <w:rFonts w:hint="eastAsia"/>
-                              </w:rPr>
-                            </w:pPr>
                             <w:r>
                               <w:t>db.</w:t>
                             </w:r>
@@ -2931,9 +3017,11 @@
                               </w:rPr>
                               <w:t>.</w:t>
                             </w:r>
+                            <w:proofErr w:type="spellStart"/>
                             <w:r>
                               <w:t>findOne</w:t>
                             </w:r>
+                            <w:proofErr w:type="spellEnd"/>
                             <w:r>
                               <w:t xml:space="preserve">()               </w:t>
                             </w:r>
@@ -2972,8 +3060,13 @@
                               </w:rPr>
                               <w:t>.</w:t>
                             </w:r>
-                            <w:r>
-                              <w:t>findOne({</w:t>
+                            <w:proofErr w:type="spellStart"/>
+                            <w:r>
+                              <w:t>findOne</w:t>
+                            </w:r>
+                            <w:proofErr w:type="spellEnd"/>
+                            <w:r>
+                              <w:t>({</w:t>
                             </w:r>
                             <w:r>
                               <w:t>属性</w:t>
@@ -3009,10 +3102,7 @@
                               <w:t>n</w:t>
                             </w:r>
                             <w:r>
-                              <w:t>:valn</w:t>
-                            </w:r>
-                            <w:r>
-                              <w:t xml:space="preserve"> </w:t>
+                              <w:t xml:space="preserve">:valn </w:t>
                             </w:r>
                             <w:r>
                               <w:t>})</w:t>
@@ -3064,8 +3154,13 @@
                               </w:rPr>
                               <w:t>.</w:t>
                             </w:r>
-                            <w:r>
-                              <w:t>findOne()</w:t>
+                            <w:proofErr w:type="spellStart"/>
+                            <w:r>
+                              <w:t>findOne</w:t>
+                            </w:r>
+                            <w:proofErr w:type="spellEnd"/>
+                            <w:r>
+                              <w:t>()</w:t>
                             </w:r>
                             <w:r>
                               <w:rPr>
@@ -3086,13 +3181,7 @@
                               <w:rPr>
                                 <w:rFonts w:hint="eastAsia"/>
                               </w:rPr>
-                              <w:t>默认排序的第一个元素</w:t>
-                            </w:r>
-                            <w:r>
-                              <w:rPr>
-                                <w:rFonts w:hint="eastAsia"/>
-                              </w:rPr>
-                              <w:t>的</w:t>
+                              <w:t>默认排序的第一个元素的</w:t>
                             </w:r>
                             <w:r>
                               <w:rPr>
@@ -3135,8 +3224,13 @@
                               </w:rPr>
                               <w:t>.</w:t>
                             </w:r>
-                            <w:r>
-                              <w:t>findOne({</w:t>
+                            <w:proofErr w:type="spellStart"/>
+                            <w:r>
+                              <w:t>findOne</w:t>
+                            </w:r>
+                            <w:proofErr w:type="spellEnd"/>
+                            <w:r>
+                              <w:t>({</w:t>
                             </w:r>
                             <w:r>
                               <w:t>属性</w:t>
@@ -3172,10 +3266,7 @@
                               <w:t>n</w:t>
                             </w:r>
                             <w:r>
-                              <w:t>:valn })</w:t>
-                            </w:r>
-                            <w:r>
-                              <w:t xml:space="preserve">.name </w:t>
+                              <w:t xml:space="preserve">:valn }).name </w:t>
                             </w:r>
                             <w:r>
                               <w:t xml:space="preserve">   </w:t>
@@ -3220,9 +3311,6 @@
                           <w:p>
                             <w:pPr>
                               <w:ind w:left="6615" w:hangingChars="3150" w:hanging="6615"/>
-                              <w:rPr>
-                                <w:rFonts w:hint="eastAsia"/>
-                              </w:rPr>
                             </w:pPr>
                             <w:r>
                               <w:rPr>
@@ -3261,9 +3349,6 @@
                           <w:p>
                             <w:pPr>
                               <w:ind w:left="6615" w:hangingChars="3150" w:hanging="6615"/>
-                              <w:rPr>
-                                <w:rFonts w:hint="eastAsia"/>
-                              </w:rPr>
                             </w:pPr>
                             <w:r>
                               <w:rPr>
@@ -3341,9 +3426,6 @@
                           <w:p>
                             <w:pPr>
                               <w:ind w:left="6615" w:hangingChars="3150" w:hanging="6615"/>
-                              <w:rPr>
-                                <w:rFonts w:hint="eastAsia"/>
-                              </w:rPr>
                             </w:pPr>
                           </w:p>
                         </w:txbxContent>
@@ -3363,11 +3445,6 @@
                 <v:textbox style="mso-fit-shape-to-text:t">
                   <w:txbxContent>
                     <w:p>
-                      <w:pPr>
-                        <w:rPr>
-                          <w:rFonts w:hint="eastAsia"/>
-                        </w:rPr>
-                      </w:pPr>
                       <w:r>
                         <w:t>db.</w:t>
                       </w:r>
@@ -3658,9 +3735,11 @@
                         </w:rPr>
                         <w:t>.</w:t>
                       </w:r>
+                      <w:proofErr w:type="spellStart"/>
                       <w:r>
                         <w:t>findOne</w:t>
                       </w:r>
+                      <w:proofErr w:type="spellEnd"/>
                       <w:r>
                         <w:t xml:space="preserve">()               </w:t>
                       </w:r>
@@ -3699,8 +3778,13 @@
                         </w:rPr>
                         <w:t>.</w:t>
                       </w:r>
-                      <w:r>
-                        <w:t>findOne({</w:t>
+                      <w:proofErr w:type="spellStart"/>
+                      <w:r>
+                        <w:t>findOne</w:t>
+                      </w:r>
+                      <w:proofErr w:type="spellEnd"/>
+                      <w:r>
+                        <w:t>({</w:t>
                       </w:r>
                       <w:r>
                         <w:t>属性</w:t>
@@ -3736,10 +3820,7 @@
                         <w:t>n</w:t>
                       </w:r>
                       <w:r>
-                        <w:t>:valn</w:t>
-                      </w:r>
-                      <w:r>
-                        <w:t xml:space="preserve"> </w:t>
+                        <w:t xml:space="preserve">:valn </w:t>
                       </w:r>
                       <w:r>
                         <w:t>})</w:t>
@@ -3791,8 +3872,13 @@
                         </w:rPr>
                         <w:t>.</w:t>
                       </w:r>
-                      <w:r>
-                        <w:t>findOne()</w:t>
+                      <w:proofErr w:type="spellStart"/>
+                      <w:r>
+                        <w:t>findOne</w:t>
+                      </w:r>
+                      <w:proofErr w:type="spellEnd"/>
+                      <w:r>
+                        <w:t>()</w:t>
                       </w:r>
                       <w:r>
                         <w:rPr>
@@ -3813,13 +3899,7 @@
                         <w:rPr>
                           <w:rFonts w:hint="eastAsia"/>
                         </w:rPr>
-                        <w:t>默认排序的第一个元素</w:t>
-                      </w:r>
-                      <w:r>
-                        <w:rPr>
-                          <w:rFonts w:hint="eastAsia"/>
-                        </w:rPr>
-                        <w:t>的</w:t>
+                        <w:t>默认排序的第一个元素的</w:t>
                       </w:r>
                       <w:r>
                         <w:rPr>
@@ -3862,8 +3942,13 @@
                         </w:rPr>
                         <w:t>.</w:t>
                       </w:r>
-                      <w:r>
-                        <w:t>findOne({</w:t>
+                      <w:proofErr w:type="spellStart"/>
+                      <w:r>
+                        <w:t>findOne</w:t>
+                      </w:r>
+                      <w:proofErr w:type="spellEnd"/>
+                      <w:r>
+                        <w:t>({</w:t>
                       </w:r>
                       <w:r>
                         <w:t>属性</w:t>
@@ -3899,10 +3984,7 @@
                         <w:t>n</w:t>
                       </w:r>
                       <w:r>
-                        <w:t>:valn })</w:t>
-                      </w:r>
-                      <w:r>
-                        <w:t xml:space="preserve">.name </w:t>
+                        <w:t xml:space="preserve">:valn }).name </w:t>
                       </w:r>
                       <w:r>
                         <w:t xml:space="preserve">   </w:t>
@@ -3947,9 +4029,6 @@
                     <w:p>
                       <w:pPr>
                         <w:ind w:left="6615" w:hangingChars="3150" w:hanging="6615"/>
-                        <w:rPr>
-                          <w:rFonts w:hint="eastAsia"/>
-                        </w:rPr>
                       </w:pPr>
                       <w:r>
                         <w:rPr>
@@ -3988,9 +4067,6 @@
                     <w:p>
                       <w:pPr>
                         <w:ind w:left="6615" w:hangingChars="3150" w:hanging="6615"/>
-                        <w:rPr>
-                          <w:rFonts w:hint="eastAsia"/>
-                        </w:rPr>
                       </w:pPr>
                       <w:r>
                         <w:rPr>
@@ -4068,9 +4144,6 @@
                     <w:p>
                       <w:pPr>
                         <w:ind w:left="6615" w:hangingChars="3150" w:hanging="6615"/>
-                        <w:rPr>
-                          <w:rFonts w:hint="eastAsia"/>
-                        </w:rPr>
                       </w:pPr>
                     </w:p>
                   </w:txbxContent>
@@ -4157,6 +4230,7 @@
                                 <w:szCs w:val="20"/>
                               </w:rPr>
                             </w:pPr>
+                            <w:proofErr w:type="spellStart"/>
                             <w:r>
                               <w:rPr>
                                 <w:rFonts w:ascii="Courier New" w:hAnsi="Courier New" w:cs="Courier New"/>
@@ -4202,6 +4276,7 @@
                               </w:rPr>
                               <w:t>find</w:t>
                             </w:r>
+                            <w:proofErr w:type="spellEnd"/>
                             <w:r>
                               <w:rPr>
                                 <w:rFonts w:ascii="Courier New" w:hAnsi="Courier New" w:cs="Courier New"/>
@@ -4215,10 +4290,8 @@
                           <w:p>
                             <w:pPr>
                               <w:pStyle w:val="HTML"/>
-                              <w:rPr>
-                                <w:rFonts w:hint="eastAsia"/>
-                              </w:rPr>
                             </w:pPr>
+                            <w:proofErr w:type="spellStart"/>
                             <w:r>
                               <w:rPr>
                                 <w:rFonts w:ascii="Courier New" w:hAnsi="Courier New" w:cs="Courier New"/>
@@ -4264,6 +4337,7 @@
                               </w:rPr>
                               <w:t>find</w:t>
                             </w:r>
+                            <w:proofErr w:type="spellEnd"/>
                             <w:r>
                               <w:rPr>
                                 <w:rFonts w:ascii="Courier New" w:hAnsi="Courier New" w:cs="Courier New"/>
@@ -4336,6 +4410,7 @@
                           <w:szCs w:val="20"/>
                         </w:rPr>
                       </w:pPr>
+                      <w:proofErr w:type="spellStart"/>
                       <w:r>
                         <w:rPr>
                           <w:rFonts w:ascii="Courier New" w:hAnsi="Courier New" w:cs="Courier New"/>
@@ -4381,6 +4456,7 @@
                         </w:rPr>
                         <w:t>find</w:t>
                       </w:r>
+                      <w:proofErr w:type="spellEnd"/>
                       <w:r>
                         <w:rPr>
                           <w:rFonts w:ascii="Courier New" w:hAnsi="Courier New" w:cs="Courier New"/>
@@ -4394,10 +4470,8 @@
                     <w:p>
                       <w:pPr>
                         <w:pStyle w:val="HTML"/>
-                        <w:rPr>
-                          <w:rFonts w:hint="eastAsia"/>
-                        </w:rPr>
                       </w:pPr>
+                      <w:proofErr w:type="spellStart"/>
                       <w:r>
                         <w:rPr>
                           <w:rFonts w:ascii="Courier New" w:hAnsi="Courier New" w:cs="Courier New"/>
@@ -4443,6 +4517,7 @@
                         </w:rPr>
                         <w:t>find</w:t>
                       </w:r>
+                      <w:proofErr w:type="spellEnd"/>
                       <w:r>
                         <w:rPr>
                           <w:rFonts w:ascii="Courier New" w:hAnsi="Courier New" w:cs="Courier New"/>
@@ -4519,7 +4594,7 @@
                     <pic:cNvPicPr/>
                   </pic:nvPicPr>
                   <pic:blipFill>
-                    <a:blip r:embed="rId18"/>
+                    <a:blip r:embed="rId17"/>
                     <a:stretch>
                       <a:fillRect/>
                     </a:stretch>
@@ -4616,6 +4691,7 @@
                                 <w:szCs w:val="20"/>
                               </w:rPr>
                             </w:pPr>
+                            <w:proofErr w:type="spellStart"/>
                             <w:r>
                               <w:rPr>
                                 <w:rFonts w:ascii="Courier New" w:hAnsi="Courier New" w:cs="Courier New"/>
@@ -4661,6 +4737,7 @@
                               </w:rPr>
                               <w:t>find</w:t>
                             </w:r>
+                            <w:proofErr w:type="spellEnd"/>
                             <w:r>
                               <w:rPr>
                                 <w:rFonts w:ascii="Courier New" w:hAnsi="Courier New" w:cs="Courier New"/>
@@ -4692,10 +4769,8 @@
                           <w:p>
                             <w:pPr>
                               <w:pStyle w:val="HTML"/>
-                              <w:rPr>
-                                <w:rFonts w:hint="eastAsia"/>
-                              </w:rPr>
                             </w:pPr>
+                            <w:proofErr w:type="spellStart"/>
                             <w:r>
                               <w:rPr>
                                 <w:rFonts w:ascii="Courier New" w:hAnsi="Courier New" w:cs="Courier New"/>
@@ -4741,6 +4816,7 @@
                               </w:rPr>
                               <w:t>find</w:t>
                             </w:r>
+                            <w:proofErr w:type="spellEnd"/>
                             <w:r>
                               <w:rPr>
                                 <w:rFonts w:ascii="Courier New" w:hAnsi="Courier New" w:cs="Courier New"/>
@@ -4831,6 +4907,7 @@
                           <w:szCs w:val="20"/>
                         </w:rPr>
                       </w:pPr>
+                      <w:proofErr w:type="spellStart"/>
                       <w:r>
                         <w:rPr>
                           <w:rFonts w:ascii="Courier New" w:hAnsi="Courier New" w:cs="Courier New"/>
@@ -4876,6 +4953,7 @@
                         </w:rPr>
                         <w:t>find</w:t>
                       </w:r>
+                      <w:proofErr w:type="spellEnd"/>
                       <w:r>
                         <w:rPr>
                           <w:rFonts w:ascii="Courier New" w:hAnsi="Courier New" w:cs="Courier New"/>
@@ -4907,10 +4985,8 @@
                     <w:p>
                       <w:pPr>
                         <w:pStyle w:val="HTML"/>
-                        <w:rPr>
-                          <w:rFonts w:hint="eastAsia"/>
-                        </w:rPr>
                       </w:pPr>
+                      <w:proofErr w:type="spellStart"/>
                       <w:r>
                         <w:rPr>
                           <w:rFonts w:ascii="Courier New" w:hAnsi="Courier New" w:cs="Courier New"/>
@@ -4956,6 +5032,7 @@
                         </w:rPr>
                         <w:t>find</w:t>
                       </w:r>
+                      <w:proofErr w:type="spellEnd"/>
                       <w:r>
                         <w:rPr>
                           <w:rFonts w:ascii="Courier New" w:hAnsi="Courier New" w:cs="Courier New"/>
@@ -5050,7 +5127,7 @@
                     <pic:cNvPicPr/>
                   </pic:nvPicPr>
                   <pic:blipFill>
-                    <a:blip r:embed="rId19"/>
+                    <a:blip r:embed="rId18"/>
                     <a:stretch>
                       <a:fillRect/>
                     </a:stretch>
@@ -5140,6 +5217,7 @@
                                 <w:szCs w:val="20"/>
                               </w:rPr>
                             </w:pPr>
+                            <w:proofErr w:type="spellStart"/>
                             <w:r>
                               <w:rPr>
                                 <w:rFonts w:ascii="Courier New" w:hAnsi="Courier New" w:cs="Courier New"/>
@@ -5185,6 +5263,7 @@
                               </w:rPr>
                               <w:t>findOne</w:t>
                             </w:r>
+                            <w:proofErr w:type="spellEnd"/>
                             <w:r>
                               <w:rPr>
                                 <w:rFonts w:ascii="Courier New" w:hAnsi="Courier New" w:cs="Courier New"/>
@@ -5198,10 +5277,8 @@
                           <w:p>
                             <w:pPr>
                               <w:pStyle w:val="HTML"/>
-                              <w:rPr>
-                                <w:rFonts w:hint="eastAsia"/>
-                              </w:rPr>
                             </w:pPr>
+                            <w:proofErr w:type="spellStart"/>
                             <w:r>
                               <w:rPr>
                                 <w:rFonts w:ascii="Courier New" w:hAnsi="Courier New" w:cs="Courier New"/>
@@ -5247,6 +5324,7 @@
                               </w:rPr>
                               <w:t>findOne</w:t>
                             </w:r>
+                            <w:proofErr w:type="spellEnd"/>
                             <w:r>
                               <w:rPr>
                                 <w:rFonts w:ascii="Courier New" w:hAnsi="Courier New" w:cs="Courier New"/>
@@ -5319,6 +5397,7 @@
                           <w:szCs w:val="20"/>
                         </w:rPr>
                       </w:pPr>
+                      <w:proofErr w:type="spellStart"/>
                       <w:r>
                         <w:rPr>
                           <w:rFonts w:ascii="Courier New" w:hAnsi="Courier New" w:cs="Courier New"/>
@@ -5364,6 +5443,7 @@
                         </w:rPr>
                         <w:t>findOne</w:t>
                       </w:r>
+                      <w:proofErr w:type="spellEnd"/>
                       <w:r>
                         <w:rPr>
                           <w:rFonts w:ascii="Courier New" w:hAnsi="Courier New" w:cs="Courier New"/>
@@ -5377,10 +5457,8 @@
                     <w:p>
                       <w:pPr>
                         <w:pStyle w:val="HTML"/>
-                        <w:rPr>
-                          <w:rFonts w:hint="eastAsia"/>
-                        </w:rPr>
                       </w:pPr>
+                      <w:proofErr w:type="spellStart"/>
                       <w:r>
                         <w:rPr>
                           <w:rFonts w:ascii="Courier New" w:hAnsi="Courier New" w:cs="Courier New"/>
@@ -5426,6 +5504,7 @@
                         </w:rPr>
                         <w:t>findOne</w:t>
                       </w:r>
+                      <w:proofErr w:type="spellEnd"/>
                       <w:r>
                         <w:rPr>
                           <w:rFonts w:ascii="Courier New" w:hAnsi="Courier New" w:cs="Courier New"/>
@@ -5502,7 +5581,7 @@
                     <pic:cNvPicPr/>
                   </pic:nvPicPr>
                   <pic:blipFill>
-                    <a:blip r:embed="rId20"/>
+                    <a:blip r:embed="rId19"/>
                     <a:stretch>
                       <a:fillRect/>
                     </a:stretch>
@@ -5531,9 +5610,6 @@
           <w:numId w:val="2"/>
         </w:numPr>
         <w:ind w:firstLineChars="0"/>
-        <w:rPr>
-          <w:rFonts w:hint="eastAsia"/>
-        </w:rPr>
       </w:pPr>
       <w:r>
         <w:rPr>
@@ -5596,6 +5672,7 @@
                                 <w:szCs w:val="20"/>
                               </w:rPr>
                             </w:pPr>
+                            <w:proofErr w:type="spellStart"/>
                             <w:r>
                               <w:rPr>
                                 <w:rFonts w:ascii="Courier New" w:hAnsi="Courier New" w:cs="Courier New"/>
@@ -5641,6 +5718,7 @@
                               </w:rPr>
                               <w:t>findOne</w:t>
                             </w:r>
+                            <w:proofErr w:type="spellEnd"/>
                             <w:r>
                               <w:rPr>
                                 <w:rFonts w:ascii="Courier New" w:hAnsi="Courier New" w:cs="Courier New"/>
@@ -5654,10 +5732,8 @@
                           <w:p>
                             <w:pPr>
                               <w:pStyle w:val="HTML"/>
-                              <w:rPr>
-                                <w:rFonts w:hint="eastAsia"/>
-                              </w:rPr>
                             </w:pPr>
+                            <w:proofErr w:type="spellStart"/>
                             <w:r>
                               <w:rPr>
                                 <w:rFonts w:ascii="Courier New" w:hAnsi="Courier New" w:cs="Courier New"/>
@@ -5703,6 +5779,7 @@
                               </w:rPr>
                               <w:t>findOne</w:t>
                             </w:r>
+                            <w:proofErr w:type="spellEnd"/>
                             <w:r>
                               <w:rPr>
                                 <w:rFonts w:ascii="Courier New" w:hAnsi="Courier New" w:cs="Courier New"/>
@@ -5775,6 +5852,7 @@
                           <w:szCs w:val="20"/>
                         </w:rPr>
                       </w:pPr>
+                      <w:proofErr w:type="spellStart"/>
                       <w:r>
                         <w:rPr>
                           <w:rFonts w:ascii="Courier New" w:hAnsi="Courier New" w:cs="Courier New"/>
@@ -5820,6 +5898,7 @@
                         </w:rPr>
                         <w:t>findOne</w:t>
                       </w:r>
+                      <w:proofErr w:type="spellEnd"/>
                       <w:r>
                         <w:rPr>
                           <w:rFonts w:ascii="Courier New" w:hAnsi="Courier New" w:cs="Courier New"/>
@@ -5833,10 +5912,8 @@
                     <w:p>
                       <w:pPr>
                         <w:pStyle w:val="HTML"/>
-                        <w:rPr>
-                          <w:rFonts w:hint="eastAsia"/>
-                        </w:rPr>
                       </w:pPr>
+                      <w:proofErr w:type="spellStart"/>
                       <w:r>
                         <w:rPr>
                           <w:rFonts w:ascii="Courier New" w:hAnsi="Courier New" w:cs="Courier New"/>
@@ -5882,6 +5959,7 @@
                         </w:rPr>
                         <w:t>findOne</w:t>
                       </w:r>
+                      <w:proofErr w:type="spellEnd"/>
                       <w:r>
                         <w:rPr>
                           <w:rFonts w:ascii="Courier New" w:hAnsi="Courier New" w:cs="Courier New"/>
@@ -5958,7 +6036,7 @@
                     <pic:cNvPicPr/>
                   </pic:nvPicPr>
                   <pic:blipFill>
-                    <a:blip r:embed="rId21"/>
+                    <a:blip r:embed="rId20"/>
                     <a:stretch>
                       <a:fillRect/>
                     </a:stretch>
@@ -6054,6 +6132,7 @@
                                 <w:szCs w:val="20"/>
                               </w:rPr>
                             </w:pPr>
+                            <w:proofErr w:type="spellStart"/>
                             <w:r>
                               <w:rPr>
                                 <w:rFonts w:ascii="Courier New" w:hAnsi="Courier New" w:cs="Courier New"/>
@@ -6099,6 +6178,7 @@
                               </w:rPr>
                               <w:t>find</w:t>
                             </w:r>
+                            <w:proofErr w:type="spellEnd"/>
                             <w:r>
                               <w:rPr>
                                 <w:rFonts w:ascii="Courier New" w:hAnsi="Courier New" w:cs="Courier New"/>
@@ -6130,10 +6210,8 @@
                           <w:p>
                             <w:pPr>
                               <w:pStyle w:val="HTML"/>
-                              <w:rPr>
-                                <w:rFonts w:hint="eastAsia"/>
-                              </w:rPr>
                             </w:pPr>
+                            <w:proofErr w:type="spellStart"/>
                             <w:r>
                               <w:rPr>
                                 <w:rFonts w:ascii="Courier New" w:hAnsi="Courier New" w:cs="Courier New"/>
@@ -6179,6 +6257,7 @@
                               </w:rPr>
                               <w:t>find</w:t>
                             </w:r>
+                            <w:proofErr w:type="spellEnd"/>
                             <w:r>
                               <w:rPr>
                                 <w:rFonts w:ascii="Courier New" w:hAnsi="Courier New" w:cs="Courier New"/>
@@ -6269,6 +6348,7 @@
                           <w:szCs w:val="20"/>
                         </w:rPr>
                       </w:pPr>
+                      <w:proofErr w:type="spellStart"/>
                       <w:r>
                         <w:rPr>
                           <w:rFonts w:ascii="Courier New" w:hAnsi="Courier New" w:cs="Courier New"/>
@@ -6314,6 +6394,7 @@
                         </w:rPr>
                         <w:t>find</w:t>
                       </w:r>
+                      <w:proofErr w:type="spellEnd"/>
                       <w:r>
                         <w:rPr>
                           <w:rFonts w:ascii="Courier New" w:hAnsi="Courier New" w:cs="Courier New"/>
@@ -6345,10 +6426,8 @@
                     <w:p>
                       <w:pPr>
                         <w:pStyle w:val="HTML"/>
-                        <w:rPr>
-                          <w:rFonts w:hint="eastAsia"/>
-                        </w:rPr>
                       </w:pPr>
+                      <w:proofErr w:type="spellStart"/>
                       <w:r>
                         <w:rPr>
                           <w:rFonts w:ascii="Courier New" w:hAnsi="Courier New" w:cs="Courier New"/>
@@ -6394,6 +6473,7 @@
                         </w:rPr>
                         <w:t>find</w:t>
                       </w:r>
+                      <w:proofErr w:type="spellEnd"/>
                       <w:r>
                         <w:rPr>
                           <w:rFonts w:ascii="Courier New" w:hAnsi="Courier New" w:cs="Courier New"/>
@@ -6488,7 +6568,7 @@
                     <pic:cNvPicPr/>
                   </pic:nvPicPr>
                   <pic:blipFill>
-                    <a:blip r:embed="rId22"/>
+                    <a:blip r:embed="rId21"/>
                     <a:stretch>
                       <a:fillRect/>
                     </a:stretch>
@@ -6615,8 +6695,13 @@
                       <wps:txbx>
                         <w:txbxContent>
                           <w:p>
-                            <w:r>
-                              <w:t>db.collection.update(</w:t>
+                            <w:proofErr w:type="spellStart"/>
+                            <w:r>
+                              <w:t>db.collection.update</w:t>
+                            </w:r>
+                            <w:proofErr w:type="spellEnd"/>
+                            <w:r>
+                              <w:t>(</w:t>
                             </w:r>
                           </w:p>
                           <w:p>
@@ -6636,17 +6721,49 @@
                           </w:p>
                           <w:p>
                             <w:r>
-                              <w:t xml:space="preserve">     upsert: &lt;boolean&gt;,</w:t>
+                              <w:t xml:space="preserve">     </w:t>
+                            </w:r>
+                            <w:proofErr w:type="spellStart"/>
+                            <w:r>
+                              <w:t>upsert</w:t>
+                            </w:r>
+                            <w:proofErr w:type="spellEnd"/>
+                            <w:r>
+                              <w:t>: &lt;</w:t>
+                            </w:r>
+                            <w:proofErr w:type="spellStart"/>
+                            <w:r>
+                              <w:t>boolean</w:t>
+                            </w:r>
+                            <w:proofErr w:type="spellEnd"/>
+                            <w:r>
+                              <w:t>&gt;,</w:t>
                             </w:r>
                           </w:p>
                           <w:p>
                             <w:r>
-                              <w:t xml:space="preserve">     multi: &lt;boolean&gt;,</w:t>
+                              <w:t xml:space="preserve">     multi: &lt;</w:t>
+                            </w:r>
+                            <w:proofErr w:type="spellStart"/>
+                            <w:r>
+                              <w:t>boolean</w:t>
+                            </w:r>
+                            <w:proofErr w:type="spellEnd"/>
+                            <w:r>
+                              <w:t>&gt;,</w:t>
                             </w:r>
                           </w:p>
                           <w:p>
                             <w:r>
-                              <w:t xml:space="preserve">     writeConcern: &lt;document&gt;,</w:t>
+                              <w:t xml:space="preserve">     </w:t>
+                            </w:r>
+                            <w:proofErr w:type="spellStart"/>
+                            <w:r>
+                              <w:t>writeConcern</w:t>
+                            </w:r>
+                            <w:proofErr w:type="spellEnd"/>
+                            <w:r>
+                              <w:t>: &lt;document&gt;,</w:t>
                             </w:r>
                           </w:p>
                           <w:p>
@@ -6656,12 +6773,28 @@
                           </w:p>
                           <w:p>
                             <w:r>
-                              <w:t xml:space="preserve">     arrayFilters: [ &lt;filterdocument1&gt;, ... ],</w:t>
+                              <w:t xml:space="preserve">     </w:t>
+                            </w:r>
+                            <w:proofErr w:type="spellStart"/>
+                            <w:r>
+                              <w:t>arrayFilters</w:t>
+                            </w:r>
+                            <w:proofErr w:type="spellEnd"/>
+                            <w:r>
+                              <w:t>: [ &lt;filterdocument1&gt;, ... ],</w:t>
                             </w:r>
                           </w:p>
                           <w:p>
                             <w:r>
-                              <w:t xml:space="preserve">     hint:  &lt;document|string&gt;, // Added in MongoDB 4.2</w:t>
+                              <w:t xml:space="preserve">     hint:  &lt;</w:t>
+                            </w:r>
+                            <w:proofErr w:type="spellStart"/>
+                            <w:r>
+                              <w:t>document|string</w:t>
+                            </w:r>
+                            <w:proofErr w:type="spellEnd"/>
+                            <w:r>
+                              <w:t>&gt;, // Added in MongoDB 4.2</w:t>
                             </w:r>
                           </w:p>
                           <w:p>
@@ -6696,8 +6829,13 @@
                 <v:textbox style="mso-fit-shape-to-text:t">
                   <w:txbxContent>
                     <w:p>
-                      <w:r>
-                        <w:t>db.collection.update(</w:t>
+                      <w:proofErr w:type="spellStart"/>
+                      <w:r>
+                        <w:t>db.collection.update</w:t>
+                      </w:r>
+                      <w:proofErr w:type="spellEnd"/>
+                      <w:r>
+                        <w:t>(</w:t>
                       </w:r>
                     </w:p>
                     <w:p>
@@ -6717,17 +6855,49 @@
                     </w:p>
                     <w:p>
                       <w:r>
-                        <w:t xml:space="preserve">     upsert: &lt;boolean&gt;,</w:t>
+                        <w:t xml:space="preserve">     </w:t>
+                      </w:r>
+                      <w:proofErr w:type="spellStart"/>
+                      <w:r>
+                        <w:t>upsert</w:t>
+                      </w:r>
+                      <w:proofErr w:type="spellEnd"/>
+                      <w:r>
+                        <w:t>: &lt;</w:t>
+                      </w:r>
+                      <w:proofErr w:type="spellStart"/>
+                      <w:r>
+                        <w:t>boolean</w:t>
+                      </w:r>
+                      <w:proofErr w:type="spellEnd"/>
+                      <w:r>
+                        <w:t>&gt;,</w:t>
                       </w:r>
                     </w:p>
                     <w:p>
                       <w:r>
-                        <w:t xml:space="preserve">     multi: &lt;boolean&gt;,</w:t>
+                        <w:t xml:space="preserve">     multi: &lt;</w:t>
+                      </w:r>
+                      <w:proofErr w:type="spellStart"/>
+                      <w:r>
+                        <w:t>boolean</w:t>
+                      </w:r>
+                      <w:proofErr w:type="spellEnd"/>
+                      <w:r>
+                        <w:t>&gt;,</w:t>
                       </w:r>
                     </w:p>
                     <w:p>
                       <w:r>
-                        <w:t xml:space="preserve">     writeConcern: &lt;document&gt;,</w:t>
+                        <w:t xml:space="preserve">     </w:t>
+                      </w:r>
+                      <w:proofErr w:type="spellStart"/>
+                      <w:r>
+                        <w:t>writeConcern</w:t>
+                      </w:r>
+                      <w:proofErr w:type="spellEnd"/>
+                      <w:r>
+                        <w:t>: &lt;document&gt;,</w:t>
                       </w:r>
                     </w:p>
                     <w:p>
@@ -6737,12 +6907,28 @@
                     </w:p>
                     <w:p>
                       <w:r>
-                        <w:t xml:space="preserve">     arrayFilters: [ &lt;filterdocument1&gt;, ... ],</w:t>
+                        <w:t xml:space="preserve">     </w:t>
+                      </w:r>
+                      <w:proofErr w:type="spellStart"/>
+                      <w:r>
+                        <w:t>arrayFilters</w:t>
+                      </w:r>
+                      <w:proofErr w:type="spellEnd"/>
+                      <w:r>
+                        <w:t>: [ &lt;filterdocument1&gt;, ... ],</w:t>
                       </w:r>
                     </w:p>
                     <w:p>
                       <w:r>
-                        <w:t xml:space="preserve">     hint:  &lt;document|string&gt;, // Added in MongoDB 4.2</w:t>
+                        <w:t xml:space="preserve">     hint:  &lt;</w:t>
+                      </w:r>
+                      <w:proofErr w:type="spellStart"/>
+                      <w:r>
+                        <w:t>document|string</w:t>
+                      </w:r>
+                      <w:proofErr w:type="spellEnd"/>
+                      <w:r>
+                        <w:t>&gt;, // Added in MongoDB 4.2</w:t>
                       </w:r>
                     </w:p>
                     <w:p>
@@ -6819,8 +7005,13 @@
                       <wps:txbx>
                         <w:txbxContent>
                           <w:p>
-                            <w:r>
-                              <w:t>db.collection.updateOne(</w:t>
+                            <w:proofErr w:type="spellStart"/>
+                            <w:r>
+                              <w:t>db.collection.updateOne</w:t>
+                            </w:r>
+                            <w:proofErr w:type="spellEnd"/>
+                            <w:r>
+                              <w:t>(</w:t>
                             </w:r>
                           </w:p>
                           <w:p>
@@ -6840,12 +7031,36 @@
                           </w:p>
                           <w:p>
                             <w:r>
-                              <w:t xml:space="preserve">     upsert: &lt;boolean&gt;,</w:t>
+                              <w:t xml:space="preserve">     </w:t>
+                            </w:r>
+                            <w:proofErr w:type="spellStart"/>
+                            <w:r>
+                              <w:t>upsert</w:t>
+                            </w:r>
+                            <w:proofErr w:type="spellEnd"/>
+                            <w:r>
+                              <w:t>: &lt;</w:t>
+                            </w:r>
+                            <w:proofErr w:type="spellStart"/>
+                            <w:r>
+                              <w:t>boolean</w:t>
+                            </w:r>
+                            <w:proofErr w:type="spellEnd"/>
+                            <w:r>
+                              <w:t>&gt;,</w:t>
                             </w:r>
                           </w:p>
                           <w:p>
                             <w:r>
-                              <w:t xml:space="preserve">     writeConcern: &lt;document&gt;,</w:t>
+                              <w:t xml:space="preserve">     </w:t>
+                            </w:r>
+                            <w:proofErr w:type="spellStart"/>
+                            <w:r>
+                              <w:t>writeConcern</w:t>
+                            </w:r>
+                            <w:proofErr w:type="spellEnd"/>
+                            <w:r>
+                              <w:t>: &lt;document&gt;,</w:t>
                             </w:r>
                           </w:p>
                           <w:p>
@@ -6855,12 +7070,28 @@
                           </w:p>
                           <w:p>
                             <w:r>
-                              <w:t xml:space="preserve">     arrayFilters: [ &lt;filterdocument1&gt;, ... ],</w:t>
+                              <w:t xml:space="preserve">     </w:t>
+                            </w:r>
+                            <w:proofErr w:type="spellStart"/>
+                            <w:r>
+                              <w:t>arrayFilters</w:t>
+                            </w:r>
+                            <w:proofErr w:type="spellEnd"/>
+                            <w:r>
+                              <w:t>: [ &lt;filterdocument1&gt;, ... ],</w:t>
                             </w:r>
                           </w:p>
                           <w:p>
                             <w:r>
-                              <w:t xml:space="preserve">     hint:  &lt;document|string&gt;        // Available starting in MongoDB 4.2.1</w:t>
+                              <w:t xml:space="preserve">     hint:  &lt;</w:t>
+                            </w:r>
+                            <w:proofErr w:type="spellStart"/>
+                            <w:r>
+                              <w:t>document|string</w:t>
+                            </w:r>
+                            <w:proofErr w:type="spellEnd"/>
+                            <w:r>
+                              <w:t>&gt;        // Available starting in MongoDB 4.2.1</w:t>
                             </w:r>
                           </w:p>
                           <w:p>
@@ -6904,8 +7135,13 @@
                 <v:textbox style="mso-fit-shape-to-text:t">
                   <w:txbxContent>
                     <w:p>
-                      <w:r>
-                        <w:t>db.collection.updateOne(</w:t>
+                      <w:proofErr w:type="spellStart"/>
+                      <w:r>
+                        <w:t>db.collection.updateOne</w:t>
+                      </w:r>
+                      <w:proofErr w:type="spellEnd"/>
+                      <w:r>
+                        <w:t>(</w:t>
                       </w:r>
                     </w:p>
                     <w:p>
@@ -6925,12 +7161,36 @@
                     </w:p>
                     <w:p>
                       <w:r>
-                        <w:t xml:space="preserve">     upsert: &lt;boolean&gt;,</w:t>
+                        <w:t xml:space="preserve">     </w:t>
+                      </w:r>
+                      <w:proofErr w:type="spellStart"/>
+                      <w:r>
+                        <w:t>upsert</w:t>
+                      </w:r>
+                      <w:proofErr w:type="spellEnd"/>
+                      <w:r>
+                        <w:t>: &lt;</w:t>
+                      </w:r>
+                      <w:proofErr w:type="spellStart"/>
+                      <w:r>
+                        <w:t>boolean</w:t>
+                      </w:r>
+                      <w:proofErr w:type="spellEnd"/>
+                      <w:r>
+                        <w:t>&gt;,</w:t>
                       </w:r>
                     </w:p>
                     <w:p>
                       <w:r>
-                        <w:t xml:space="preserve">     writeConcern: &lt;document&gt;,</w:t>
+                        <w:t xml:space="preserve">     </w:t>
+                      </w:r>
+                      <w:proofErr w:type="spellStart"/>
+                      <w:r>
+                        <w:t>writeConcern</w:t>
+                      </w:r>
+                      <w:proofErr w:type="spellEnd"/>
+                      <w:r>
+                        <w:t>: &lt;document&gt;,</w:t>
                       </w:r>
                     </w:p>
                     <w:p>
@@ -6940,12 +7200,28 @@
                     </w:p>
                     <w:p>
                       <w:r>
-                        <w:t xml:space="preserve">     arrayFilters: [ &lt;filterdocument1&gt;, ... ],</w:t>
+                        <w:t xml:space="preserve">     </w:t>
+                      </w:r>
+                      <w:proofErr w:type="spellStart"/>
+                      <w:r>
+                        <w:t>arrayFilters</w:t>
+                      </w:r>
+                      <w:proofErr w:type="spellEnd"/>
+                      <w:r>
+                        <w:t>: [ &lt;filterdocument1&gt;, ... ],</w:t>
                       </w:r>
                     </w:p>
                     <w:p>
                       <w:r>
-                        <w:t xml:space="preserve">     hint:  &lt;document|string&gt;        // Available starting in MongoDB 4.2.1</w:t>
+                        <w:t xml:space="preserve">     hint:  &lt;</w:t>
+                      </w:r>
+                      <w:proofErr w:type="spellStart"/>
+                      <w:r>
+                        <w:t>document|string</w:t>
+                      </w:r>
+                      <w:proofErr w:type="spellEnd"/>
+                      <w:r>
+                        <w:t>&gt;        // Available starting in MongoDB 4.2.1</w:t>
                       </w:r>
                     </w:p>
                     <w:p>
@@ -7031,8 +7307,13 @@
                       <wps:txbx>
                         <w:txbxContent>
                           <w:p>
-                            <w:r>
-                              <w:t>db.collection.updateMany(</w:t>
+                            <w:proofErr w:type="spellStart"/>
+                            <w:r>
+                              <w:t>db.collection.updateMany</w:t>
+                            </w:r>
+                            <w:proofErr w:type="spellEnd"/>
+                            <w:r>
+                              <w:t>(</w:t>
                             </w:r>
                           </w:p>
                           <w:p>
@@ -7052,12 +7333,36 @@
                           </w:p>
                           <w:p>
                             <w:r>
-                              <w:t xml:space="preserve">     upsert: &lt;boolean&gt;,</w:t>
+                              <w:t xml:space="preserve">     </w:t>
+                            </w:r>
+                            <w:proofErr w:type="spellStart"/>
+                            <w:r>
+                              <w:t>upsert</w:t>
+                            </w:r>
+                            <w:proofErr w:type="spellEnd"/>
+                            <w:r>
+                              <w:t>: &lt;</w:t>
+                            </w:r>
+                            <w:proofErr w:type="spellStart"/>
+                            <w:r>
+                              <w:t>boolean</w:t>
+                            </w:r>
+                            <w:proofErr w:type="spellEnd"/>
+                            <w:r>
+                              <w:t>&gt;,</w:t>
                             </w:r>
                           </w:p>
                           <w:p>
                             <w:r>
-                              <w:t xml:space="preserve">     writeConcern: &lt;document&gt;,</w:t>
+                              <w:t xml:space="preserve">     </w:t>
+                            </w:r>
+                            <w:proofErr w:type="spellStart"/>
+                            <w:r>
+                              <w:t>writeConcern</w:t>
+                            </w:r>
+                            <w:proofErr w:type="spellEnd"/>
+                            <w:r>
+                              <w:t>: &lt;document&gt;,</w:t>
                             </w:r>
                           </w:p>
                           <w:p>
@@ -7067,12 +7372,28 @@
                           </w:p>
                           <w:p>
                             <w:r>
-                              <w:t xml:space="preserve">     arrayFilters: [ &lt;filterdocument1&gt;, ... ],</w:t>
+                              <w:t xml:space="preserve">     </w:t>
+                            </w:r>
+                            <w:proofErr w:type="spellStart"/>
+                            <w:r>
+                              <w:t>arrayFilters</w:t>
+                            </w:r>
+                            <w:proofErr w:type="spellEnd"/>
+                            <w:r>
+                              <w:t>: [ &lt;filterdocument1&gt;, ... ],</w:t>
                             </w:r>
                           </w:p>
                           <w:p>
                             <w:r>
-                              <w:t xml:space="preserve">     hint:  &lt;document|string&gt;        // Available starting in MongoDB 4.2.1</w:t>
+                              <w:t xml:space="preserve">     hint:  &lt;</w:t>
+                            </w:r>
+                            <w:proofErr w:type="spellStart"/>
+                            <w:r>
+                              <w:t>document|string</w:t>
+                            </w:r>
+                            <w:proofErr w:type="spellEnd"/>
+                            <w:r>
+                              <w:t>&gt;        // Available starting in MongoDB 4.2.1</w:t>
                             </w:r>
                           </w:p>
                           <w:p>
@@ -7116,8 +7437,13 @@
                 <v:textbox style="mso-fit-shape-to-text:t">
                   <w:txbxContent>
                     <w:p>
-                      <w:r>
-                        <w:t>db.collection.updateMany(</w:t>
+                      <w:proofErr w:type="spellStart"/>
+                      <w:r>
+                        <w:t>db.collection.updateMany</w:t>
+                      </w:r>
+                      <w:proofErr w:type="spellEnd"/>
+                      <w:r>
+                        <w:t>(</w:t>
                       </w:r>
                     </w:p>
                     <w:p>
@@ -7137,12 +7463,36 @@
                     </w:p>
                     <w:p>
                       <w:r>
-                        <w:t xml:space="preserve">     upsert: &lt;boolean&gt;,</w:t>
+                        <w:t xml:space="preserve">     </w:t>
+                      </w:r>
+                      <w:proofErr w:type="spellStart"/>
+                      <w:r>
+                        <w:t>upsert</w:t>
+                      </w:r>
+                      <w:proofErr w:type="spellEnd"/>
+                      <w:r>
+                        <w:t>: &lt;</w:t>
+                      </w:r>
+                      <w:proofErr w:type="spellStart"/>
+                      <w:r>
+                        <w:t>boolean</w:t>
+                      </w:r>
+                      <w:proofErr w:type="spellEnd"/>
+                      <w:r>
+                        <w:t>&gt;,</w:t>
                       </w:r>
                     </w:p>
                     <w:p>
                       <w:r>
-                        <w:t xml:space="preserve">     writeConcern: &lt;document&gt;,</w:t>
+                        <w:t xml:space="preserve">     </w:t>
+                      </w:r>
+                      <w:proofErr w:type="spellStart"/>
+                      <w:r>
+                        <w:t>writeConcern</w:t>
+                      </w:r>
+                      <w:proofErr w:type="spellEnd"/>
+                      <w:r>
+                        <w:t>: &lt;document&gt;,</w:t>
                       </w:r>
                     </w:p>
                     <w:p>
@@ -7152,12 +7502,28 @@
                     </w:p>
                     <w:p>
                       <w:r>
-                        <w:t xml:space="preserve">     arrayFilters: [ &lt;filterdocument1&gt;, ... ],</w:t>
+                        <w:t xml:space="preserve">     </w:t>
+                      </w:r>
+                      <w:proofErr w:type="spellStart"/>
+                      <w:r>
+                        <w:t>arrayFilters</w:t>
+                      </w:r>
+                      <w:proofErr w:type="spellEnd"/>
+                      <w:r>
+                        <w:t>: [ &lt;filterdocument1&gt;, ... ],</w:t>
                       </w:r>
                     </w:p>
                     <w:p>
                       <w:r>
-                        <w:t xml:space="preserve">     hint:  &lt;document|string&gt;        // Available starting in MongoDB 4.2.1</w:t>
+                        <w:t xml:space="preserve">     hint:  &lt;</w:t>
+                      </w:r>
+                      <w:proofErr w:type="spellStart"/>
+                      <w:r>
+                        <w:t>document|string</w:t>
+                      </w:r>
+                      <w:proofErr w:type="spellEnd"/>
+                      <w:r>
+                        <w:t>&gt;        // Available starting in MongoDB 4.2.1</w:t>
                       </w:r>
                     </w:p>
                     <w:p>
@@ -7237,7 +7603,6 @@
             <w:pPr>
               <w:jc w:val="center"/>
               <w:rPr>
-                <w:rFonts w:hint="eastAsia"/>
                 <w:szCs w:val="21"/>
               </w:rPr>
             </w:pPr>
@@ -7258,7 +7623,6 @@
             <w:pPr>
               <w:jc w:val="center"/>
               <w:rPr>
-                <w:rFonts w:hint="eastAsia"/>
                 <w:szCs w:val="21"/>
               </w:rPr>
             </w:pPr>
@@ -7279,7 +7643,6 @@
             <w:pPr>
               <w:jc w:val="center"/>
               <w:rPr>
-                <w:rFonts w:hint="eastAsia"/>
                 <w:szCs w:val="21"/>
               </w:rPr>
             </w:pPr>
@@ -7304,7 +7667,6 @@
           <w:p>
             <w:pPr>
               <w:rPr>
-                <w:rFonts w:hint="eastAsia"/>
                 <w:szCs w:val="21"/>
               </w:rPr>
             </w:pPr>
@@ -7323,7 +7685,6 @@
           <w:p>
             <w:pPr>
               <w:rPr>
-                <w:rFonts w:hint="eastAsia"/>
                 <w:szCs w:val="21"/>
               </w:rPr>
             </w:pPr>
@@ -7343,7 +7704,6 @@
           <w:p>
             <w:pPr>
               <w:rPr>
-                <w:rFonts w:hint="eastAsia"/>
                 <w:szCs w:val="21"/>
               </w:rPr>
             </w:pPr>
@@ -7382,7 +7742,6 @@
           <w:p>
             <w:pPr>
               <w:rPr>
-                <w:rFonts w:hint="eastAsia"/>
                 <w:szCs w:val="21"/>
               </w:rPr>
             </w:pPr>
@@ -7401,7 +7760,6 @@
           <w:p>
             <w:pPr>
               <w:rPr>
-                <w:rFonts w:hint="eastAsia"/>
                 <w:szCs w:val="21"/>
               </w:rPr>
             </w:pPr>
@@ -7496,8 +7854,16 @@
               <w:rPr>
                 <w:szCs w:val="21"/>
               </w:rPr>
-              <w:t>$addFields</w:t>
+              <w:t>$</w:t>
             </w:r>
+            <w:proofErr w:type="spellStart"/>
+            <w:r>
+              <w:rPr>
+                <w:szCs w:val="21"/>
+              </w:rPr>
+              <w:t>addFields</w:t>
+            </w:r>
+            <w:proofErr w:type="spellEnd"/>
             <w:r>
               <w:rPr>
                 <w:rFonts w:hint="eastAsia"/>
@@ -7560,8 +7926,16 @@
               <w:rPr>
                 <w:szCs w:val="21"/>
               </w:rPr>
-              <w:t>$replaceRoot</w:t>
+              <w:t>$</w:t>
             </w:r>
+            <w:proofErr w:type="spellStart"/>
+            <w:r>
+              <w:rPr>
+                <w:szCs w:val="21"/>
+              </w:rPr>
+              <w:t>replaceRoot</w:t>
+            </w:r>
+            <w:proofErr w:type="spellEnd"/>
           </w:p>
           <w:p>
             <w:pPr>
@@ -7572,7 +7946,6 @@
               </w:numPr>
               <w:ind w:firstLineChars="0"/>
               <w:rPr>
-                <w:rFonts w:hint="eastAsia"/>
                 <w:szCs w:val="21"/>
               </w:rPr>
             </w:pPr>
@@ -7580,8 +7953,16 @@
               <w:rPr>
                 <w:szCs w:val="21"/>
               </w:rPr>
-              <w:t>$replaceWith</w:t>
+              <w:t>$</w:t>
             </w:r>
+            <w:proofErr w:type="spellStart"/>
+            <w:r>
+              <w:rPr>
+                <w:szCs w:val="21"/>
+              </w:rPr>
+              <w:t>replaceWith</w:t>
+            </w:r>
+            <w:proofErr w:type="spellEnd"/>
           </w:p>
         </w:tc>
       </w:tr>
@@ -7596,10 +7977,10 @@
           <w:p>
             <w:pPr>
               <w:rPr>
-                <w:rFonts w:hint="eastAsia"/>
                 <w:szCs w:val="21"/>
               </w:rPr>
             </w:pPr>
+            <w:proofErr w:type="spellStart"/>
             <w:r>
               <w:rPr>
                 <w:szCs w:val="21"/>
@@ -7607,6 +7988,7 @@
               <w:lastRenderedPageBreak/>
               <w:t>upsert</w:t>
             </w:r>
+            <w:proofErr w:type="spellEnd"/>
           </w:p>
         </w:tc>
         <w:tc>
@@ -7616,7 +7998,6 @@
           <w:p>
             <w:pPr>
               <w:rPr>
-                <w:rFonts w:hint="eastAsia"/>
                 <w:szCs w:val="21"/>
               </w:rPr>
             </w:pPr>
@@ -7688,7 +8069,6 @@
           <w:p>
             <w:pPr>
               <w:rPr>
-                <w:rFonts w:hint="eastAsia"/>
                 <w:szCs w:val="21"/>
               </w:rPr>
             </w:pPr>
@@ -7707,7 +8087,6 @@
           <w:p>
             <w:pPr>
               <w:rPr>
-                <w:rFonts w:hint="eastAsia"/>
                 <w:szCs w:val="21"/>
               </w:rPr>
             </w:pPr>
@@ -7727,7 +8106,6 @@
           <w:p>
             <w:pPr>
               <w:rPr>
-                <w:rFonts w:hint="eastAsia"/>
                 <w:szCs w:val="21"/>
               </w:rPr>
             </w:pPr>
@@ -7801,16 +8179,17 @@
           <w:p>
             <w:pPr>
               <w:rPr>
-                <w:rFonts w:hint="eastAsia"/>
                 <w:szCs w:val="21"/>
               </w:rPr>
             </w:pPr>
+            <w:proofErr w:type="spellStart"/>
             <w:r>
               <w:rPr>
                 <w:szCs w:val="21"/>
               </w:rPr>
               <w:t>writeConcern</w:t>
             </w:r>
+            <w:proofErr w:type="spellEnd"/>
           </w:p>
         </w:tc>
         <w:tc>
@@ -7820,7 +8199,6 @@
           <w:p>
             <w:pPr>
               <w:rPr>
-                <w:rFonts w:hint="eastAsia"/>
                 <w:szCs w:val="21"/>
               </w:rPr>
             </w:pPr>
@@ -7840,7 +8218,6 @@
           <w:p>
             <w:pPr>
               <w:rPr>
-                <w:rFonts w:hint="eastAsia"/>
                 <w:szCs w:val="21"/>
               </w:rPr>
             </w:pPr>
@@ -7865,6 +8242,7 @@
               </w:rPr>
               <w:t>写入安全机制，如果在事务中运行，请不要为操作明确设置</w:t>
             </w:r>
+            <w:proofErr w:type="spellStart"/>
             <w:r>
               <w:rPr>
                 <w:rFonts w:hint="eastAsia"/>
@@ -7872,6 +8250,7 @@
               </w:rPr>
               <w:t>writeConcern</w:t>
             </w:r>
+            <w:proofErr w:type="spellEnd"/>
           </w:p>
         </w:tc>
       </w:tr>
@@ -7886,7 +8265,6 @@
           <w:p>
             <w:pPr>
               <w:rPr>
-                <w:rFonts w:hint="eastAsia"/>
                 <w:szCs w:val="21"/>
               </w:rPr>
             </w:pPr>
@@ -7905,7 +8283,6 @@
           <w:p>
             <w:pPr>
               <w:rPr>
-                <w:rFonts w:hint="eastAsia"/>
                 <w:szCs w:val="21"/>
               </w:rPr>
             </w:pPr>
@@ -7925,7 +8302,6 @@
           <w:p>
             <w:pPr>
               <w:rPr>
-                <w:rFonts w:hint="eastAsia"/>
                 <w:szCs w:val="21"/>
               </w:rPr>
             </w:pPr>
@@ -7964,16 +8340,17 @@
           <w:p>
             <w:pPr>
               <w:rPr>
-                <w:rFonts w:hint="eastAsia"/>
                 <w:szCs w:val="21"/>
               </w:rPr>
             </w:pPr>
+            <w:proofErr w:type="spellStart"/>
             <w:r>
               <w:rPr>
                 <w:szCs w:val="21"/>
               </w:rPr>
               <w:t>arrayFilters</w:t>
             </w:r>
+            <w:proofErr w:type="spellEnd"/>
           </w:p>
         </w:tc>
         <w:tc>
@@ -7983,7 +8360,6 @@
           <w:p>
             <w:pPr>
               <w:rPr>
-                <w:rFonts w:hint="eastAsia"/>
                 <w:szCs w:val="21"/>
               </w:rPr>
             </w:pPr>
@@ -8003,7 +8379,6 @@
           <w:p>
             <w:pPr>
               <w:rPr>
-                <w:rFonts w:hint="eastAsia"/>
                 <w:szCs w:val="21"/>
               </w:rPr>
             </w:pPr>
@@ -8119,6 +8494,49 @@
                             <w:pPr>
                               <w:pStyle w:val="HTML"/>
                               <w:rPr>
+                                <w:rFonts w:ascii="Courier New" w:hAnsi="Courier New" w:cs="Courier New"/>
+                                <w:i/>
+                                <w:iCs/>
+                                <w:color w:val="008000"/>
+                                <w:sz w:val="20"/>
+                                <w:szCs w:val="20"/>
+                              </w:rPr>
+                            </w:pPr>
+                            <w:r>
+                              <w:rPr>
+                                <w:rFonts w:ascii="Courier New" w:hAnsi="Courier New" w:cs="Courier New"/>
+                                <w:i/>
+                                <w:iCs/>
+                                <w:color w:val="008000"/>
+                                <w:sz w:val="20"/>
+                                <w:szCs w:val="20"/>
+                              </w:rPr>
+                              <w:t xml:space="preserve">// </w:t>
+                            </w:r>
+                            <w:r>
+                              <w:rPr>
+                                <w:rFonts w:ascii="Courier New" w:hAnsi="Courier New" w:cs="Courier New"/>
+                                <w:i/>
+                                <w:iCs/>
+                                <w:color w:val="008000"/>
+                                <w:sz w:val="20"/>
+                                <w:szCs w:val="20"/>
+                              </w:rPr>
+                              <w:t xml:space="preserve">①  </w:t>
+                            </w:r>
+                            <w:r>
+                              <w:rPr>
+                                <w:rFonts w:ascii="Courier New" w:hAnsi="Courier New" w:cs="Courier New"/>
+                                <w:i/>
+                                <w:iCs/>
+                                <w:color w:val="008000"/>
+                                <w:sz w:val="20"/>
+                                <w:szCs w:val="20"/>
+                              </w:rPr>
+                              <w:t>替换</w:t>
+                            </w:r>
+                            <w:r>
+                              <w:rPr>
                                 <w:rFonts w:ascii="Courier New" w:hAnsi="Courier New" w:cs="Courier New" w:hint="eastAsia"/>
                                 <w:i/>
                                 <w:iCs/>
@@ -8126,7 +8544,8 @@
                                 <w:sz w:val="20"/>
                                 <w:szCs w:val="20"/>
                               </w:rPr>
-                            </w:pPr>
+                              <w:t xml:space="preserve"> </w:t>
+                            </w:r>
                             <w:r>
                               <w:rPr>
                                 <w:rFonts w:ascii="Courier New" w:hAnsi="Courier New" w:cs="Courier New"/>
@@ -8136,7 +8555,7 @@
                                 <w:sz w:val="20"/>
                                 <w:szCs w:val="20"/>
                               </w:rPr>
-                              <w:t xml:space="preserve">// </w:t>
+                              <w:t xml:space="preserve"> </w:t>
                             </w:r>
                             <w:r>
                               <w:rPr>
@@ -8147,7 +8566,7 @@
                                 <w:sz w:val="20"/>
                                 <w:szCs w:val="20"/>
                               </w:rPr>
-                              <w:t xml:space="preserve">①  </w:t>
+                              <w:t xml:space="preserve"> </w:t>
                             </w:r>
                             <w:r>
                               <w:rPr>
@@ -8158,7 +8577,7 @@
                                 <w:sz w:val="20"/>
                                 <w:szCs w:val="20"/>
                               </w:rPr>
-                              <w:t>替换</w:t>
+                              <w:t>将</w:t>
                             </w:r>
                             <w:r>
                               <w:rPr>
@@ -8169,7 +8588,7 @@
                                 <w:sz w:val="20"/>
                                 <w:szCs w:val="20"/>
                               </w:rPr>
-                              <w:t xml:space="preserve"> </w:t>
+                              <w:t>name</w:t>
                             </w:r>
                             <w:r>
                               <w:rPr>
@@ -8191,18 +8610,7 @@
                                 <w:sz w:val="20"/>
                                 <w:szCs w:val="20"/>
                               </w:rPr>
-                              <w:t xml:space="preserve"> </w:t>
-                            </w:r>
-                            <w:r>
-                              <w:rPr>
-                                <w:rFonts w:ascii="Courier New" w:hAnsi="Courier New" w:cs="Courier New"/>
-                                <w:i/>
-                                <w:iCs/>
-                                <w:color w:val="008000"/>
-                                <w:sz w:val="20"/>
-                                <w:szCs w:val="20"/>
-                              </w:rPr>
-                              <w:t>将</w:t>
+                              <w:t>是</w:t>
                             </w:r>
                             <w:r>
                               <w:rPr>
@@ -8213,7 +8621,7 @@
                                 <w:sz w:val="20"/>
                                 <w:szCs w:val="20"/>
                               </w:rPr>
-                              <w:t>name</w:t>
+                              <w:t>lady</w:t>
                             </w:r>
                             <w:r>
                               <w:rPr>
@@ -8224,18 +8632,7 @@
                                 <w:sz w:val="20"/>
                                 <w:szCs w:val="20"/>
                               </w:rPr>
-                              <w:t xml:space="preserve"> </w:t>
-                            </w:r>
-                            <w:r>
-                              <w:rPr>
-                                <w:rFonts w:ascii="Courier New" w:hAnsi="Courier New" w:cs="Courier New"/>
-                                <w:i/>
-                                <w:iCs/>
-                                <w:color w:val="008000"/>
-                                <w:sz w:val="20"/>
-                                <w:szCs w:val="20"/>
-                              </w:rPr>
-                              <w:t>是</w:t>
+                              <w:t>的</w:t>
                             </w:r>
                             <w:r>
                               <w:rPr>
@@ -8246,18 +8643,7 @@
                                 <w:sz w:val="20"/>
                                 <w:szCs w:val="20"/>
                               </w:rPr>
-                              <w:t>lady</w:t>
-                            </w:r>
-                            <w:r>
-                              <w:rPr>
-                                <w:rFonts w:ascii="Courier New" w:hAnsi="Courier New" w:cs="Courier New"/>
-                                <w:i/>
-                                <w:iCs/>
-                                <w:color w:val="008000"/>
-                                <w:sz w:val="20"/>
-                                <w:szCs w:val="20"/>
-                              </w:rPr>
-                              <w:t>的</w:t>
+                              <w:t>数据</w:t>
                             </w:r>
                             <w:r>
                               <w:rPr>
@@ -8268,7 +8654,29 @@
                                 <w:sz w:val="20"/>
                                 <w:szCs w:val="20"/>
                               </w:rPr>
-                              <w:t>数据</w:t>
+                              <w:t xml:space="preserve"> </w:t>
+                            </w:r>
+                            <w:r>
+                              <w:rPr>
+                                <w:rFonts w:ascii="Courier New" w:hAnsi="Courier New" w:cs="Courier New"/>
+                                <w:i/>
+                                <w:iCs/>
+                                <w:color w:val="008000"/>
+                                <w:sz w:val="20"/>
+                                <w:szCs w:val="20"/>
+                              </w:rPr>
+                              <w:t xml:space="preserve"> </w:t>
+                            </w:r>
+                            <w:r>
+                              <w:rPr>
+                                <w:rFonts w:ascii="Courier New" w:hAnsi="Courier New" w:cs="Courier New"/>
+                                <w:i/>
+                                <w:iCs/>
+                                <w:color w:val="008000"/>
+                                <w:sz w:val="20"/>
+                                <w:szCs w:val="20"/>
+                              </w:rPr>
+                              <w:t>替换为</w:t>
                             </w:r>
                             <w:r>
                               <w:rPr>
@@ -8301,7 +8709,7 @@
                                 <w:sz w:val="20"/>
                                 <w:szCs w:val="20"/>
                               </w:rPr>
-                              <w:t>替换为</w:t>
+                              <w:t>文档</w:t>
                             </w:r>
                             <w:r>
                               <w:rPr>
@@ -8312,39 +8720,6 @@
                                 <w:sz w:val="20"/>
                                 <w:szCs w:val="20"/>
                               </w:rPr>
-                              <w:t xml:space="preserve"> </w:t>
-                            </w:r>
-                            <w:r>
-                              <w:rPr>
-                                <w:rFonts w:ascii="Courier New" w:hAnsi="Courier New" w:cs="Courier New"/>
-                                <w:i/>
-                                <w:iCs/>
-                                <w:color w:val="008000"/>
-                                <w:sz w:val="20"/>
-                                <w:szCs w:val="20"/>
-                              </w:rPr>
-                              <w:t xml:space="preserve"> </w:t>
-                            </w:r>
-                            <w:r>
-                              <w:rPr>
-                                <w:rFonts w:ascii="Courier New" w:hAnsi="Courier New" w:cs="Courier New"/>
-                                <w:i/>
-                                <w:iCs/>
-                                <w:color w:val="008000"/>
-                                <w:sz w:val="20"/>
-                                <w:szCs w:val="20"/>
-                              </w:rPr>
-                              <w:t>文档</w:t>
-                            </w:r>
-                            <w:r>
-                              <w:rPr>
-                                <w:rFonts w:ascii="Courier New" w:hAnsi="Courier New" w:cs="Courier New" w:hint="eastAsia"/>
-                                <w:i/>
-                                <w:iCs/>
-                                <w:color w:val="008000"/>
-                                <w:sz w:val="20"/>
-                                <w:szCs w:val="20"/>
-                              </w:rPr>
                               <w:t>{</w:t>
                             </w:r>
                             <w:r>
@@ -8369,6 +8744,7 @@
                                 <w:szCs w:val="20"/>
                               </w:rPr>
                             </w:pPr>
+                            <w:proofErr w:type="spellStart"/>
                             <w:r>
                               <w:rPr>
                                 <w:rFonts w:ascii="Courier New" w:hAnsi="Courier New" w:cs="Courier New"/>
@@ -8414,6 +8790,7 @@
                               </w:rPr>
                               <w:t>update</w:t>
                             </w:r>
+                            <w:proofErr w:type="spellEnd"/>
                             <w:r>
                               <w:rPr>
                                 <w:rFonts w:ascii="Courier New" w:hAnsi="Courier New" w:cs="Courier New"/>
@@ -8421,7 +8798,17 @@
                                 <w:sz w:val="20"/>
                                 <w:szCs w:val="20"/>
                               </w:rPr>
-                              <w:t>({name:</w:t>
+                              <w:t>({</w:t>
+                            </w:r>
+                            <w:proofErr w:type="spellStart"/>
+                            <w:r>
+                              <w:rPr>
+                                <w:rFonts w:ascii="Courier New" w:hAnsi="Courier New" w:cs="Courier New"/>
+                                <w:color w:val="000000"/>
+                                <w:sz w:val="20"/>
+                                <w:szCs w:val="20"/>
+                              </w:rPr>
+                              <w:t>name:</w:t>
                             </w:r>
                             <w:r>
                               <w:rPr>
@@ -8430,7 +8817,17 @@
                                 <w:sz w:val="20"/>
                                 <w:szCs w:val="20"/>
                               </w:rPr>
-                              <w:t>"lady"</w:t>
+                              <w:t>"lady</w:t>
+                            </w:r>
+                            <w:proofErr w:type="spellEnd"/>
+                            <w:r>
+                              <w:rPr>
+                                <w:rFonts w:ascii="Courier New" w:hAnsi="Courier New" w:cs="Courier New"/>
+                                <w:color w:val="FF0000"/>
+                                <w:sz w:val="20"/>
+                                <w:szCs w:val="20"/>
+                              </w:rPr>
+                              <w:t>"</w:t>
                             </w:r>
                             <w:r>
                               <w:rPr>
@@ -8465,6 +8862,49 @@
                               <w:pStyle w:val="HTML"/>
                               <w:ind w:left="400" w:hangingChars="200" w:hanging="400"/>
                               <w:rPr>
+                                <w:rFonts w:ascii="Courier New" w:hAnsi="Courier New" w:cs="Courier New"/>
+                                <w:i/>
+                                <w:iCs/>
+                                <w:color w:val="008000"/>
+                                <w:sz w:val="20"/>
+                                <w:szCs w:val="20"/>
+                              </w:rPr>
+                            </w:pPr>
+                            <w:r>
+                              <w:rPr>
+                                <w:rFonts w:ascii="Courier New" w:hAnsi="Courier New" w:cs="Courier New"/>
+                                <w:i/>
+                                <w:iCs/>
+                                <w:color w:val="008000"/>
+                                <w:sz w:val="20"/>
+                                <w:szCs w:val="20"/>
+                              </w:rPr>
+                              <w:t>//</w:t>
+                            </w:r>
+                            <w:r>
+                              <w:rPr>
+                                <w:rFonts w:ascii="Courier New" w:hAnsi="Courier New" w:cs="Courier New"/>
+                                <w:i/>
+                                <w:iCs/>
+                                <w:color w:val="008000"/>
+                                <w:sz w:val="20"/>
+                                <w:szCs w:val="20"/>
+                              </w:rPr>
+                              <w:t xml:space="preserve">②  </w:t>
+                            </w:r>
+                            <w:r>
+                              <w:rPr>
+                                <w:rFonts w:ascii="Courier New" w:hAnsi="Courier New" w:cs="Courier New"/>
+                                <w:i/>
+                                <w:iCs/>
+                                <w:color w:val="008000"/>
+                                <w:sz w:val="20"/>
+                                <w:szCs w:val="20"/>
+                              </w:rPr>
+                              <w:t>修改</w:t>
+                            </w:r>
+                            <w:r>
+                              <w:rPr>
                                 <w:rFonts w:ascii="Courier New" w:hAnsi="Courier New" w:cs="Courier New" w:hint="eastAsia"/>
                                 <w:i/>
                                 <w:iCs/>
@@ -8472,7 +8912,8 @@
                                 <w:sz w:val="20"/>
                                 <w:szCs w:val="20"/>
                               </w:rPr>
-                            </w:pPr>
+                              <w:t xml:space="preserve"> </w:t>
+                            </w:r>
                             <w:r>
                               <w:rPr>
                                 <w:rFonts w:ascii="Courier New" w:hAnsi="Courier New" w:cs="Courier New"/>
@@ -8482,29 +8923,7 @@
                                 <w:sz w:val="20"/>
                                 <w:szCs w:val="20"/>
                               </w:rPr>
-                              <w:t>//</w:t>
-                            </w:r>
-                            <w:r>
-                              <w:rPr>
-                                <w:rFonts w:ascii="Courier New" w:hAnsi="Courier New" w:cs="Courier New"/>
-                                <w:i/>
-                                <w:iCs/>
-                                <w:color w:val="008000"/>
-                                <w:sz w:val="20"/>
-                                <w:szCs w:val="20"/>
-                              </w:rPr>
-                              <w:t xml:space="preserve">②  </w:t>
-                            </w:r>
-                            <w:r>
-                              <w:rPr>
-                                <w:rFonts w:ascii="Courier New" w:hAnsi="Courier New" w:cs="Courier New"/>
-                                <w:i/>
-                                <w:iCs/>
-                                <w:color w:val="008000"/>
-                                <w:sz w:val="20"/>
-                                <w:szCs w:val="20"/>
-                              </w:rPr>
-                              <w:t>修改</w:t>
+                              <w:t xml:space="preserve">  </w:t>
                             </w:r>
                             <w:r>
                               <w:rPr>
@@ -8515,7 +8934,7 @@
                                 <w:sz w:val="20"/>
                                 <w:szCs w:val="20"/>
                               </w:rPr>
-                              <w:t xml:space="preserve"> </w:t>
+                              <w:t>将符合</w:t>
                             </w:r>
                             <w:r>
                               <w:rPr>
@@ -8526,7 +8945,7 @@
                                 <w:sz w:val="20"/>
                                 <w:szCs w:val="20"/>
                               </w:rPr>
-                              <w:t xml:space="preserve">  </w:t>
+                              <w:t>声明</w:t>
                             </w:r>
                             <w:r>
                               <w:rPr>
@@ -8537,7 +8956,7 @@
                                 <w:sz w:val="20"/>
                                 <w:szCs w:val="20"/>
                               </w:rPr>
-                              <w:t>将符合</w:t>
+                              <w:t>id</w:t>
                             </w:r>
                             <w:r>
                               <w:rPr>
@@ -8548,7 +8967,7 @@
                                 <w:sz w:val="20"/>
                                 <w:szCs w:val="20"/>
                               </w:rPr>
-                              <w:t>声明</w:t>
+                              <w:t>的</w:t>
                             </w:r>
                             <w:r>
                               <w:rPr>
@@ -8559,18 +8978,7 @@
                                 <w:sz w:val="20"/>
                                 <w:szCs w:val="20"/>
                               </w:rPr>
-                              <w:t>id</w:t>
-                            </w:r>
-                            <w:r>
-                              <w:rPr>
-                                <w:rFonts w:ascii="Courier New" w:hAnsi="Courier New" w:cs="Courier New"/>
-                                <w:i/>
-                                <w:iCs/>
-                                <w:color w:val="008000"/>
-                                <w:sz w:val="20"/>
-                                <w:szCs w:val="20"/>
-                              </w:rPr>
-                              <w:t>的</w:t>
+                              <w:t>文档的</w:t>
                             </w:r>
                             <w:r>
                               <w:rPr>
@@ -8581,7 +8989,7 @@
                                 <w:sz w:val="20"/>
                                 <w:szCs w:val="20"/>
                               </w:rPr>
-                              <w:t>文档的</w:t>
+                              <w:t>name</w:t>
                             </w:r>
                             <w:r>
                               <w:rPr>
@@ -8592,7 +9000,7 @@
                                 <w:sz w:val="20"/>
                                 <w:szCs w:val="20"/>
                               </w:rPr>
-                              <w:t>name</w:t>
+                              <w:t>，</w:t>
                             </w:r>
                             <w:r>
                               <w:rPr>
@@ -8603,7 +9011,18 @@
                                 <w:sz w:val="20"/>
                                 <w:szCs w:val="20"/>
                               </w:rPr>
-                              <w:t>，</w:t>
+                              <w:t>age</w:t>
+                            </w:r>
+                            <w:r>
+                              <w:rPr>
+                                <w:rFonts w:ascii="Courier New" w:hAnsi="Courier New" w:cs="Courier New"/>
+                                <w:i/>
+                                <w:iCs/>
+                                <w:color w:val="008000"/>
+                                <w:sz w:val="20"/>
+                                <w:szCs w:val="20"/>
+                              </w:rPr>
+                              <w:t>属性</w:t>
                             </w:r>
                             <w:r>
                               <w:rPr>
@@ -8614,7 +9033,7 @@
                                 <w:sz w:val="20"/>
                                 <w:szCs w:val="20"/>
                               </w:rPr>
-                              <w:t>age</w:t>
+                              <w:t xml:space="preserve"> </w:t>
                             </w:r>
                             <w:r>
                               <w:rPr>
@@ -8625,8 +9044,9 @@
                                 <w:sz w:val="20"/>
                                 <w:szCs w:val="20"/>
                               </w:rPr>
-                              <w:t>属性</w:t>
-                            </w:r>
+                              <w:t>替换为</w:t>
+                            </w:r>
+                            <w:proofErr w:type="spellStart"/>
                             <w:r>
                               <w:rPr>
                                 <w:rFonts w:ascii="Courier New" w:hAnsi="Courier New" w:cs="Courier New" w:hint="eastAsia"/>
@@ -8636,30 +9056,9 @@
                                 <w:sz w:val="20"/>
                                 <w:szCs w:val="20"/>
                               </w:rPr>
-                              <w:t xml:space="preserve"> </w:t>
-                            </w:r>
-                            <w:r>
-                              <w:rPr>
-                                <w:rFonts w:ascii="Courier New" w:hAnsi="Courier New" w:cs="Courier New"/>
-                                <w:i/>
-                                <w:iCs/>
-                                <w:color w:val="008000"/>
-                                <w:sz w:val="20"/>
-                                <w:szCs w:val="20"/>
-                              </w:rPr>
-                              <w:t>替换为</w:t>
-                            </w:r>
-                            <w:r>
-                              <w:rPr>
-                                <w:rFonts w:ascii="Courier New" w:hAnsi="Courier New" w:cs="Courier New" w:hint="eastAsia"/>
-                                <w:i/>
-                                <w:iCs/>
-                                <w:color w:val="008000"/>
-                                <w:sz w:val="20"/>
-                                <w:szCs w:val="20"/>
-                              </w:rPr>
                               <w:t>ladygaga</w:t>
                             </w:r>
+                            <w:proofErr w:type="spellEnd"/>
                             <w:r>
                               <w:rPr>
                                 <w:rFonts w:ascii="Courier New" w:hAnsi="Courier New" w:cs="Courier New"/>
@@ -8838,6 +9237,49 @@
                             <w:pPr>
                               <w:pStyle w:val="HTML"/>
                               <w:rPr>
+                                <w:rFonts w:ascii="Courier New" w:hAnsi="Courier New" w:cs="Courier New"/>
+                                <w:i/>
+                                <w:iCs/>
+                                <w:color w:val="008000"/>
+                                <w:sz w:val="20"/>
+                                <w:szCs w:val="20"/>
+                              </w:rPr>
+                            </w:pPr>
+                            <w:r>
+                              <w:rPr>
+                                <w:rFonts w:ascii="Courier New" w:hAnsi="Courier New" w:cs="Courier New"/>
+                                <w:i/>
+                                <w:iCs/>
+                                <w:color w:val="008000"/>
+                                <w:sz w:val="20"/>
+                                <w:szCs w:val="20"/>
+                              </w:rPr>
+                              <w:t>//</w:t>
+                            </w:r>
+                            <w:r>
+                              <w:rPr>
+                                <w:rFonts w:ascii="Courier New" w:hAnsi="Courier New" w:cs="Courier New"/>
+                                <w:i/>
+                                <w:iCs/>
+                                <w:color w:val="008000"/>
+                                <w:sz w:val="20"/>
+                                <w:szCs w:val="20"/>
+                              </w:rPr>
+                              <w:t xml:space="preserve">③  </w:t>
+                            </w:r>
+                            <w:r>
+                              <w:rPr>
+                                <w:rFonts w:ascii="Courier New" w:hAnsi="Courier New" w:cs="Courier New"/>
+                                <w:i/>
+                                <w:iCs/>
+                                <w:color w:val="008000"/>
+                                <w:sz w:val="20"/>
+                                <w:szCs w:val="20"/>
+                              </w:rPr>
+                              <w:t>删除文档的属性</w:t>
+                            </w:r>
+                            <w:r>
+                              <w:rPr>
                                 <w:rFonts w:ascii="Courier New" w:hAnsi="Courier New" w:cs="Courier New" w:hint="eastAsia"/>
                                 <w:i/>
                                 <w:iCs/>
@@ -8845,7 +9287,8 @@
                                 <w:sz w:val="20"/>
                                 <w:szCs w:val="20"/>
                               </w:rPr>
-                            </w:pPr>
+                              <w:t xml:space="preserve"> </w:t>
+                            </w:r>
                             <w:r>
                               <w:rPr>
                                 <w:rFonts w:ascii="Courier New" w:hAnsi="Courier New" w:cs="Courier New"/>
@@ -8855,7 +9298,7 @@
                                 <w:sz w:val="20"/>
                                 <w:szCs w:val="20"/>
                               </w:rPr>
-                              <w:t>//</w:t>
+                              <w:t xml:space="preserve"> </w:t>
                             </w:r>
                             <w:r>
                               <w:rPr>
@@ -8866,18 +9309,7 @@
                                 <w:sz w:val="20"/>
                                 <w:szCs w:val="20"/>
                               </w:rPr>
-                              <w:t xml:space="preserve">③  </w:t>
-                            </w:r>
-                            <w:r>
-                              <w:rPr>
-                                <w:rFonts w:ascii="Courier New" w:hAnsi="Courier New" w:cs="Courier New"/>
-                                <w:i/>
-                                <w:iCs/>
-                                <w:color w:val="008000"/>
-                                <w:sz w:val="20"/>
-                                <w:szCs w:val="20"/>
-                              </w:rPr>
-                              <w:t>删除文档的属性</w:t>
+                              <w:t>将</w:t>
                             </w:r>
                             <w:r>
                               <w:rPr>
@@ -8888,29 +9320,7 @@
                                 <w:sz w:val="20"/>
                                 <w:szCs w:val="20"/>
                               </w:rPr>
-                              <w:t xml:space="preserve"> </w:t>
-                            </w:r>
-                            <w:r>
-                              <w:rPr>
-                                <w:rFonts w:ascii="Courier New" w:hAnsi="Courier New" w:cs="Courier New"/>
-                                <w:i/>
-                                <w:iCs/>
-                                <w:color w:val="008000"/>
-                                <w:sz w:val="20"/>
-                                <w:szCs w:val="20"/>
-                              </w:rPr>
-                              <w:t xml:space="preserve"> </w:t>
-                            </w:r>
-                            <w:r>
-                              <w:rPr>
-                                <w:rFonts w:ascii="Courier New" w:hAnsi="Courier New" w:cs="Courier New"/>
-                                <w:i/>
-                                <w:iCs/>
-                                <w:color w:val="008000"/>
-                                <w:sz w:val="20"/>
-                                <w:szCs w:val="20"/>
-                              </w:rPr>
-                              <w:t>将</w:t>
+                              <w:t>符合声明</w:t>
                             </w:r>
                             <w:r>
                               <w:rPr>
@@ -8921,7 +9331,18 @@
                                 <w:sz w:val="20"/>
                                 <w:szCs w:val="20"/>
                               </w:rPr>
-                              <w:t>符合声明</w:t>
+                              <w:t>id</w:t>
+                            </w:r>
+                            <w:r>
+                              <w:rPr>
+                                <w:rFonts w:ascii="Courier New" w:hAnsi="Courier New" w:cs="Courier New"/>
+                                <w:i/>
+                                <w:iCs/>
+                                <w:color w:val="008000"/>
+                                <w:sz w:val="20"/>
+                                <w:szCs w:val="20"/>
+                              </w:rPr>
+                              <w:t>的</w:t>
                             </w:r>
                             <w:r>
                               <w:rPr>
@@ -8932,19 +9353,9 @@
                                 <w:sz w:val="20"/>
                                 <w:szCs w:val="20"/>
                               </w:rPr>
-                              <w:t>id</w:t>
-                            </w:r>
-                            <w:r>
-                              <w:rPr>
-                                <w:rFonts w:ascii="Courier New" w:hAnsi="Courier New" w:cs="Courier New"/>
-                                <w:i/>
-                                <w:iCs/>
-                                <w:color w:val="008000"/>
-                                <w:sz w:val="20"/>
-                                <w:szCs w:val="20"/>
-                              </w:rPr>
-                              <w:t>的</w:t>
-                            </w:r>
+                              <w:t>文档的</w:t>
+                            </w:r>
+                            <w:proofErr w:type="spellStart"/>
                             <w:r>
                               <w:rPr>
                                 <w:rFonts w:ascii="Courier New" w:hAnsi="Courier New" w:cs="Courier New" w:hint="eastAsia"/>
@@ -8954,7 +9365,19 @@
                                 <w:sz w:val="20"/>
                                 <w:szCs w:val="20"/>
                               </w:rPr>
-                              <w:t>文档的</w:t>
+                              <w:t>adress</w:t>
+                            </w:r>
+                            <w:proofErr w:type="spellEnd"/>
+                            <w:r>
+                              <w:rPr>
+                                <w:rFonts w:ascii="Courier New" w:hAnsi="Courier New" w:cs="Courier New"/>
+                                <w:i/>
+                                <w:iCs/>
+                                <w:color w:val="008000"/>
+                                <w:sz w:val="20"/>
+                                <w:szCs w:val="20"/>
+                              </w:rPr>
+                              <w:t>属性</w:t>
                             </w:r>
                             <w:r>
                               <w:rPr>
@@ -8965,9 +9388,155 @@
                                 <w:sz w:val="20"/>
                                 <w:szCs w:val="20"/>
                               </w:rPr>
+                              <w:t>删除</w:t>
+                            </w:r>
+                          </w:p>
+                          <w:p>
+                            <w:pPr>
+                              <w:pStyle w:val="HTML"/>
+                              <w:rPr>
+                                <w:rFonts w:ascii="Courier New" w:hAnsi="Courier New" w:cs="Courier New"/>
+                                <w:color w:val="000000"/>
+                                <w:sz w:val="20"/>
+                                <w:szCs w:val="20"/>
+                              </w:rPr>
+                            </w:pPr>
+                            <w:proofErr w:type="spellStart"/>
+                            <w:r>
+                              <w:rPr>
+                                <w:rFonts w:ascii="Courier New" w:hAnsi="Courier New" w:cs="Courier New"/>
+                                <w:color w:val="0000FF"/>
+                                <w:sz w:val="20"/>
+                                <w:szCs w:val="20"/>
+                              </w:rPr>
+                              <w:t>db</w:t>
+                            </w:r>
+                            <w:r>
+                              <w:rPr>
+                                <w:rFonts w:ascii="Courier New" w:hAnsi="Courier New" w:cs="Courier New"/>
+                                <w:color w:val="000000"/>
+                                <w:sz w:val="20"/>
+                                <w:szCs w:val="20"/>
+                              </w:rPr>
+                              <w:t>.</w:t>
+                            </w:r>
+                            <w:r>
+                              <w:rPr>
+                                <w:rFonts w:ascii="Courier New" w:hAnsi="Courier New" w:cs="Courier New"/>
+                                <w:color w:val="4682B4"/>
+                                <w:sz w:val="20"/>
+                                <w:szCs w:val="20"/>
+                              </w:rPr>
+                              <w:t>stus</w:t>
+                            </w:r>
+                            <w:r>
+                              <w:rPr>
+                                <w:rFonts w:ascii="Courier New" w:hAnsi="Courier New" w:cs="Courier New"/>
+                                <w:color w:val="000000"/>
+                                <w:sz w:val="20"/>
+                                <w:szCs w:val="20"/>
+                              </w:rPr>
+                              <w:t>.</w:t>
+                            </w:r>
+                            <w:r>
+                              <w:rPr>
+                                <w:rFonts w:ascii="Courier New" w:hAnsi="Courier New" w:cs="Courier New"/>
+                                <w:color w:val="800000"/>
+                                <w:sz w:val="20"/>
+                                <w:szCs w:val="20"/>
+                              </w:rPr>
+                              <w:t>update</w:t>
+                            </w:r>
+                            <w:proofErr w:type="spellEnd"/>
+                            <w:r>
+                              <w:rPr>
+                                <w:rFonts w:ascii="Courier New" w:hAnsi="Courier New" w:cs="Courier New"/>
+                                <w:color w:val="000000"/>
+                                <w:sz w:val="20"/>
+                                <w:szCs w:val="20"/>
+                              </w:rPr>
+                              <w:t>({_id:</w:t>
+                            </w:r>
+                            <w:r>
+                              <w:rPr>
+                                <w:rFonts w:ascii="Courier New" w:hAnsi="Courier New" w:cs="Courier New"/>
+                                <w:color w:val="FF0000"/>
+                                <w:sz w:val="20"/>
+                                <w:szCs w:val="20"/>
+                              </w:rPr>
+                              <w:t>"123456789"</w:t>
+                            </w:r>
+                            <w:r>
+                              <w:rPr>
+                                <w:rFonts w:ascii="Courier New" w:hAnsi="Courier New" w:cs="Courier New"/>
+                                <w:color w:val="000000"/>
+                                <w:sz w:val="20"/>
+                                <w:szCs w:val="20"/>
+                              </w:rPr>
+                              <w:t>},{</w:t>
+                            </w:r>
+                            <w:r>
+                              <w:rPr>
+                                <w:rFonts w:ascii="Courier New" w:hAnsi="Courier New" w:cs="Courier New"/>
+                                <w:b/>
+                                <w:bCs/>
+                                <w:color w:val="0000FF"/>
+                                <w:sz w:val="20"/>
+                                <w:szCs w:val="20"/>
+                              </w:rPr>
+                              <w:t>$unset</w:t>
+                            </w:r>
+                            <w:r>
+                              <w:rPr>
+                                <w:rFonts w:ascii="Courier New" w:hAnsi="Courier New" w:cs="Courier New"/>
+                                <w:color w:val="000000"/>
+                                <w:sz w:val="20"/>
+                                <w:szCs w:val="20"/>
+                              </w:rPr>
+                              <w:t>:{</w:t>
+                            </w:r>
+                            <w:proofErr w:type="spellStart"/>
+                            <w:r>
+                              <w:rPr>
+                                <w:rFonts w:ascii="Courier New" w:hAnsi="Courier New" w:cs="Courier New"/>
+                                <w:color w:val="000000"/>
+                                <w:sz w:val="20"/>
+                                <w:szCs w:val="20"/>
+                              </w:rPr>
                               <w:t>adress</w:t>
                             </w:r>
-                            <w:r>
+                            <w:proofErr w:type="spellEnd"/>
+                            <w:r>
+                              <w:rPr>
+                                <w:rFonts w:ascii="Courier New" w:hAnsi="Courier New" w:cs="Courier New"/>
+                                <w:color w:val="000000"/>
+                                <w:sz w:val="20"/>
+                                <w:szCs w:val="20"/>
+                              </w:rPr>
+                              <w:t>:</w:t>
+                            </w:r>
+                            <w:r>
+                              <w:rPr>
+                                <w:rFonts w:ascii="Courier New" w:hAnsi="Courier New" w:cs="Courier New"/>
+                                <w:color w:val="FF0000"/>
+                                <w:sz w:val="20"/>
+                                <w:szCs w:val="20"/>
+                              </w:rPr>
+                              <w:t>"ss"</w:t>
+                            </w:r>
+                            <w:r>
+                              <w:rPr>
+                                <w:rFonts w:ascii="Courier New" w:hAnsi="Courier New" w:cs="Courier New"/>
+                                <w:color w:val="000000"/>
+                                <w:sz w:val="20"/>
+                                <w:szCs w:val="20"/>
+                              </w:rPr>
+                              <w:t>}});</w:t>
+                            </w:r>
+                          </w:p>
+                          <w:p>
+                            <w:pPr>
+                              <w:pStyle w:val="HTML"/>
                               <w:rPr>
                                 <w:rFonts w:ascii="Courier New" w:hAnsi="Courier New" w:cs="Courier New"/>
                                 <w:i/>
@@ -8976,7 +9545,247 @@
                                 <w:sz w:val="20"/>
                                 <w:szCs w:val="20"/>
                               </w:rPr>
-                              <w:t>属性</w:t>
+                            </w:pPr>
+                            <w:r>
+                              <w:rPr>
+                                <w:rFonts w:ascii="Courier New" w:hAnsi="Courier New" w:cs="Courier New"/>
+                                <w:i/>
+                                <w:iCs/>
+                                <w:color w:val="008000"/>
+                                <w:sz w:val="20"/>
+                                <w:szCs w:val="20"/>
+                              </w:rPr>
+                              <w:t>//</w:t>
+                            </w:r>
+                            <w:r>
+                              <w:rPr>
+                                <w:rFonts w:ascii="Courier New" w:hAnsi="Courier New" w:cs="Courier New"/>
+                                <w:i/>
+                                <w:iCs/>
+                                <w:color w:val="008000"/>
+                                <w:sz w:val="20"/>
+                                <w:szCs w:val="20"/>
+                              </w:rPr>
+                              <w:t xml:space="preserve">④  </w:t>
+                            </w:r>
+                            <w:r>
+                              <w:rPr>
+                                <w:rFonts w:ascii="Courier New" w:hAnsi="Courier New" w:cs="Courier New"/>
+                                <w:i/>
+                                <w:iCs/>
+                                <w:color w:val="008000"/>
+                                <w:sz w:val="20"/>
+                                <w:szCs w:val="20"/>
+                              </w:rPr>
+                              <w:t>同时修改多个符合条件的文档</w:t>
+                            </w:r>
+                          </w:p>
+                          <w:p>
+                            <w:pPr>
+                              <w:pStyle w:val="HTML"/>
+                              <w:rPr>
+                                <w:rFonts w:ascii="Courier New" w:hAnsi="Courier New" w:cs="Courier New"/>
+                                <w:color w:val="000000"/>
+                                <w:sz w:val="20"/>
+                                <w:szCs w:val="20"/>
+                              </w:rPr>
+                            </w:pPr>
+                            <w:proofErr w:type="spellStart"/>
+                            <w:r>
+                              <w:rPr>
+                                <w:rFonts w:ascii="Courier New" w:hAnsi="Courier New" w:cs="Courier New"/>
+                                <w:color w:val="0000FF"/>
+                                <w:sz w:val="20"/>
+                                <w:szCs w:val="20"/>
+                              </w:rPr>
+                              <w:t>db</w:t>
+                            </w:r>
+                            <w:r>
+                              <w:rPr>
+                                <w:rFonts w:ascii="Courier New" w:hAnsi="Courier New" w:cs="Courier New"/>
+                                <w:color w:val="000000"/>
+                                <w:sz w:val="20"/>
+                                <w:szCs w:val="20"/>
+                              </w:rPr>
+                              <w:t>.</w:t>
+                            </w:r>
+                            <w:r>
+                              <w:rPr>
+                                <w:rFonts w:ascii="Courier New" w:hAnsi="Courier New" w:cs="Courier New"/>
+                                <w:color w:val="4682B4"/>
+                                <w:sz w:val="20"/>
+                                <w:szCs w:val="20"/>
+                              </w:rPr>
+                              <w:t>stus</w:t>
+                            </w:r>
+                            <w:r>
+                              <w:rPr>
+                                <w:rFonts w:ascii="Courier New" w:hAnsi="Courier New" w:cs="Courier New"/>
+                                <w:color w:val="000000"/>
+                                <w:sz w:val="20"/>
+                                <w:szCs w:val="20"/>
+                              </w:rPr>
+                              <w:t>.updateMany</w:t>
+                            </w:r>
+                            <w:proofErr w:type="spellEnd"/>
+                            <w:r>
+                              <w:rPr>
+                                <w:rFonts w:ascii="Courier New" w:hAnsi="Courier New" w:cs="Courier New"/>
+                                <w:color w:val="000000"/>
+                                <w:sz w:val="20"/>
+                                <w:szCs w:val="20"/>
+                              </w:rPr>
+                              <w:t>()</w:t>
+                            </w:r>
+                          </w:p>
+                          <w:p>
+                            <w:pPr>
+                              <w:pStyle w:val="HTML"/>
+                              <w:rPr>
+                                <w:rFonts w:ascii="Courier New" w:hAnsi="Courier New" w:cs="Courier New"/>
+                                <w:i/>
+                                <w:iCs/>
+                                <w:color w:val="008000"/>
+                                <w:sz w:val="20"/>
+                                <w:szCs w:val="20"/>
+                              </w:rPr>
+                            </w:pPr>
+                            <w:r>
+                              <w:rPr>
+                                <w:rFonts w:ascii="Courier New" w:hAnsi="Courier New" w:cs="Courier New"/>
+                                <w:i/>
+                                <w:iCs/>
+                                <w:color w:val="008000"/>
+                                <w:sz w:val="20"/>
+                                <w:szCs w:val="20"/>
+                              </w:rPr>
+                              <w:t>//</w:t>
+                            </w:r>
+                            <w:r>
+                              <w:rPr>
+                                <w:rFonts w:ascii="Courier New" w:hAnsi="Courier New" w:cs="Courier New"/>
+                                <w:i/>
+                                <w:iCs/>
+                                <w:color w:val="008000"/>
+                                <w:sz w:val="20"/>
+                                <w:szCs w:val="20"/>
+                              </w:rPr>
+                              <w:t xml:space="preserve">⑤  </w:t>
+                            </w:r>
+                            <w:r>
+                              <w:rPr>
+                                <w:rFonts w:ascii="Courier New" w:hAnsi="Courier New" w:cs="Courier New"/>
+                                <w:i/>
+                                <w:iCs/>
+                                <w:color w:val="008000"/>
+                                <w:sz w:val="20"/>
+                                <w:szCs w:val="20"/>
+                              </w:rPr>
+                              <w:t>只修改符合条件的一个文档</w:t>
+                            </w:r>
+                          </w:p>
+                          <w:p>
+                            <w:pPr>
+                              <w:pStyle w:val="HTML"/>
+                              <w:rPr>
+                                <w:rFonts w:ascii="Courier New" w:hAnsi="Courier New" w:cs="Courier New"/>
+                                <w:color w:val="000000"/>
+                                <w:sz w:val="20"/>
+                                <w:szCs w:val="20"/>
+                              </w:rPr>
+                            </w:pPr>
+                            <w:proofErr w:type="spellStart"/>
+                            <w:r>
+                              <w:rPr>
+                                <w:rFonts w:ascii="Courier New" w:hAnsi="Courier New" w:cs="Courier New"/>
+                                <w:color w:val="0000FF"/>
+                                <w:sz w:val="20"/>
+                                <w:szCs w:val="20"/>
+                              </w:rPr>
+                              <w:t>db</w:t>
+                            </w:r>
+                            <w:r>
+                              <w:rPr>
+                                <w:rFonts w:ascii="Courier New" w:hAnsi="Courier New" w:cs="Courier New"/>
+                                <w:color w:val="000000"/>
+                                <w:sz w:val="20"/>
+                                <w:szCs w:val="20"/>
+                              </w:rPr>
+                              <w:t>.</w:t>
+                            </w:r>
+                            <w:r>
+                              <w:rPr>
+                                <w:rFonts w:ascii="Courier New" w:hAnsi="Courier New" w:cs="Courier New"/>
+                                <w:color w:val="4682B4"/>
+                                <w:sz w:val="20"/>
+                                <w:szCs w:val="20"/>
+                              </w:rPr>
+                              <w:t>stus</w:t>
+                            </w:r>
+                            <w:r>
+                              <w:rPr>
+                                <w:rFonts w:ascii="Courier New" w:hAnsi="Courier New" w:cs="Courier New"/>
+                                <w:color w:val="000000"/>
+                                <w:sz w:val="20"/>
+                                <w:szCs w:val="20"/>
+                              </w:rPr>
+                              <w:t>.updateOne</w:t>
+                            </w:r>
+                            <w:proofErr w:type="spellEnd"/>
+                            <w:r>
+                              <w:rPr>
+                                <w:rFonts w:ascii="Courier New" w:hAnsi="Courier New" w:cs="Courier New"/>
+                                <w:color w:val="000000"/>
+                                <w:sz w:val="20"/>
+                                <w:szCs w:val="20"/>
+                              </w:rPr>
+                              <w:t>()</w:t>
+                            </w:r>
+                          </w:p>
+                          <w:p>
+                            <w:pPr>
+                              <w:pStyle w:val="HTML"/>
+                              <w:rPr>
+                                <w:rFonts w:ascii="Courier New" w:hAnsi="Courier New" w:cs="Courier New"/>
+                                <w:i/>
+                                <w:iCs/>
+                                <w:color w:val="008000"/>
+                                <w:sz w:val="20"/>
+                                <w:szCs w:val="20"/>
+                              </w:rPr>
+                            </w:pPr>
+                            <w:r>
+                              <w:rPr>
+                                <w:rFonts w:ascii="Courier New" w:hAnsi="Courier New" w:cs="Courier New"/>
+                                <w:i/>
+                                <w:iCs/>
+                                <w:color w:val="008000"/>
+                                <w:sz w:val="20"/>
+                                <w:szCs w:val="20"/>
+                              </w:rPr>
+                              <w:t>//</w:t>
+                            </w:r>
+                            <w:r>
+                              <w:rPr>
+                                <w:rFonts w:ascii="Courier New" w:hAnsi="Courier New" w:cs="Courier New"/>
+                                <w:i/>
+                                <w:iCs/>
+                                <w:color w:val="008000"/>
+                                <w:sz w:val="20"/>
+                                <w:szCs w:val="20"/>
+                              </w:rPr>
+                              <w:t xml:space="preserve">⑥  </w:t>
+                            </w:r>
+                            <w:r>
+                              <w:rPr>
+                                <w:rFonts w:ascii="Courier New" w:hAnsi="Courier New" w:cs="Courier New"/>
+                                <w:i/>
+                                <w:iCs/>
+                                <w:color w:val="008000"/>
+                                <w:sz w:val="20"/>
+                                <w:szCs w:val="20"/>
+                              </w:rPr>
+                              <w:t>替换</w:t>
                             </w:r>
                             <w:r>
                               <w:rPr>
@@ -8987,7 +9796,18 @@
                                 <w:sz w:val="20"/>
                                 <w:szCs w:val="20"/>
                               </w:rPr>
-                              <w:t>删除</w:t>
+                              <w:t xml:space="preserve"> </w:t>
+                            </w:r>
+                            <w:r>
+                              <w:rPr>
+                                <w:rFonts w:ascii="Courier New" w:hAnsi="Courier New" w:cs="Courier New"/>
+                                <w:i/>
+                                <w:iCs/>
+                                <w:color w:val="008000"/>
+                                <w:sz w:val="20"/>
+                                <w:szCs w:val="20"/>
+                              </w:rPr>
+                              <w:t>一个</w:t>
                             </w:r>
                           </w:p>
                           <w:p>
@@ -9000,6 +9820,7 @@
                                 <w:szCs w:val="20"/>
                               </w:rPr>
                             </w:pPr>
+                            <w:proofErr w:type="spellStart"/>
                             <w:r>
                               <w:rPr>
                                 <w:rFonts w:ascii="Courier New" w:hAnsi="Courier New" w:cs="Courier New"/>
@@ -9034,17 +9855,9 @@
                                 <w:sz w:val="20"/>
                                 <w:szCs w:val="20"/>
                               </w:rPr>
-                              <w:t>.</w:t>
-                            </w:r>
-                            <w:r>
-                              <w:rPr>
-                                <w:rFonts w:ascii="Courier New" w:hAnsi="Courier New" w:cs="Courier New"/>
-                                <w:color w:val="800000"/>
-                                <w:sz w:val="20"/>
-                                <w:szCs w:val="20"/>
-                              </w:rPr>
-                              <w:t>update</w:t>
-                            </w:r>
+                              <w:t>.replaceOne</w:t>
+                            </w:r>
+                            <w:proofErr w:type="spellEnd"/>
                             <w:r>
                               <w:rPr>
                                 <w:rFonts w:ascii="Courier New" w:hAnsi="Courier New" w:cs="Courier New"/>
@@ -9052,364 +9865,7 @@
                                 <w:sz w:val="20"/>
                                 <w:szCs w:val="20"/>
                               </w:rPr>
-                              <w:t>({_id:</w:t>
-                            </w:r>
-                            <w:r>
-                              <w:rPr>
-                                <w:rFonts w:ascii="Courier New" w:hAnsi="Courier New" w:cs="Courier New"/>
-                                <w:color w:val="FF0000"/>
-                                <w:sz w:val="20"/>
-                                <w:szCs w:val="20"/>
-                              </w:rPr>
-                              <w:t>"123456789"</w:t>
-                            </w:r>
-                            <w:r>
-                              <w:rPr>
-                                <w:rFonts w:ascii="Courier New" w:hAnsi="Courier New" w:cs="Courier New"/>
-                                <w:color w:val="000000"/>
-                                <w:sz w:val="20"/>
-                                <w:szCs w:val="20"/>
-                              </w:rPr>
-                              <w:t>},{</w:t>
-                            </w:r>
-                            <w:r>
-                              <w:rPr>
-                                <w:rFonts w:ascii="Courier New" w:hAnsi="Courier New" w:cs="Courier New"/>
-                                <w:b/>
-                                <w:bCs/>
-                                <w:color w:val="0000FF"/>
-                                <w:sz w:val="20"/>
-                                <w:szCs w:val="20"/>
-                              </w:rPr>
-                              <w:t>$unset</w:t>
-                            </w:r>
-                            <w:r>
-                              <w:rPr>
-                                <w:rFonts w:ascii="Courier New" w:hAnsi="Courier New" w:cs="Courier New"/>
-                                <w:color w:val="000000"/>
-                                <w:sz w:val="20"/>
-                                <w:szCs w:val="20"/>
-                              </w:rPr>
-                              <w:t>:{adress:</w:t>
-                            </w:r>
-                            <w:r>
-                              <w:rPr>
-                                <w:rFonts w:ascii="Courier New" w:hAnsi="Courier New" w:cs="Courier New"/>
-                                <w:color w:val="FF0000"/>
-                                <w:sz w:val="20"/>
-                                <w:szCs w:val="20"/>
-                              </w:rPr>
-                              <w:t>"ss"</w:t>
-                            </w:r>
-                            <w:r>
-                              <w:rPr>
-                                <w:rFonts w:ascii="Courier New" w:hAnsi="Courier New" w:cs="Courier New"/>
-                                <w:color w:val="000000"/>
-                                <w:sz w:val="20"/>
-                                <w:szCs w:val="20"/>
-                              </w:rPr>
-                              <w:t>}});</w:t>
-                            </w:r>
-                          </w:p>
-                          <w:p>
-                            <w:pPr>
-                              <w:pStyle w:val="HTML"/>
-                              <w:rPr>
-                                <w:rFonts w:ascii="Courier New" w:hAnsi="Courier New" w:cs="Courier New"/>
-                                <w:i/>
-                                <w:iCs/>
-                                <w:color w:val="008000"/>
-                                <w:sz w:val="20"/>
-                                <w:szCs w:val="20"/>
-                              </w:rPr>
-                            </w:pPr>
-                            <w:r>
-                              <w:rPr>
-                                <w:rFonts w:ascii="Courier New" w:hAnsi="Courier New" w:cs="Courier New"/>
-                                <w:i/>
-                                <w:iCs/>
-                                <w:color w:val="008000"/>
-                                <w:sz w:val="20"/>
-                                <w:szCs w:val="20"/>
-                              </w:rPr>
-                              <w:t>//</w:t>
-                            </w:r>
-                            <w:r>
-                              <w:rPr>
-                                <w:rFonts w:ascii="Courier New" w:hAnsi="Courier New" w:cs="Courier New"/>
-                                <w:i/>
-                                <w:iCs/>
-                                <w:color w:val="008000"/>
-                                <w:sz w:val="20"/>
-                                <w:szCs w:val="20"/>
-                              </w:rPr>
-                              <w:t xml:space="preserve">④  </w:t>
-                            </w:r>
-                            <w:r>
-                              <w:rPr>
-                                <w:rFonts w:ascii="Courier New" w:hAnsi="Courier New" w:cs="Courier New"/>
-                                <w:i/>
-                                <w:iCs/>
-                                <w:color w:val="008000"/>
-                                <w:sz w:val="20"/>
-                                <w:szCs w:val="20"/>
-                              </w:rPr>
-                              <w:t>同时修改多个符合条件的文档</w:t>
-                            </w:r>
-                          </w:p>
-                          <w:p>
-                            <w:pPr>
-                              <w:pStyle w:val="HTML"/>
-                              <w:rPr>
-                                <w:rFonts w:ascii="Courier New" w:hAnsi="Courier New" w:cs="Courier New"/>
-                                <w:color w:val="000000"/>
-                                <w:sz w:val="20"/>
-                                <w:szCs w:val="20"/>
-                              </w:rPr>
-                            </w:pPr>
-                            <w:r>
-                              <w:rPr>
-                                <w:rFonts w:ascii="Courier New" w:hAnsi="Courier New" w:cs="Courier New"/>
-                                <w:color w:val="0000FF"/>
-                                <w:sz w:val="20"/>
-                                <w:szCs w:val="20"/>
-                              </w:rPr>
-                              <w:t>db</w:t>
-                            </w:r>
-                            <w:r>
-                              <w:rPr>
-                                <w:rFonts w:ascii="Courier New" w:hAnsi="Courier New" w:cs="Courier New"/>
-                                <w:color w:val="000000"/>
-                                <w:sz w:val="20"/>
-                                <w:szCs w:val="20"/>
-                              </w:rPr>
-                              <w:t>.</w:t>
-                            </w:r>
-                            <w:r>
-                              <w:rPr>
-                                <w:rFonts w:ascii="Courier New" w:hAnsi="Courier New" w:cs="Courier New"/>
-                                <w:color w:val="4682B4"/>
-                                <w:sz w:val="20"/>
-                                <w:szCs w:val="20"/>
-                              </w:rPr>
-                              <w:t>stus</w:t>
-                            </w:r>
-                            <w:r>
-                              <w:rPr>
-                                <w:rFonts w:ascii="Courier New" w:hAnsi="Courier New" w:cs="Courier New"/>
-                                <w:color w:val="000000"/>
-                                <w:sz w:val="20"/>
-                                <w:szCs w:val="20"/>
-                              </w:rPr>
-                              <w:t>.updateMany()</w:t>
-                            </w:r>
-                          </w:p>
-                          <w:p>
-                            <w:pPr>
-                              <w:pStyle w:val="HTML"/>
-                              <w:rPr>
-                                <w:rFonts w:ascii="Courier New" w:hAnsi="Courier New" w:cs="Courier New"/>
-                                <w:i/>
-                                <w:iCs/>
-                                <w:color w:val="008000"/>
-                                <w:sz w:val="20"/>
-                                <w:szCs w:val="20"/>
-                              </w:rPr>
-                            </w:pPr>
-                            <w:r>
-                              <w:rPr>
-                                <w:rFonts w:ascii="Courier New" w:hAnsi="Courier New" w:cs="Courier New"/>
-                                <w:i/>
-                                <w:iCs/>
-                                <w:color w:val="008000"/>
-                                <w:sz w:val="20"/>
-                                <w:szCs w:val="20"/>
-                              </w:rPr>
-                              <w:t>//</w:t>
-                            </w:r>
-                            <w:r>
-                              <w:rPr>
-                                <w:rFonts w:ascii="Courier New" w:hAnsi="Courier New" w:cs="Courier New"/>
-                                <w:i/>
-                                <w:iCs/>
-                                <w:color w:val="008000"/>
-                                <w:sz w:val="20"/>
-                                <w:szCs w:val="20"/>
-                              </w:rPr>
-                              <w:t xml:space="preserve">⑤  </w:t>
-                            </w:r>
-                            <w:r>
-                              <w:rPr>
-                                <w:rFonts w:ascii="Courier New" w:hAnsi="Courier New" w:cs="Courier New"/>
-                                <w:i/>
-                                <w:iCs/>
-                                <w:color w:val="008000"/>
-                                <w:sz w:val="20"/>
-                                <w:szCs w:val="20"/>
-                              </w:rPr>
-                              <w:t>只修改符合条件的一个文档</w:t>
-                            </w:r>
-                          </w:p>
-                          <w:p>
-                            <w:pPr>
-                              <w:pStyle w:val="HTML"/>
-                              <w:rPr>
-                                <w:rFonts w:ascii="Courier New" w:hAnsi="Courier New" w:cs="Courier New"/>
-                                <w:color w:val="000000"/>
-                                <w:sz w:val="20"/>
-                                <w:szCs w:val="20"/>
-                              </w:rPr>
-                            </w:pPr>
-                            <w:r>
-                              <w:rPr>
-                                <w:rFonts w:ascii="Courier New" w:hAnsi="Courier New" w:cs="Courier New"/>
-                                <w:color w:val="0000FF"/>
-                                <w:sz w:val="20"/>
-                                <w:szCs w:val="20"/>
-                              </w:rPr>
-                              <w:t>db</w:t>
-                            </w:r>
-                            <w:r>
-                              <w:rPr>
-                                <w:rFonts w:ascii="Courier New" w:hAnsi="Courier New" w:cs="Courier New"/>
-                                <w:color w:val="000000"/>
-                                <w:sz w:val="20"/>
-                                <w:szCs w:val="20"/>
-                              </w:rPr>
-                              <w:t>.</w:t>
-                            </w:r>
-                            <w:r>
-                              <w:rPr>
-                                <w:rFonts w:ascii="Courier New" w:hAnsi="Courier New" w:cs="Courier New"/>
-                                <w:color w:val="4682B4"/>
-                                <w:sz w:val="20"/>
-                                <w:szCs w:val="20"/>
-                              </w:rPr>
-                              <w:t>stus</w:t>
-                            </w:r>
-                            <w:r>
-                              <w:rPr>
-                                <w:rFonts w:ascii="Courier New" w:hAnsi="Courier New" w:cs="Courier New"/>
-                                <w:color w:val="000000"/>
-                                <w:sz w:val="20"/>
-                                <w:szCs w:val="20"/>
-                              </w:rPr>
-                              <w:t>.updateOne()</w:t>
-                            </w:r>
-                          </w:p>
-                          <w:p>
-                            <w:pPr>
-                              <w:pStyle w:val="HTML"/>
-                              <w:rPr>
-                                <w:rFonts w:ascii="Courier New" w:hAnsi="Courier New" w:cs="Courier New" w:hint="eastAsia"/>
-                                <w:i/>
-                                <w:iCs/>
-                                <w:color w:val="008000"/>
-                                <w:sz w:val="20"/>
-                                <w:szCs w:val="20"/>
-                              </w:rPr>
-                            </w:pPr>
-                            <w:r>
-                              <w:rPr>
-                                <w:rFonts w:ascii="Courier New" w:hAnsi="Courier New" w:cs="Courier New"/>
-                                <w:i/>
-                                <w:iCs/>
-                                <w:color w:val="008000"/>
-                                <w:sz w:val="20"/>
-                                <w:szCs w:val="20"/>
-                              </w:rPr>
-                              <w:t>//</w:t>
-                            </w:r>
-                            <w:r>
-                              <w:rPr>
-                                <w:rFonts w:ascii="Courier New" w:hAnsi="Courier New" w:cs="Courier New"/>
-                                <w:i/>
-                                <w:iCs/>
-                                <w:color w:val="008000"/>
-                                <w:sz w:val="20"/>
-                                <w:szCs w:val="20"/>
-                              </w:rPr>
-                              <w:t xml:space="preserve">⑥  </w:t>
-                            </w:r>
-                            <w:r>
-                              <w:rPr>
-                                <w:rFonts w:ascii="Courier New" w:hAnsi="Courier New" w:cs="Courier New"/>
-                                <w:i/>
-                                <w:iCs/>
-                                <w:color w:val="008000"/>
-                                <w:sz w:val="20"/>
-                                <w:szCs w:val="20"/>
-                              </w:rPr>
-                              <w:t>替换</w:t>
-                            </w:r>
-                            <w:r>
-                              <w:rPr>
-                                <w:rFonts w:ascii="Courier New" w:hAnsi="Courier New" w:cs="Courier New" w:hint="eastAsia"/>
-                                <w:i/>
-                                <w:iCs/>
-                                <w:color w:val="008000"/>
-                                <w:sz w:val="20"/>
-                                <w:szCs w:val="20"/>
-                              </w:rPr>
-                              <w:t xml:space="preserve"> </w:t>
-                            </w:r>
-                            <w:r>
-                              <w:rPr>
-                                <w:rFonts w:ascii="Courier New" w:hAnsi="Courier New" w:cs="Courier New"/>
-                                <w:i/>
-                                <w:iCs/>
-                                <w:color w:val="008000"/>
-                                <w:sz w:val="20"/>
-                                <w:szCs w:val="20"/>
-                              </w:rPr>
-                              <w:t>一个</w:t>
-                            </w:r>
-                          </w:p>
-                          <w:p>
-                            <w:pPr>
-                              <w:pStyle w:val="HTML"/>
-                              <w:rPr>
-                                <w:rFonts w:ascii="Courier New" w:hAnsi="Courier New" w:cs="Courier New"/>
-                                <w:color w:val="000000"/>
-                                <w:sz w:val="20"/>
-                                <w:szCs w:val="20"/>
-                              </w:rPr>
-                            </w:pPr>
-                            <w:r>
-                              <w:rPr>
-                                <w:rFonts w:ascii="Courier New" w:hAnsi="Courier New" w:cs="Courier New"/>
-                                <w:color w:val="0000FF"/>
-                                <w:sz w:val="20"/>
-                                <w:szCs w:val="20"/>
-                              </w:rPr>
-                              <w:t>db</w:t>
-                            </w:r>
-                            <w:r>
-                              <w:rPr>
-                                <w:rFonts w:ascii="Courier New" w:hAnsi="Courier New" w:cs="Courier New"/>
-                                <w:color w:val="000000"/>
-                                <w:sz w:val="20"/>
-                                <w:szCs w:val="20"/>
-                              </w:rPr>
-                              <w:t>.</w:t>
-                            </w:r>
-                            <w:r>
-                              <w:rPr>
-                                <w:rFonts w:ascii="Courier New" w:hAnsi="Courier New" w:cs="Courier New"/>
-                                <w:color w:val="4682B4"/>
-                                <w:sz w:val="20"/>
-                                <w:szCs w:val="20"/>
-                              </w:rPr>
-                              <w:t>stus</w:t>
-                            </w:r>
-                            <w:r>
-                              <w:rPr>
-                                <w:rFonts w:ascii="Courier New" w:hAnsi="Courier New" w:cs="Courier New"/>
-                                <w:color w:val="000000"/>
-                                <w:sz w:val="20"/>
-                                <w:szCs w:val="20"/>
-                              </w:rPr>
-                              <w:t>.replaceOne()</w:t>
+                              <w:t>()</w:t>
                             </w:r>
                           </w:p>
                           <w:p>
@@ -9585,6 +10041,7 @@
                             <w:pPr>
                               <w:pStyle w:val="HTML"/>
                             </w:pPr>
+                            <w:proofErr w:type="spellStart"/>
                             <w:r>
                               <w:rPr>
                                 <w:rFonts w:ascii="Courier New" w:hAnsi="Courier New" w:cs="Courier New"/>
@@ -9630,6 +10087,7 @@
                               </w:rPr>
                               <w:t>update</w:t>
                             </w:r>
+                            <w:proofErr w:type="spellEnd"/>
                             <w:r>
                               <w:rPr>
                                 <w:rFonts w:ascii="Courier New" w:hAnsi="Courier New" w:cs="Courier New"/>
@@ -9711,7 +10169,17 @@
                                 <w:sz w:val="20"/>
                                 <w:szCs w:val="20"/>
                               </w:rPr>
-                              <w:t>}},{multi:</w:t>
+                              <w:t>}},{</w:t>
+                            </w:r>
+                            <w:proofErr w:type="spellStart"/>
+                            <w:r>
+                              <w:rPr>
+                                <w:rFonts w:ascii="Courier New" w:hAnsi="Courier New" w:cs="Courier New"/>
+                                <w:color w:val="000000"/>
+                                <w:sz w:val="20"/>
+                                <w:szCs w:val="20"/>
+                              </w:rPr>
+                              <w:t>multi:</w:t>
                             </w:r>
                             <w:r>
                               <w:rPr>
@@ -9740,6 +10208,7 @@
                               </w:rPr>
                               <w:t>true</w:t>
                             </w:r>
+                            <w:proofErr w:type="spellEnd"/>
                             <w:r>
                               <w:rPr>
                                 <w:rFonts w:ascii="Courier New" w:hAnsi="Courier New" w:cs="Courier New"/>
@@ -9771,6 +10240,49 @@
                       <w:pPr>
                         <w:pStyle w:val="HTML"/>
                         <w:rPr>
+                          <w:rFonts w:ascii="Courier New" w:hAnsi="Courier New" w:cs="Courier New"/>
+                          <w:i/>
+                          <w:iCs/>
+                          <w:color w:val="008000"/>
+                          <w:sz w:val="20"/>
+                          <w:szCs w:val="20"/>
+                        </w:rPr>
+                      </w:pPr>
+                      <w:r>
+                        <w:rPr>
+                          <w:rFonts w:ascii="Courier New" w:hAnsi="Courier New" w:cs="Courier New"/>
+                          <w:i/>
+                          <w:iCs/>
+                          <w:color w:val="008000"/>
+                          <w:sz w:val="20"/>
+                          <w:szCs w:val="20"/>
+                        </w:rPr>
+                        <w:t xml:space="preserve">// </w:t>
+                      </w:r>
+                      <w:r>
+                        <w:rPr>
+                          <w:rFonts w:ascii="Courier New" w:hAnsi="Courier New" w:cs="Courier New"/>
+                          <w:i/>
+                          <w:iCs/>
+                          <w:color w:val="008000"/>
+                          <w:sz w:val="20"/>
+                          <w:szCs w:val="20"/>
+                        </w:rPr>
+                        <w:t xml:space="preserve">①  </w:t>
+                      </w:r>
+                      <w:r>
+                        <w:rPr>
+                          <w:rFonts w:ascii="Courier New" w:hAnsi="Courier New" w:cs="Courier New"/>
+                          <w:i/>
+                          <w:iCs/>
+                          <w:color w:val="008000"/>
+                          <w:sz w:val="20"/>
+                          <w:szCs w:val="20"/>
+                        </w:rPr>
+                        <w:t>替换</w:t>
+                      </w:r>
+                      <w:r>
+                        <w:rPr>
                           <w:rFonts w:ascii="Courier New" w:hAnsi="Courier New" w:cs="Courier New" w:hint="eastAsia"/>
                           <w:i/>
                           <w:iCs/>
@@ -9778,7 +10290,8 @@
                           <w:sz w:val="20"/>
                           <w:szCs w:val="20"/>
                         </w:rPr>
-                      </w:pPr>
+                        <w:t xml:space="preserve"> </w:t>
+                      </w:r>
                       <w:r>
                         <w:rPr>
                           <w:rFonts w:ascii="Courier New" w:hAnsi="Courier New" w:cs="Courier New"/>
@@ -9788,7 +10301,7 @@
                           <w:sz w:val="20"/>
                           <w:szCs w:val="20"/>
                         </w:rPr>
-                        <w:t xml:space="preserve">// </w:t>
+                        <w:t xml:space="preserve"> </w:t>
                       </w:r>
                       <w:r>
                         <w:rPr>
@@ -9799,7 +10312,7 @@
                           <w:sz w:val="20"/>
                           <w:szCs w:val="20"/>
                         </w:rPr>
-                        <w:t xml:space="preserve">①  </w:t>
+                        <w:t xml:space="preserve"> </w:t>
                       </w:r>
                       <w:r>
                         <w:rPr>
@@ -9810,7 +10323,7 @@
                           <w:sz w:val="20"/>
                           <w:szCs w:val="20"/>
                         </w:rPr>
-                        <w:t>替换</w:t>
+                        <w:t>将</w:t>
                       </w:r>
                       <w:r>
                         <w:rPr>
@@ -9821,7 +10334,7 @@
                           <w:sz w:val="20"/>
                           <w:szCs w:val="20"/>
                         </w:rPr>
-                        <w:t xml:space="preserve"> </w:t>
+                        <w:t>name</w:t>
                       </w:r>
                       <w:r>
                         <w:rPr>
@@ -9843,18 +10356,7 @@
                           <w:sz w:val="20"/>
                           <w:szCs w:val="20"/>
                         </w:rPr>
-                        <w:t xml:space="preserve"> </w:t>
-                      </w:r>
-                      <w:r>
-                        <w:rPr>
-                          <w:rFonts w:ascii="Courier New" w:hAnsi="Courier New" w:cs="Courier New"/>
-                          <w:i/>
-                          <w:iCs/>
-                          <w:color w:val="008000"/>
-                          <w:sz w:val="20"/>
-                          <w:szCs w:val="20"/>
-                        </w:rPr>
-                        <w:t>将</w:t>
+                        <w:t>是</w:t>
                       </w:r>
                       <w:r>
                         <w:rPr>
@@ -9865,7 +10367,7 @@
                           <w:sz w:val="20"/>
                           <w:szCs w:val="20"/>
                         </w:rPr>
-                        <w:t>name</w:t>
+                        <w:t>lady</w:t>
                       </w:r>
                       <w:r>
                         <w:rPr>
@@ -9876,18 +10378,7 @@
                           <w:sz w:val="20"/>
                           <w:szCs w:val="20"/>
                         </w:rPr>
-                        <w:t xml:space="preserve"> </w:t>
-                      </w:r>
-                      <w:r>
-                        <w:rPr>
-                          <w:rFonts w:ascii="Courier New" w:hAnsi="Courier New" w:cs="Courier New"/>
-                          <w:i/>
-                          <w:iCs/>
-                          <w:color w:val="008000"/>
-                          <w:sz w:val="20"/>
-                          <w:szCs w:val="20"/>
-                        </w:rPr>
-                        <w:t>是</w:t>
+                        <w:t>的</w:t>
                       </w:r>
                       <w:r>
                         <w:rPr>
@@ -9898,18 +10389,7 @@
                           <w:sz w:val="20"/>
                           <w:szCs w:val="20"/>
                         </w:rPr>
-                        <w:t>lady</w:t>
-                      </w:r>
-                      <w:r>
-                        <w:rPr>
-                          <w:rFonts w:ascii="Courier New" w:hAnsi="Courier New" w:cs="Courier New"/>
-                          <w:i/>
-                          <w:iCs/>
-                          <w:color w:val="008000"/>
-                          <w:sz w:val="20"/>
-                          <w:szCs w:val="20"/>
-                        </w:rPr>
-                        <w:t>的</w:t>
+                        <w:t>数据</w:t>
                       </w:r>
                       <w:r>
                         <w:rPr>
@@ -9920,7 +10400,29 @@
                           <w:sz w:val="20"/>
                           <w:szCs w:val="20"/>
                         </w:rPr>
-                        <w:t>数据</w:t>
+                        <w:t xml:space="preserve"> </w:t>
+                      </w:r>
+                      <w:r>
+                        <w:rPr>
+                          <w:rFonts w:ascii="Courier New" w:hAnsi="Courier New" w:cs="Courier New"/>
+                          <w:i/>
+                          <w:iCs/>
+                          <w:color w:val="008000"/>
+                          <w:sz w:val="20"/>
+                          <w:szCs w:val="20"/>
+                        </w:rPr>
+                        <w:t xml:space="preserve"> </w:t>
+                      </w:r>
+                      <w:r>
+                        <w:rPr>
+                          <w:rFonts w:ascii="Courier New" w:hAnsi="Courier New" w:cs="Courier New"/>
+                          <w:i/>
+                          <w:iCs/>
+                          <w:color w:val="008000"/>
+                          <w:sz w:val="20"/>
+                          <w:szCs w:val="20"/>
+                        </w:rPr>
+                        <w:t>替换为</w:t>
                       </w:r>
                       <w:r>
                         <w:rPr>
@@ -9953,7 +10455,7 @@
                           <w:sz w:val="20"/>
                           <w:szCs w:val="20"/>
                         </w:rPr>
-                        <w:t>替换为</w:t>
+                        <w:t>文档</w:t>
                       </w:r>
                       <w:r>
                         <w:rPr>
@@ -9964,39 +10466,6 @@
                           <w:sz w:val="20"/>
                           <w:szCs w:val="20"/>
                         </w:rPr>
-                        <w:t xml:space="preserve"> </w:t>
-                      </w:r>
-                      <w:r>
-                        <w:rPr>
-                          <w:rFonts w:ascii="Courier New" w:hAnsi="Courier New" w:cs="Courier New"/>
-                          <w:i/>
-                          <w:iCs/>
-                          <w:color w:val="008000"/>
-                          <w:sz w:val="20"/>
-                          <w:szCs w:val="20"/>
-                        </w:rPr>
-                        <w:t xml:space="preserve"> </w:t>
-                      </w:r>
-                      <w:r>
-                        <w:rPr>
-                          <w:rFonts w:ascii="Courier New" w:hAnsi="Courier New" w:cs="Courier New"/>
-                          <w:i/>
-                          <w:iCs/>
-                          <w:color w:val="008000"/>
-                          <w:sz w:val="20"/>
-                          <w:szCs w:val="20"/>
-                        </w:rPr>
-                        <w:t>文档</w:t>
-                      </w:r>
-                      <w:r>
-                        <w:rPr>
-                          <w:rFonts w:ascii="Courier New" w:hAnsi="Courier New" w:cs="Courier New" w:hint="eastAsia"/>
-                          <w:i/>
-                          <w:iCs/>
-                          <w:color w:val="008000"/>
-                          <w:sz w:val="20"/>
-                          <w:szCs w:val="20"/>
-                        </w:rPr>
                         <w:t>{</w:t>
                       </w:r>
                       <w:r>
@@ -10021,6 +10490,7 @@
                           <w:szCs w:val="20"/>
                         </w:rPr>
                       </w:pPr>
+                      <w:proofErr w:type="spellStart"/>
                       <w:r>
                         <w:rPr>
                           <w:rFonts w:ascii="Courier New" w:hAnsi="Courier New" w:cs="Courier New"/>
@@ -10066,6 +10536,7 @@
                         </w:rPr>
                         <w:t>update</w:t>
                       </w:r>
+                      <w:proofErr w:type="spellEnd"/>
                       <w:r>
                         <w:rPr>
                           <w:rFonts w:ascii="Courier New" w:hAnsi="Courier New" w:cs="Courier New"/>
@@ -10073,7 +10544,17 @@
                           <w:sz w:val="20"/>
                           <w:szCs w:val="20"/>
                         </w:rPr>
-                        <w:t>({name:</w:t>
+                        <w:t>({</w:t>
+                      </w:r>
+                      <w:proofErr w:type="spellStart"/>
+                      <w:r>
+                        <w:rPr>
+                          <w:rFonts w:ascii="Courier New" w:hAnsi="Courier New" w:cs="Courier New"/>
+                          <w:color w:val="000000"/>
+                          <w:sz w:val="20"/>
+                          <w:szCs w:val="20"/>
+                        </w:rPr>
+                        <w:t>name:</w:t>
                       </w:r>
                       <w:r>
                         <w:rPr>
@@ -10082,7 +10563,17 @@
                           <w:sz w:val="20"/>
                           <w:szCs w:val="20"/>
                         </w:rPr>
-                        <w:t>"lady"</w:t>
+                        <w:t>"lady</w:t>
+                      </w:r>
+                      <w:proofErr w:type="spellEnd"/>
+                      <w:r>
+                        <w:rPr>
+                          <w:rFonts w:ascii="Courier New" w:hAnsi="Courier New" w:cs="Courier New"/>
+                          <w:color w:val="FF0000"/>
+                          <w:sz w:val="20"/>
+                          <w:szCs w:val="20"/>
+                        </w:rPr>
+                        <w:t>"</w:t>
                       </w:r>
                       <w:r>
                         <w:rPr>
@@ -10117,6 +10608,49 @@
                         <w:pStyle w:val="HTML"/>
                         <w:ind w:left="400" w:hangingChars="200" w:hanging="400"/>
                         <w:rPr>
+                          <w:rFonts w:ascii="Courier New" w:hAnsi="Courier New" w:cs="Courier New"/>
+                          <w:i/>
+                          <w:iCs/>
+                          <w:color w:val="008000"/>
+                          <w:sz w:val="20"/>
+                          <w:szCs w:val="20"/>
+                        </w:rPr>
+                      </w:pPr>
+                      <w:r>
+                        <w:rPr>
+                          <w:rFonts w:ascii="Courier New" w:hAnsi="Courier New" w:cs="Courier New"/>
+                          <w:i/>
+                          <w:iCs/>
+                          <w:color w:val="008000"/>
+                          <w:sz w:val="20"/>
+                          <w:szCs w:val="20"/>
+                        </w:rPr>
+                        <w:t>//</w:t>
+                      </w:r>
+                      <w:r>
+                        <w:rPr>
+                          <w:rFonts w:ascii="Courier New" w:hAnsi="Courier New" w:cs="Courier New"/>
+                          <w:i/>
+                          <w:iCs/>
+                          <w:color w:val="008000"/>
+                          <w:sz w:val="20"/>
+                          <w:szCs w:val="20"/>
+                        </w:rPr>
+                        <w:t xml:space="preserve">②  </w:t>
+                      </w:r>
+                      <w:r>
+                        <w:rPr>
+                          <w:rFonts w:ascii="Courier New" w:hAnsi="Courier New" w:cs="Courier New"/>
+                          <w:i/>
+                          <w:iCs/>
+                          <w:color w:val="008000"/>
+                          <w:sz w:val="20"/>
+                          <w:szCs w:val="20"/>
+                        </w:rPr>
+                        <w:t>修改</w:t>
+                      </w:r>
+                      <w:r>
+                        <w:rPr>
                           <w:rFonts w:ascii="Courier New" w:hAnsi="Courier New" w:cs="Courier New" w:hint="eastAsia"/>
                           <w:i/>
                           <w:iCs/>
@@ -10124,7 +10658,8 @@
                           <w:sz w:val="20"/>
                           <w:szCs w:val="20"/>
                         </w:rPr>
-                      </w:pPr>
+                        <w:t xml:space="preserve"> </w:t>
+                      </w:r>
                       <w:r>
                         <w:rPr>
                           <w:rFonts w:ascii="Courier New" w:hAnsi="Courier New" w:cs="Courier New"/>
@@ -10134,29 +10669,7 @@
                           <w:sz w:val="20"/>
                           <w:szCs w:val="20"/>
                         </w:rPr>
-                        <w:t>//</w:t>
-                      </w:r>
-                      <w:r>
-                        <w:rPr>
-                          <w:rFonts w:ascii="Courier New" w:hAnsi="Courier New" w:cs="Courier New"/>
-                          <w:i/>
-                          <w:iCs/>
-                          <w:color w:val="008000"/>
-                          <w:sz w:val="20"/>
-                          <w:szCs w:val="20"/>
-                        </w:rPr>
-                        <w:t xml:space="preserve">②  </w:t>
-                      </w:r>
-                      <w:r>
-                        <w:rPr>
-                          <w:rFonts w:ascii="Courier New" w:hAnsi="Courier New" w:cs="Courier New"/>
-                          <w:i/>
-                          <w:iCs/>
-                          <w:color w:val="008000"/>
-                          <w:sz w:val="20"/>
-                          <w:szCs w:val="20"/>
-                        </w:rPr>
-                        <w:t>修改</w:t>
+                        <w:t xml:space="preserve">  </w:t>
                       </w:r>
                       <w:r>
                         <w:rPr>
@@ -10167,7 +10680,7 @@
                           <w:sz w:val="20"/>
                           <w:szCs w:val="20"/>
                         </w:rPr>
-                        <w:t xml:space="preserve"> </w:t>
+                        <w:t>将符合</w:t>
                       </w:r>
                       <w:r>
                         <w:rPr>
@@ -10178,7 +10691,7 @@
                           <w:sz w:val="20"/>
                           <w:szCs w:val="20"/>
                         </w:rPr>
-                        <w:t xml:space="preserve">  </w:t>
+                        <w:t>声明</w:t>
                       </w:r>
                       <w:r>
                         <w:rPr>
@@ -10189,7 +10702,7 @@
                           <w:sz w:val="20"/>
                           <w:szCs w:val="20"/>
                         </w:rPr>
-                        <w:t>将符合</w:t>
+                        <w:t>id</w:t>
                       </w:r>
                       <w:r>
                         <w:rPr>
@@ -10200,7 +10713,7 @@
                           <w:sz w:val="20"/>
                           <w:szCs w:val="20"/>
                         </w:rPr>
-                        <w:t>声明</w:t>
+                        <w:t>的</w:t>
                       </w:r>
                       <w:r>
                         <w:rPr>
@@ -10211,18 +10724,7 @@
                           <w:sz w:val="20"/>
                           <w:szCs w:val="20"/>
                         </w:rPr>
-                        <w:t>id</w:t>
-                      </w:r>
-                      <w:r>
-                        <w:rPr>
-                          <w:rFonts w:ascii="Courier New" w:hAnsi="Courier New" w:cs="Courier New"/>
-                          <w:i/>
-                          <w:iCs/>
-                          <w:color w:val="008000"/>
-                          <w:sz w:val="20"/>
-                          <w:szCs w:val="20"/>
-                        </w:rPr>
-                        <w:t>的</w:t>
+                        <w:t>文档的</w:t>
                       </w:r>
                       <w:r>
                         <w:rPr>
@@ -10233,7 +10735,7 @@
                           <w:sz w:val="20"/>
                           <w:szCs w:val="20"/>
                         </w:rPr>
-                        <w:t>文档的</w:t>
+                        <w:t>name</w:t>
                       </w:r>
                       <w:r>
                         <w:rPr>
@@ -10244,7 +10746,7 @@
                           <w:sz w:val="20"/>
                           <w:szCs w:val="20"/>
                         </w:rPr>
-                        <w:t>name</w:t>
+                        <w:t>，</w:t>
                       </w:r>
                       <w:r>
                         <w:rPr>
@@ -10255,7 +10757,18 @@
                           <w:sz w:val="20"/>
                           <w:szCs w:val="20"/>
                         </w:rPr>
-                        <w:t>，</w:t>
+                        <w:t>age</w:t>
+                      </w:r>
+                      <w:r>
+                        <w:rPr>
+                          <w:rFonts w:ascii="Courier New" w:hAnsi="Courier New" w:cs="Courier New"/>
+                          <w:i/>
+                          <w:iCs/>
+                          <w:color w:val="008000"/>
+                          <w:sz w:val="20"/>
+                          <w:szCs w:val="20"/>
+                        </w:rPr>
+                        <w:t>属性</w:t>
                       </w:r>
                       <w:r>
                         <w:rPr>
@@ -10266,7 +10779,7 @@
                           <w:sz w:val="20"/>
                           <w:szCs w:val="20"/>
                         </w:rPr>
-                        <w:t>age</w:t>
+                        <w:t xml:space="preserve"> </w:t>
                       </w:r>
                       <w:r>
                         <w:rPr>
@@ -10277,8 +10790,9 @@
                           <w:sz w:val="20"/>
                           <w:szCs w:val="20"/>
                         </w:rPr>
-                        <w:t>属性</w:t>
-                      </w:r>
+                        <w:t>替换为</w:t>
+                      </w:r>
+                      <w:proofErr w:type="spellStart"/>
                       <w:r>
                         <w:rPr>
                           <w:rFonts w:ascii="Courier New" w:hAnsi="Courier New" w:cs="Courier New" w:hint="eastAsia"/>
@@ -10288,30 +10802,9 @@
                           <w:sz w:val="20"/>
                           <w:szCs w:val="20"/>
                         </w:rPr>
-                        <w:t xml:space="preserve"> </w:t>
-                      </w:r>
-                      <w:r>
-                        <w:rPr>
-                          <w:rFonts w:ascii="Courier New" w:hAnsi="Courier New" w:cs="Courier New"/>
-                          <w:i/>
-                          <w:iCs/>
-                          <w:color w:val="008000"/>
-                          <w:sz w:val="20"/>
-                          <w:szCs w:val="20"/>
-                        </w:rPr>
-                        <w:t>替换为</w:t>
-                      </w:r>
-                      <w:r>
-                        <w:rPr>
-                          <w:rFonts w:ascii="Courier New" w:hAnsi="Courier New" w:cs="Courier New" w:hint="eastAsia"/>
-                          <w:i/>
-                          <w:iCs/>
-                          <w:color w:val="008000"/>
-                          <w:sz w:val="20"/>
-                          <w:szCs w:val="20"/>
-                        </w:rPr>
                         <w:t>ladygaga</w:t>
                       </w:r>
+                      <w:proofErr w:type="spellEnd"/>
                       <w:r>
                         <w:rPr>
                           <w:rFonts w:ascii="Courier New" w:hAnsi="Courier New" w:cs="Courier New"/>
@@ -10490,6 +10983,49 @@
                       <w:pPr>
                         <w:pStyle w:val="HTML"/>
                         <w:rPr>
+                          <w:rFonts w:ascii="Courier New" w:hAnsi="Courier New" w:cs="Courier New"/>
+                          <w:i/>
+                          <w:iCs/>
+                          <w:color w:val="008000"/>
+                          <w:sz w:val="20"/>
+                          <w:szCs w:val="20"/>
+                        </w:rPr>
+                      </w:pPr>
+                      <w:r>
+                        <w:rPr>
+                          <w:rFonts w:ascii="Courier New" w:hAnsi="Courier New" w:cs="Courier New"/>
+                          <w:i/>
+                          <w:iCs/>
+                          <w:color w:val="008000"/>
+                          <w:sz w:val="20"/>
+                          <w:szCs w:val="20"/>
+                        </w:rPr>
+                        <w:t>//</w:t>
+                      </w:r>
+                      <w:r>
+                        <w:rPr>
+                          <w:rFonts w:ascii="Courier New" w:hAnsi="Courier New" w:cs="Courier New"/>
+                          <w:i/>
+                          <w:iCs/>
+                          <w:color w:val="008000"/>
+                          <w:sz w:val="20"/>
+                          <w:szCs w:val="20"/>
+                        </w:rPr>
+                        <w:t xml:space="preserve">③  </w:t>
+                      </w:r>
+                      <w:r>
+                        <w:rPr>
+                          <w:rFonts w:ascii="Courier New" w:hAnsi="Courier New" w:cs="Courier New"/>
+                          <w:i/>
+                          <w:iCs/>
+                          <w:color w:val="008000"/>
+                          <w:sz w:val="20"/>
+                          <w:szCs w:val="20"/>
+                        </w:rPr>
+                        <w:t>删除文档的属性</w:t>
+                      </w:r>
+                      <w:r>
+                        <w:rPr>
                           <w:rFonts w:ascii="Courier New" w:hAnsi="Courier New" w:cs="Courier New" w:hint="eastAsia"/>
                           <w:i/>
                           <w:iCs/>
@@ -10497,7 +11033,8 @@
                           <w:sz w:val="20"/>
                           <w:szCs w:val="20"/>
                         </w:rPr>
-                      </w:pPr>
+                        <w:t xml:space="preserve"> </w:t>
+                      </w:r>
                       <w:r>
                         <w:rPr>
                           <w:rFonts w:ascii="Courier New" w:hAnsi="Courier New" w:cs="Courier New"/>
@@ -10507,7 +11044,7 @@
                           <w:sz w:val="20"/>
                           <w:szCs w:val="20"/>
                         </w:rPr>
-                        <w:t>//</w:t>
+                        <w:t xml:space="preserve"> </w:t>
                       </w:r>
                       <w:r>
                         <w:rPr>
@@ -10518,18 +11055,7 @@
                           <w:sz w:val="20"/>
                           <w:szCs w:val="20"/>
                         </w:rPr>
-                        <w:t xml:space="preserve">③  </w:t>
-                      </w:r>
-                      <w:r>
-                        <w:rPr>
-                          <w:rFonts w:ascii="Courier New" w:hAnsi="Courier New" w:cs="Courier New"/>
-                          <w:i/>
-                          <w:iCs/>
-                          <w:color w:val="008000"/>
-                          <w:sz w:val="20"/>
-                          <w:szCs w:val="20"/>
-                        </w:rPr>
-                        <w:t>删除文档的属性</w:t>
+                        <w:t>将</w:t>
                       </w:r>
                       <w:r>
                         <w:rPr>
@@ -10540,29 +11066,7 @@
                           <w:sz w:val="20"/>
                           <w:szCs w:val="20"/>
                         </w:rPr>
-                        <w:t xml:space="preserve"> </w:t>
-                      </w:r>
-                      <w:r>
-                        <w:rPr>
-                          <w:rFonts w:ascii="Courier New" w:hAnsi="Courier New" w:cs="Courier New"/>
-                          <w:i/>
-                          <w:iCs/>
-                          <w:color w:val="008000"/>
-                          <w:sz w:val="20"/>
-                          <w:szCs w:val="20"/>
-                        </w:rPr>
-                        <w:t xml:space="preserve"> </w:t>
-                      </w:r>
-                      <w:r>
-                        <w:rPr>
-                          <w:rFonts w:ascii="Courier New" w:hAnsi="Courier New" w:cs="Courier New"/>
-                          <w:i/>
-                          <w:iCs/>
-                          <w:color w:val="008000"/>
-                          <w:sz w:val="20"/>
-                          <w:szCs w:val="20"/>
-                        </w:rPr>
-                        <w:t>将</w:t>
+                        <w:t>符合声明</w:t>
                       </w:r>
                       <w:r>
                         <w:rPr>
@@ -10573,7 +11077,18 @@
                           <w:sz w:val="20"/>
                           <w:szCs w:val="20"/>
                         </w:rPr>
-                        <w:t>符合声明</w:t>
+                        <w:t>id</w:t>
+                      </w:r>
+                      <w:r>
+                        <w:rPr>
+                          <w:rFonts w:ascii="Courier New" w:hAnsi="Courier New" w:cs="Courier New"/>
+                          <w:i/>
+                          <w:iCs/>
+                          <w:color w:val="008000"/>
+                          <w:sz w:val="20"/>
+                          <w:szCs w:val="20"/>
+                        </w:rPr>
+                        <w:t>的</w:t>
                       </w:r>
                       <w:r>
                         <w:rPr>
@@ -10584,19 +11099,9 @@
                           <w:sz w:val="20"/>
                           <w:szCs w:val="20"/>
                         </w:rPr>
-                        <w:t>id</w:t>
-                      </w:r>
-                      <w:r>
-                        <w:rPr>
-                          <w:rFonts w:ascii="Courier New" w:hAnsi="Courier New" w:cs="Courier New"/>
-                          <w:i/>
-                          <w:iCs/>
-                          <w:color w:val="008000"/>
-                          <w:sz w:val="20"/>
-                          <w:szCs w:val="20"/>
-                        </w:rPr>
-                        <w:t>的</w:t>
-                      </w:r>
+                        <w:t>文档的</w:t>
+                      </w:r>
+                      <w:proofErr w:type="spellStart"/>
                       <w:r>
                         <w:rPr>
                           <w:rFonts w:ascii="Courier New" w:hAnsi="Courier New" w:cs="Courier New" w:hint="eastAsia"/>
@@ -10606,7 +11111,19 @@
                           <w:sz w:val="20"/>
                           <w:szCs w:val="20"/>
                         </w:rPr>
-                        <w:t>文档的</w:t>
+                        <w:t>adress</w:t>
+                      </w:r>
+                      <w:proofErr w:type="spellEnd"/>
+                      <w:r>
+                        <w:rPr>
+                          <w:rFonts w:ascii="Courier New" w:hAnsi="Courier New" w:cs="Courier New"/>
+                          <w:i/>
+                          <w:iCs/>
+                          <w:color w:val="008000"/>
+                          <w:sz w:val="20"/>
+                          <w:szCs w:val="20"/>
+                        </w:rPr>
+                        <w:t>属性</w:t>
                       </w:r>
                       <w:r>
                         <w:rPr>
@@ -10617,9 +11134,155 @@
                           <w:sz w:val="20"/>
                           <w:szCs w:val="20"/>
                         </w:rPr>
+                        <w:t>删除</w:t>
+                      </w:r>
+                    </w:p>
+                    <w:p>
+                      <w:pPr>
+                        <w:pStyle w:val="HTML"/>
+                        <w:rPr>
+                          <w:rFonts w:ascii="Courier New" w:hAnsi="Courier New" w:cs="Courier New"/>
+                          <w:color w:val="000000"/>
+                          <w:sz w:val="20"/>
+                          <w:szCs w:val="20"/>
+                        </w:rPr>
+                      </w:pPr>
+                      <w:proofErr w:type="spellStart"/>
+                      <w:r>
+                        <w:rPr>
+                          <w:rFonts w:ascii="Courier New" w:hAnsi="Courier New" w:cs="Courier New"/>
+                          <w:color w:val="0000FF"/>
+                          <w:sz w:val="20"/>
+                          <w:szCs w:val="20"/>
+                        </w:rPr>
+                        <w:t>db</w:t>
+                      </w:r>
+                      <w:r>
+                        <w:rPr>
+                          <w:rFonts w:ascii="Courier New" w:hAnsi="Courier New" w:cs="Courier New"/>
+                          <w:color w:val="000000"/>
+                          <w:sz w:val="20"/>
+                          <w:szCs w:val="20"/>
+                        </w:rPr>
+                        <w:t>.</w:t>
+                      </w:r>
+                      <w:r>
+                        <w:rPr>
+                          <w:rFonts w:ascii="Courier New" w:hAnsi="Courier New" w:cs="Courier New"/>
+                          <w:color w:val="4682B4"/>
+                          <w:sz w:val="20"/>
+                          <w:szCs w:val="20"/>
+                        </w:rPr>
+                        <w:t>stus</w:t>
+                      </w:r>
+                      <w:r>
+                        <w:rPr>
+                          <w:rFonts w:ascii="Courier New" w:hAnsi="Courier New" w:cs="Courier New"/>
+                          <w:color w:val="000000"/>
+                          <w:sz w:val="20"/>
+                          <w:szCs w:val="20"/>
+                        </w:rPr>
+                        <w:t>.</w:t>
+                      </w:r>
+                      <w:r>
+                        <w:rPr>
+                          <w:rFonts w:ascii="Courier New" w:hAnsi="Courier New" w:cs="Courier New"/>
+                          <w:color w:val="800000"/>
+                          <w:sz w:val="20"/>
+                          <w:szCs w:val="20"/>
+                        </w:rPr>
+                        <w:t>update</w:t>
+                      </w:r>
+                      <w:proofErr w:type="spellEnd"/>
+                      <w:r>
+                        <w:rPr>
+                          <w:rFonts w:ascii="Courier New" w:hAnsi="Courier New" w:cs="Courier New"/>
+                          <w:color w:val="000000"/>
+                          <w:sz w:val="20"/>
+                          <w:szCs w:val="20"/>
+                        </w:rPr>
+                        <w:t>({_id:</w:t>
+                      </w:r>
+                      <w:r>
+                        <w:rPr>
+                          <w:rFonts w:ascii="Courier New" w:hAnsi="Courier New" w:cs="Courier New"/>
+                          <w:color w:val="FF0000"/>
+                          <w:sz w:val="20"/>
+                          <w:szCs w:val="20"/>
+                        </w:rPr>
+                        <w:t>"123456789"</w:t>
+                      </w:r>
+                      <w:r>
+                        <w:rPr>
+                          <w:rFonts w:ascii="Courier New" w:hAnsi="Courier New" w:cs="Courier New"/>
+                          <w:color w:val="000000"/>
+                          <w:sz w:val="20"/>
+                          <w:szCs w:val="20"/>
+                        </w:rPr>
+                        <w:t>},{</w:t>
+                      </w:r>
+                      <w:r>
+                        <w:rPr>
+                          <w:rFonts w:ascii="Courier New" w:hAnsi="Courier New" w:cs="Courier New"/>
+                          <w:b/>
+                          <w:bCs/>
+                          <w:color w:val="0000FF"/>
+                          <w:sz w:val="20"/>
+                          <w:szCs w:val="20"/>
+                        </w:rPr>
+                        <w:t>$unset</w:t>
+                      </w:r>
+                      <w:r>
+                        <w:rPr>
+                          <w:rFonts w:ascii="Courier New" w:hAnsi="Courier New" w:cs="Courier New"/>
+                          <w:color w:val="000000"/>
+                          <w:sz w:val="20"/>
+                          <w:szCs w:val="20"/>
+                        </w:rPr>
+                        <w:t>:{</w:t>
+                      </w:r>
+                      <w:proofErr w:type="spellStart"/>
+                      <w:r>
+                        <w:rPr>
+                          <w:rFonts w:ascii="Courier New" w:hAnsi="Courier New" w:cs="Courier New"/>
+                          <w:color w:val="000000"/>
+                          <w:sz w:val="20"/>
+                          <w:szCs w:val="20"/>
+                        </w:rPr>
                         <w:t>adress</w:t>
                       </w:r>
-                      <w:r>
+                      <w:proofErr w:type="spellEnd"/>
+                      <w:r>
+                        <w:rPr>
+                          <w:rFonts w:ascii="Courier New" w:hAnsi="Courier New" w:cs="Courier New"/>
+                          <w:color w:val="000000"/>
+                          <w:sz w:val="20"/>
+                          <w:szCs w:val="20"/>
+                        </w:rPr>
+                        <w:t>:</w:t>
+                      </w:r>
+                      <w:r>
+                        <w:rPr>
+                          <w:rFonts w:ascii="Courier New" w:hAnsi="Courier New" w:cs="Courier New"/>
+                          <w:color w:val="FF0000"/>
+                          <w:sz w:val="20"/>
+                          <w:szCs w:val="20"/>
+                        </w:rPr>
+                        <w:t>"ss"</w:t>
+                      </w:r>
+                      <w:r>
+                        <w:rPr>
+                          <w:rFonts w:ascii="Courier New" w:hAnsi="Courier New" w:cs="Courier New"/>
+                          <w:color w:val="000000"/>
+                          <w:sz w:val="20"/>
+                          <w:szCs w:val="20"/>
+                        </w:rPr>
+                        <w:t>}});</w:t>
+                      </w:r>
+                    </w:p>
+                    <w:p>
+                      <w:pPr>
+                        <w:pStyle w:val="HTML"/>
                         <w:rPr>
                           <w:rFonts w:ascii="Courier New" w:hAnsi="Courier New" w:cs="Courier New"/>
                           <w:i/>
@@ -10628,7 +11291,247 @@
                           <w:sz w:val="20"/>
                           <w:szCs w:val="20"/>
                         </w:rPr>
-                        <w:t>属性</w:t>
+                      </w:pPr>
+                      <w:r>
+                        <w:rPr>
+                          <w:rFonts w:ascii="Courier New" w:hAnsi="Courier New" w:cs="Courier New"/>
+                          <w:i/>
+                          <w:iCs/>
+                          <w:color w:val="008000"/>
+                          <w:sz w:val="20"/>
+                          <w:szCs w:val="20"/>
+                        </w:rPr>
+                        <w:t>//</w:t>
+                      </w:r>
+                      <w:r>
+                        <w:rPr>
+                          <w:rFonts w:ascii="Courier New" w:hAnsi="Courier New" w:cs="Courier New"/>
+                          <w:i/>
+                          <w:iCs/>
+                          <w:color w:val="008000"/>
+                          <w:sz w:val="20"/>
+                          <w:szCs w:val="20"/>
+                        </w:rPr>
+                        <w:t xml:space="preserve">④  </w:t>
+                      </w:r>
+                      <w:r>
+                        <w:rPr>
+                          <w:rFonts w:ascii="Courier New" w:hAnsi="Courier New" w:cs="Courier New"/>
+                          <w:i/>
+                          <w:iCs/>
+                          <w:color w:val="008000"/>
+                          <w:sz w:val="20"/>
+                          <w:szCs w:val="20"/>
+                        </w:rPr>
+                        <w:t>同时修改多个符合条件的文档</w:t>
+                      </w:r>
+                    </w:p>
+                    <w:p>
+                      <w:pPr>
+                        <w:pStyle w:val="HTML"/>
+                        <w:rPr>
+                          <w:rFonts w:ascii="Courier New" w:hAnsi="Courier New" w:cs="Courier New"/>
+                          <w:color w:val="000000"/>
+                          <w:sz w:val="20"/>
+                          <w:szCs w:val="20"/>
+                        </w:rPr>
+                      </w:pPr>
+                      <w:proofErr w:type="spellStart"/>
+                      <w:r>
+                        <w:rPr>
+                          <w:rFonts w:ascii="Courier New" w:hAnsi="Courier New" w:cs="Courier New"/>
+                          <w:color w:val="0000FF"/>
+                          <w:sz w:val="20"/>
+                          <w:szCs w:val="20"/>
+                        </w:rPr>
+                        <w:t>db</w:t>
+                      </w:r>
+                      <w:r>
+                        <w:rPr>
+                          <w:rFonts w:ascii="Courier New" w:hAnsi="Courier New" w:cs="Courier New"/>
+                          <w:color w:val="000000"/>
+                          <w:sz w:val="20"/>
+                          <w:szCs w:val="20"/>
+                        </w:rPr>
+                        <w:t>.</w:t>
+                      </w:r>
+                      <w:r>
+                        <w:rPr>
+                          <w:rFonts w:ascii="Courier New" w:hAnsi="Courier New" w:cs="Courier New"/>
+                          <w:color w:val="4682B4"/>
+                          <w:sz w:val="20"/>
+                          <w:szCs w:val="20"/>
+                        </w:rPr>
+                        <w:t>stus</w:t>
+                      </w:r>
+                      <w:r>
+                        <w:rPr>
+                          <w:rFonts w:ascii="Courier New" w:hAnsi="Courier New" w:cs="Courier New"/>
+                          <w:color w:val="000000"/>
+                          <w:sz w:val="20"/>
+                          <w:szCs w:val="20"/>
+                        </w:rPr>
+                        <w:t>.updateMany</w:t>
+                      </w:r>
+                      <w:proofErr w:type="spellEnd"/>
+                      <w:r>
+                        <w:rPr>
+                          <w:rFonts w:ascii="Courier New" w:hAnsi="Courier New" w:cs="Courier New"/>
+                          <w:color w:val="000000"/>
+                          <w:sz w:val="20"/>
+                          <w:szCs w:val="20"/>
+                        </w:rPr>
+                        <w:t>()</w:t>
+                      </w:r>
+                    </w:p>
+                    <w:p>
+                      <w:pPr>
+                        <w:pStyle w:val="HTML"/>
+                        <w:rPr>
+                          <w:rFonts w:ascii="Courier New" w:hAnsi="Courier New" w:cs="Courier New"/>
+                          <w:i/>
+                          <w:iCs/>
+                          <w:color w:val="008000"/>
+                          <w:sz w:val="20"/>
+                          <w:szCs w:val="20"/>
+                        </w:rPr>
+                      </w:pPr>
+                      <w:r>
+                        <w:rPr>
+                          <w:rFonts w:ascii="Courier New" w:hAnsi="Courier New" w:cs="Courier New"/>
+                          <w:i/>
+                          <w:iCs/>
+                          <w:color w:val="008000"/>
+                          <w:sz w:val="20"/>
+                          <w:szCs w:val="20"/>
+                        </w:rPr>
+                        <w:t>//</w:t>
+                      </w:r>
+                      <w:r>
+                        <w:rPr>
+                          <w:rFonts w:ascii="Courier New" w:hAnsi="Courier New" w:cs="Courier New"/>
+                          <w:i/>
+                          <w:iCs/>
+                          <w:color w:val="008000"/>
+                          <w:sz w:val="20"/>
+                          <w:szCs w:val="20"/>
+                        </w:rPr>
+                        <w:t xml:space="preserve">⑤  </w:t>
+                      </w:r>
+                      <w:r>
+                        <w:rPr>
+                          <w:rFonts w:ascii="Courier New" w:hAnsi="Courier New" w:cs="Courier New"/>
+                          <w:i/>
+                          <w:iCs/>
+                          <w:color w:val="008000"/>
+                          <w:sz w:val="20"/>
+                          <w:szCs w:val="20"/>
+                        </w:rPr>
+                        <w:t>只修改符合条件的一个文档</w:t>
+                      </w:r>
+                    </w:p>
+                    <w:p>
+                      <w:pPr>
+                        <w:pStyle w:val="HTML"/>
+                        <w:rPr>
+                          <w:rFonts w:ascii="Courier New" w:hAnsi="Courier New" w:cs="Courier New"/>
+                          <w:color w:val="000000"/>
+                          <w:sz w:val="20"/>
+                          <w:szCs w:val="20"/>
+                        </w:rPr>
+                      </w:pPr>
+                      <w:proofErr w:type="spellStart"/>
+                      <w:r>
+                        <w:rPr>
+                          <w:rFonts w:ascii="Courier New" w:hAnsi="Courier New" w:cs="Courier New"/>
+                          <w:color w:val="0000FF"/>
+                          <w:sz w:val="20"/>
+                          <w:szCs w:val="20"/>
+                        </w:rPr>
+                        <w:t>db</w:t>
+                      </w:r>
+                      <w:r>
+                        <w:rPr>
+                          <w:rFonts w:ascii="Courier New" w:hAnsi="Courier New" w:cs="Courier New"/>
+                          <w:color w:val="000000"/>
+                          <w:sz w:val="20"/>
+                          <w:szCs w:val="20"/>
+                        </w:rPr>
+                        <w:t>.</w:t>
+                      </w:r>
+                      <w:r>
+                        <w:rPr>
+                          <w:rFonts w:ascii="Courier New" w:hAnsi="Courier New" w:cs="Courier New"/>
+                          <w:color w:val="4682B4"/>
+                          <w:sz w:val="20"/>
+                          <w:szCs w:val="20"/>
+                        </w:rPr>
+                        <w:t>stus</w:t>
+                      </w:r>
+                      <w:r>
+                        <w:rPr>
+                          <w:rFonts w:ascii="Courier New" w:hAnsi="Courier New" w:cs="Courier New"/>
+                          <w:color w:val="000000"/>
+                          <w:sz w:val="20"/>
+                          <w:szCs w:val="20"/>
+                        </w:rPr>
+                        <w:t>.updateOne</w:t>
+                      </w:r>
+                      <w:proofErr w:type="spellEnd"/>
+                      <w:r>
+                        <w:rPr>
+                          <w:rFonts w:ascii="Courier New" w:hAnsi="Courier New" w:cs="Courier New"/>
+                          <w:color w:val="000000"/>
+                          <w:sz w:val="20"/>
+                          <w:szCs w:val="20"/>
+                        </w:rPr>
+                        <w:t>()</w:t>
+                      </w:r>
+                    </w:p>
+                    <w:p>
+                      <w:pPr>
+                        <w:pStyle w:val="HTML"/>
+                        <w:rPr>
+                          <w:rFonts w:ascii="Courier New" w:hAnsi="Courier New" w:cs="Courier New"/>
+                          <w:i/>
+                          <w:iCs/>
+                          <w:color w:val="008000"/>
+                          <w:sz w:val="20"/>
+                          <w:szCs w:val="20"/>
+                        </w:rPr>
+                      </w:pPr>
+                      <w:r>
+                        <w:rPr>
+                          <w:rFonts w:ascii="Courier New" w:hAnsi="Courier New" w:cs="Courier New"/>
+                          <w:i/>
+                          <w:iCs/>
+                          <w:color w:val="008000"/>
+                          <w:sz w:val="20"/>
+                          <w:szCs w:val="20"/>
+                        </w:rPr>
+                        <w:t>//</w:t>
+                      </w:r>
+                      <w:r>
+                        <w:rPr>
+                          <w:rFonts w:ascii="Courier New" w:hAnsi="Courier New" w:cs="Courier New"/>
+                          <w:i/>
+                          <w:iCs/>
+                          <w:color w:val="008000"/>
+                          <w:sz w:val="20"/>
+                          <w:szCs w:val="20"/>
+                        </w:rPr>
+                        <w:t xml:space="preserve">⑥  </w:t>
+                      </w:r>
+                      <w:r>
+                        <w:rPr>
+                          <w:rFonts w:ascii="Courier New" w:hAnsi="Courier New" w:cs="Courier New"/>
+                          <w:i/>
+                          <w:iCs/>
+                          <w:color w:val="008000"/>
+                          <w:sz w:val="20"/>
+                          <w:szCs w:val="20"/>
+                        </w:rPr>
+                        <w:t>替换</w:t>
                       </w:r>
                       <w:r>
                         <w:rPr>
@@ -10639,7 +11542,18 @@
                           <w:sz w:val="20"/>
                           <w:szCs w:val="20"/>
                         </w:rPr>
-                        <w:t>删除</w:t>
+                        <w:t xml:space="preserve"> </w:t>
+                      </w:r>
+                      <w:r>
+                        <w:rPr>
+                          <w:rFonts w:ascii="Courier New" w:hAnsi="Courier New" w:cs="Courier New"/>
+                          <w:i/>
+                          <w:iCs/>
+                          <w:color w:val="008000"/>
+                          <w:sz w:val="20"/>
+                          <w:szCs w:val="20"/>
+                        </w:rPr>
+                        <w:t>一个</w:t>
                       </w:r>
                     </w:p>
                     <w:p>
@@ -10652,6 +11566,7 @@
                           <w:szCs w:val="20"/>
                         </w:rPr>
                       </w:pPr>
+                      <w:proofErr w:type="spellStart"/>
                       <w:r>
                         <w:rPr>
                           <w:rFonts w:ascii="Courier New" w:hAnsi="Courier New" w:cs="Courier New"/>
@@ -10686,17 +11601,9 @@
                           <w:sz w:val="20"/>
                           <w:szCs w:val="20"/>
                         </w:rPr>
-                        <w:t>.</w:t>
-                      </w:r>
-                      <w:r>
-                        <w:rPr>
-                          <w:rFonts w:ascii="Courier New" w:hAnsi="Courier New" w:cs="Courier New"/>
-                          <w:color w:val="800000"/>
-                          <w:sz w:val="20"/>
-                          <w:szCs w:val="20"/>
-                        </w:rPr>
-                        <w:t>update</w:t>
-                      </w:r>
+                        <w:t>.replaceOne</w:t>
+                      </w:r>
+                      <w:proofErr w:type="spellEnd"/>
                       <w:r>
                         <w:rPr>
                           <w:rFonts w:ascii="Courier New" w:hAnsi="Courier New" w:cs="Courier New"/>
@@ -10704,364 +11611,7 @@
                           <w:sz w:val="20"/>
                           <w:szCs w:val="20"/>
                         </w:rPr>
-                        <w:t>({_id:</w:t>
-                      </w:r>
-                      <w:r>
-                        <w:rPr>
-                          <w:rFonts w:ascii="Courier New" w:hAnsi="Courier New" w:cs="Courier New"/>
-                          <w:color w:val="FF0000"/>
-                          <w:sz w:val="20"/>
-                          <w:szCs w:val="20"/>
-                        </w:rPr>
-                        <w:t>"123456789"</w:t>
-                      </w:r>
-                      <w:r>
-                        <w:rPr>
-                          <w:rFonts w:ascii="Courier New" w:hAnsi="Courier New" w:cs="Courier New"/>
-                          <w:color w:val="000000"/>
-                          <w:sz w:val="20"/>
-                          <w:szCs w:val="20"/>
-                        </w:rPr>
-                        <w:t>},{</w:t>
-                      </w:r>
-                      <w:r>
-                        <w:rPr>
-                          <w:rFonts w:ascii="Courier New" w:hAnsi="Courier New" w:cs="Courier New"/>
-                          <w:b/>
-                          <w:bCs/>
-                          <w:color w:val="0000FF"/>
-                          <w:sz w:val="20"/>
-                          <w:szCs w:val="20"/>
-                        </w:rPr>
-                        <w:t>$unset</w:t>
-                      </w:r>
-                      <w:r>
-                        <w:rPr>
-                          <w:rFonts w:ascii="Courier New" w:hAnsi="Courier New" w:cs="Courier New"/>
-                          <w:color w:val="000000"/>
-                          <w:sz w:val="20"/>
-                          <w:szCs w:val="20"/>
-                        </w:rPr>
-                        <w:t>:{adress:</w:t>
-                      </w:r>
-                      <w:r>
-                        <w:rPr>
-                          <w:rFonts w:ascii="Courier New" w:hAnsi="Courier New" w:cs="Courier New"/>
-                          <w:color w:val="FF0000"/>
-                          <w:sz w:val="20"/>
-                          <w:szCs w:val="20"/>
-                        </w:rPr>
-                        <w:t>"ss"</w:t>
-                      </w:r>
-                      <w:r>
-                        <w:rPr>
-                          <w:rFonts w:ascii="Courier New" w:hAnsi="Courier New" w:cs="Courier New"/>
-                          <w:color w:val="000000"/>
-                          <w:sz w:val="20"/>
-                          <w:szCs w:val="20"/>
-                        </w:rPr>
-                        <w:t>}});</w:t>
-                      </w:r>
-                    </w:p>
-                    <w:p>
-                      <w:pPr>
-                        <w:pStyle w:val="HTML"/>
-                        <w:rPr>
-                          <w:rFonts w:ascii="Courier New" w:hAnsi="Courier New" w:cs="Courier New"/>
-                          <w:i/>
-                          <w:iCs/>
-                          <w:color w:val="008000"/>
-                          <w:sz w:val="20"/>
-                          <w:szCs w:val="20"/>
-                        </w:rPr>
-                      </w:pPr>
-                      <w:r>
-                        <w:rPr>
-                          <w:rFonts w:ascii="Courier New" w:hAnsi="Courier New" w:cs="Courier New"/>
-                          <w:i/>
-                          <w:iCs/>
-                          <w:color w:val="008000"/>
-                          <w:sz w:val="20"/>
-                          <w:szCs w:val="20"/>
-                        </w:rPr>
-                        <w:t>//</w:t>
-                      </w:r>
-                      <w:r>
-                        <w:rPr>
-                          <w:rFonts w:ascii="Courier New" w:hAnsi="Courier New" w:cs="Courier New"/>
-                          <w:i/>
-                          <w:iCs/>
-                          <w:color w:val="008000"/>
-                          <w:sz w:val="20"/>
-                          <w:szCs w:val="20"/>
-                        </w:rPr>
-                        <w:t xml:space="preserve">④  </w:t>
-                      </w:r>
-                      <w:r>
-                        <w:rPr>
-                          <w:rFonts w:ascii="Courier New" w:hAnsi="Courier New" w:cs="Courier New"/>
-                          <w:i/>
-                          <w:iCs/>
-                          <w:color w:val="008000"/>
-                          <w:sz w:val="20"/>
-                          <w:szCs w:val="20"/>
-                        </w:rPr>
-                        <w:t>同时修改多个符合条件的文档</w:t>
-                      </w:r>
-                    </w:p>
-                    <w:p>
-                      <w:pPr>
-                        <w:pStyle w:val="HTML"/>
-                        <w:rPr>
-                          <w:rFonts w:ascii="Courier New" w:hAnsi="Courier New" w:cs="Courier New"/>
-                          <w:color w:val="000000"/>
-                          <w:sz w:val="20"/>
-                          <w:szCs w:val="20"/>
-                        </w:rPr>
-                      </w:pPr>
-                      <w:r>
-                        <w:rPr>
-                          <w:rFonts w:ascii="Courier New" w:hAnsi="Courier New" w:cs="Courier New"/>
-                          <w:color w:val="0000FF"/>
-                          <w:sz w:val="20"/>
-                          <w:szCs w:val="20"/>
-                        </w:rPr>
-                        <w:t>db</w:t>
-                      </w:r>
-                      <w:r>
-                        <w:rPr>
-                          <w:rFonts w:ascii="Courier New" w:hAnsi="Courier New" w:cs="Courier New"/>
-                          <w:color w:val="000000"/>
-                          <w:sz w:val="20"/>
-                          <w:szCs w:val="20"/>
-                        </w:rPr>
-                        <w:t>.</w:t>
-                      </w:r>
-                      <w:r>
-                        <w:rPr>
-                          <w:rFonts w:ascii="Courier New" w:hAnsi="Courier New" w:cs="Courier New"/>
-                          <w:color w:val="4682B4"/>
-                          <w:sz w:val="20"/>
-                          <w:szCs w:val="20"/>
-                        </w:rPr>
-                        <w:t>stus</w:t>
-                      </w:r>
-                      <w:r>
-                        <w:rPr>
-                          <w:rFonts w:ascii="Courier New" w:hAnsi="Courier New" w:cs="Courier New"/>
-                          <w:color w:val="000000"/>
-                          <w:sz w:val="20"/>
-                          <w:szCs w:val="20"/>
-                        </w:rPr>
-                        <w:t>.updateMany()</w:t>
-                      </w:r>
-                    </w:p>
-                    <w:p>
-                      <w:pPr>
-                        <w:pStyle w:val="HTML"/>
-                        <w:rPr>
-                          <w:rFonts w:ascii="Courier New" w:hAnsi="Courier New" w:cs="Courier New"/>
-                          <w:i/>
-                          <w:iCs/>
-                          <w:color w:val="008000"/>
-                          <w:sz w:val="20"/>
-                          <w:szCs w:val="20"/>
-                        </w:rPr>
-                      </w:pPr>
-                      <w:r>
-                        <w:rPr>
-                          <w:rFonts w:ascii="Courier New" w:hAnsi="Courier New" w:cs="Courier New"/>
-                          <w:i/>
-                          <w:iCs/>
-                          <w:color w:val="008000"/>
-                          <w:sz w:val="20"/>
-                          <w:szCs w:val="20"/>
-                        </w:rPr>
-                        <w:t>//</w:t>
-                      </w:r>
-                      <w:r>
-                        <w:rPr>
-                          <w:rFonts w:ascii="Courier New" w:hAnsi="Courier New" w:cs="Courier New"/>
-                          <w:i/>
-                          <w:iCs/>
-                          <w:color w:val="008000"/>
-                          <w:sz w:val="20"/>
-                          <w:szCs w:val="20"/>
-                        </w:rPr>
-                        <w:t xml:space="preserve">⑤  </w:t>
-                      </w:r>
-                      <w:r>
-                        <w:rPr>
-                          <w:rFonts w:ascii="Courier New" w:hAnsi="Courier New" w:cs="Courier New"/>
-                          <w:i/>
-                          <w:iCs/>
-                          <w:color w:val="008000"/>
-                          <w:sz w:val="20"/>
-                          <w:szCs w:val="20"/>
-                        </w:rPr>
-                        <w:t>只修改符合条件的一个文档</w:t>
-                      </w:r>
-                    </w:p>
-                    <w:p>
-                      <w:pPr>
-                        <w:pStyle w:val="HTML"/>
-                        <w:rPr>
-                          <w:rFonts w:ascii="Courier New" w:hAnsi="Courier New" w:cs="Courier New"/>
-                          <w:color w:val="000000"/>
-                          <w:sz w:val="20"/>
-                          <w:szCs w:val="20"/>
-                        </w:rPr>
-                      </w:pPr>
-                      <w:r>
-                        <w:rPr>
-                          <w:rFonts w:ascii="Courier New" w:hAnsi="Courier New" w:cs="Courier New"/>
-                          <w:color w:val="0000FF"/>
-                          <w:sz w:val="20"/>
-                          <w:szCs w:val="20"/>
-                        </w:rPr>
-                        <w:t>db</w:t>
-                      </w:r>
-                      <w:r>
-                        <w:rPr>
-                          <w:rFonts w:ascii="Courier New" w:hAnsi="Courier New" w:cs="Courier New"/>
-                          <w:color w:val="000000"/>
-                          <w:sz w:val="20"/>
-                          <w:szCs w:val="20"/>
-                        </w:rPr>
-                        <w:t>.</w:t>
-                      </w:r>
-                      <w:r>
-                        <w:rPr>
-                          <w:rFonts w:ascii="Courier New" w:hAnsi="Courier New" w:cs="Courier New"/>
-                          <w:color w:val="4682B4"/>
-                          <w:sz w:val="20"/>
-                          <w:szCs w:val="20"/>
-                        </w:rPr>
-                        <w:t>stus</w:t>
-                      </w:r>
-                      <w:r>
-                        <w:rPr>
-                          <w:rFonts w:ascii="Courier New" w:hAnsi="Courier New" w:cs="Courier New"/>
-                          <w:color w:val="000000"/>
-                          <w:sz w:val="20"/>
-                          <w:szCs w:val="20"/>
-                        </w:rPr>
-                        <w:t>.updateOne()</w:t>
-                      </w:r>
-                    </w:p>
-                    <w:p>
-                      <w:pPr>
-                        <w:pStyle w:val="HTML"/>
-                        <w:rPr>
-                          <w:rFonts w:ascii="Courier New" w:hAnsi="Courier New" w:cs="Courier New" w:hint="eastAsia"/>
-                          <w:i/>
-                          <w:iCs/>
-                          <w:color w:val="008000"/>
-                          <w:sz w:val="20"/>
-                          <w:szCs w:val="20"/>
-                        </w:rPr>
-                      </w:pPr>
-                      <w:r>
-                        <w:rPr>
-                          <w:rFonts w:ascii="Courier New" w:hAnsi="Courier New" w:cs="Courier New"/>
-                          <w:i/>
-                          <w:iCs/>
-                          <w:color w:val="008000"/>
-                          <w:sz w:val="20"/>
-                          <w:szCs w:val="20"/>
-                        </w:rPr>
-                        <w:t>//</w:t>
-                      </w:r>
-                      <w:r>
-                        <w:rPr>
-                          <w:rFonts w:ascii="Courier New" w:hAnsi="Courier New" w:cs="Courier New"/>
-                          <w:i/>
-                          <w:iCs/>
-                          <w:color w:val="008000"/>
-                          <w:sz w:val="20"/>
-                          <w:szCs w:val="20"/>
-                        </w:rPr>
-                        <w:t xml:space="preserve">⑥  </w:t>
-                      </w:r>
-                      <w:r>
-                        <w:rPr>
-                          <w:rFonts w:ascii="Courier New" w:hAnsi="Courier New" w:cs="Courier New"/>
-                          <w:i/>
-                          <w:iCs/>
-                          <w:color w:val="008000"/>
-                          <w:sz w:val="20"/>
-                          <w:szCs w:val="20"/>
-                        </w:rPr>
-                        <w:t>替换</w:t>
-                      </w:r>
-                      <w:r>
-                        <w:rPr>
-                          <w:rFonts w:ascii="Courier New" w:hAnsi="Courier New" w:cs="Courier New" w:hint="eastAsia"/>
-                          <w:i/>
-                          <w:iCs/>
-                          <w:color w:val="008000"/>
-                          <w:sz w:val="20"/>
-                          <w:szCs w:val="20"/>
-                        </w:rPr>
-                        <w:t xml:space="preserve"> </w:t>
-                      </w:r>
-                      <w:r>
-                        <w:rPr>
-                          <w:rFonts w:ascii="Courier New" w:hAnsi="Courier New" w:cs="Courier New"/>
-                          <w:i/>
-                          <w:iCs/>
-                          <w:color w:val="008000"/>
-                          <w:sz w:val="20"/>
-                          <w:szCs w:val="20"/>
-                        </w:rPr>
-                        <w:t>一个</w:t>
-                      </w:r>
-                    </w:p>
-                    <w:p>
-                      <w:pPr>
-                        <w:pStyle w:val="HTML"/>
-                        <w:rPr>
-                          <w:rFonts w:ascii="Courier New" w:hAnsi="Courier New" w:cs="Courier New"/>
-                          <w:color w:val="000000"/>
-                          <w:sz w:val="20"/>
-                          <w:szCs w:val="20"/>
-                        </w:rPr>
-                      </w:pPr>
-                      <w:r>
-                        <w:rPr>
-                          <w:rFonts w:ascii="Courier New" w:hAnsi="Courier New" w:cs="Courier New"/>
-                          <w:color w:val="0000FF"/>
-                          <w:sz w:val="20"/>
-                          <w:szCs w:val="20"/>
-                        </w:rPr>
-                        <w:t>db</w:t>
-                      </w:r>
-                      <w:r>
-                        <w:rPr>
-                          <w:rFonts w:ascii="Courier New" w:hAnsi="Courier New" w:cs="Courier New"/>
-                          <w:color w:val="000000"/>
-                          <w:sz w:val="20"/>
-                          <w:szCs w:val="20"/>
-                        </w:rPr>
-                        <w:t>.</w:t>
-                      </w:r>
-                      <w:r>
-                        <w:rPr>
-                          <w:rFonts w:ascii="Courier New" w:hAnsi="Courier New" w:cs="Courier New"/>
-                          <w:color w:val="4682B4"/>
-                          <w:sz w:val="20"/>
-                          <w:szCs w:val="20"/>
-                        </w:rPr>
-                        <w:t>stus</w:t>
-                      </w:r>
-                      <w:r>
-                        <w:rPr>
-                          <w:rFonts w:ascii="Courier New" w:hAnsi="Courier New" w:cs="Courier New"/>
-                          <w:color w:val="000000"/>
-                          <w:sz w:val="20"/>
-                          <w:szCs w:val="20"/>
-                        </w:rPr>
-                        <w:t>.replaceOne()</w:t>
+                        <w:t>()</w:t>
                       </w:r>
                     </w:p>
                     <w:p>
@@ -11237,6 +11787,7 @@
                       <w:pPr>
                         <w:pStyle w:val="HTML"/>
                       </w:pPr>
+                      <w:proofErr w:type="spellStart"/>
                       <w:r>
                         <w:rPr>
                           <w:rFonts w:ascii="Courier New" w:hAnsi="Courier New" w:cs="Courier New"/>
@@ -11282,6 +11833,7 @@
                         </w:rPr>
                         <w:t>update</w:t>
                       </w:r>
+                      <w:proofErr w:type="spellEnd"/>
                       <w:r>
                         <w:rPr>
                           <w:rFonts w:ascii="Courier New" w:hAnsi="Courier New" w:cs="Courier New"/>
@@ -11363,7 +11915,17 @@
                           <w:sz w:val="20"/>
                           <w:szCs w:val="20"/>
                         </w:rPr>
-                        <w:t>}},{multi:</w:t>
+                        <w:t>}},{</w:t>
+                      </w:r>
+                      <w:proofErr w:type="spellStart"/>
+                      <w:r>
+                        <w:rPr>
+                          <w:rFonts w:ascii="Courier New" w:hAnsi="Courier New" w:cs="Courier New"/>
+                          <w:color w:val="000000"/>
+                          <w:sz w:val="20"/>
+                          <w:szCs w:val="20"/>
+                        </w:rPr>
+                        <w:t>multi:</w:t>
                       </w:r>
                       <w:r>
                         <w:rPr>
@@ -11392,6 +11954,7 @@
                         </w:rPr>
                         <w:t>true</w:t>
                       </w:r>
+                      <w:proofErr w:type="spellEnd"/>
                       <w:r>
                         <w:rPr>
                           <w:rFonts w:ascii="Courier New" w:hAnsi="Courier New" w:cs="Courier New"/>
@@ -11460,7 +12023,7 @@
                     <pic:cNvPicPr/>
                   </pic:nvPicPr>
                   <pic:blipFill>
-                    <a:blip r:embed="rId23"/>
+                    <a:blip r:embed="rId22"/>
                     <a:stretch>
                       <a:fillRect/>
                     </a:stretch>
@@ -11547,6 +12110,7 @@
         </w:rPr>
         <w:t>，或者使用</w:t>
       </w:r>
+      <w:proofErr w:type="spellStart"/>
       <w:r>
         <w:rPr>
           <w:rFonts w:hint="eastAsia"/>
@@ -11560,6 +12124,7 @@
         </w:rPr>
         <w:t>Many</w:t>
       </w:r>
+      <w:proofErr w:type="spellEnd"/>
     </w:p>
     <w:p>
       <w:pPr>
@@ -11841,12 +12406,11 @@
                               </w:rPr>
                               <w:t>.</w:t>
                             </w:r>
-                            <w:r>
-                              <w:t>remove</w:t>
-                            </w:r>
-                            <w:r>
-                              <w:t>Many</w:t>
-                            </w:r>
+                            <w:proofErr w:type="spellStart"/>
+                            <w:r>
+                              <w:t>removeMany</w:t>
+                            </w:r>
+                            <w:proofErr w:type="spellEnd"/>
                             <w:r>
                               <w:t>({</w:t>
                             </w:r>
@@ -12012,12 +12576,14 @@
                               </w:rPr>
                               <w:t>.</w:t>
                             </w:r>
+                            <w:proofErr w:type="spellStart"/>
                             <w:r>
                               <w:t>remove</w:t>
                             </w:r>
                             <w:r>
                               <w:t>One</w:t>
                             </w:r>
+                            <w:proofErr w:type="spellEnd"/>
                             <w:r>
                               <w:t>({</w:t>
                             </w:r>
@@ -12059,11 +12625,6 @@
                             </w:r>
                           </w:p>
                           <w:p>
-                            <w:pPr>
-                              <w:rPr>
-                                <w:rFonts w:hint="eastAsia"/>
-                              </w:rPr>
-                            </w:pPr>
                             <w:r>
                               <w:t xml:space="preserve">③ </w:t>
                             </w:r>
@@ -12112,20 +12673,17 @@
                             </w:r>
                           </w:p>
                           <w:p>
-                            <w:pPr>
-                              <w:rPr>
-                                <w:rFonts w:hint="eastAsia"/>
-                              </w:rPr>
-                            </w:pPr>
                             <w:r>
                               <w:t>db.</w:t>
                             </w:r>
                             <w:r>
                               <w:t xml:space="preserve"> </w:t>
                             </w:r>
+                            <w:proofErr w:type="spellStart"/>
                             <w:r>
                               <w:t>dropDatabase</w:t>
                             </w:r>
+                            <w:proofErr w:type="spellEnd"/>
                             <w:r>
                               <w:t>();</w:t>
                             </w:r>
@@ -12262,12 +12820,11 @@
                         </w:rPr>
                         <w:t>.</w:t>
                       </w:r>
-                      <w:r>
-                        <w:t>remove</w:t>
-                      </w:r>
-                      <w:r>
-                        <w:t>Many</w:t>
-                      </w:r>
+                      <w:proofErr w:type="spellStart"/>
+                      <w:r>
+                        <w:t>removeMany</w:t>
+                      </w:r>
+                      <w:proofErr w:type="spellEnd"/>
                       <w:r>
                         <w:t>({</w:t>
                       </w:r>
@@ -12433,12 +12990,14 @@
                         </w:rPr>
                         <w:t>.</w:t>
                       </w:r>
+                      <w:proofErr w:type="spellStart"/>
                       <w:r>
                         <w:t>remove</w:t>
                       </w:r>
                       <w:r>
                         <w:t>One</w:t>
                       </w:r>
+                      <w:proofErr w:type="spellEnd"/>
                       <w:r>
                         <w:t>({</w:t>
                       </w:r>
@@ -12480,11 +13039,6 @@
                       </w:r>
                     </w:p>
                     <w:p>
-                      <w:pPr>
-                        <w:rPr>
-                          <w:rFonts w:hint="eastAsia"/>
-                        </w:rPr>
-                      </w:pPr>
                       <w:r>
                         <w:t xml:space="preserve">③ </w:t>
                       </w:r>
@@ -12533,20 +13087,17 @@
                       </w:r>
                     </w:p>
                     <w:p>
-                      <w:pPr>
-                        <w:rPr>
-                          <w:rFonts w:hint="eastAsia"/>
-                        </w:rPr>
-                      </w:pPr>
                       <w:r>
                         <w:t>db.</w:t>
                       </w:r>
                       <w:r>
                         <w:t xml:space="preserve"> </w:t>
                       </w:r>
+                      <w:proofErr w:type="spellStart"/>
                       <w:r>
                         <w:t>dropDatabase</w:t>
                       </w:r>
+                      <w:proofErr w:type="spellEnd"/>
                       <w:r>
                         <w:t>();</w:t>
                       </w:r>
@@ -12563,7 +13114,6 @@
     <w:p>
       <w:pPr>
         <w:rPr>
-          <w:rFonts w:hint="eastAsia"/>
           <w:szCs w:val="21"/>
         </w:rPr>
       </w:pPr>
@@ -12785,6 +13335,7 @@
                                 <w:szCs w:val="20"/>
                               </w:rPr>
                             </w:pPr>
+                            <w:proofErr w:type="spellStart"/>
                             <w:r>
                               <w:rPr>
                                 <w:rFonts w:ascii="Courier New" w:hAnsi="Courier New" w:cs="Courier New"/>
@@ -12830,6 +13381,7 @@
                               </w:rPr>
                               <w:t>remove</w:t>
                             </w:r>
+                            <w:proofErr w:type="spellEnd"/>
                             <w:r>
                               <w:rPr>
                                 <w:rFonts w:ascii="Courier New" w:hAnsi="Courier New" w:cs="Courier New"/>
@@ -12837,7 +13389,27 @@
                                 <w:sz w:val="20"/>
                                 <w:szCs w:val="20"/>
                               </w:rPr>
-                              <w:t>({_id:ObjectId(</w:t>
+                              <w:t>({_</w:t>
+                            </w:r>
+                            <w:proofErr w:type="spellStart"/>
+                            <w:r>
+                              <w:rPr>
+                                <w:rFonts w:ascii="Courier New" w:hAnsi="Courier New" w:cs="Courier New"/>
+                                <w:color w:val="000000"/>
+                                <w:sz w:val="20"/>
+                                <w:szCs w:val="20"/>
+                              </w:rPr>
+                              <w:t>id:ObjectId</w:t>
+                            </w:r>
+                            <w:proofErr w:type="spellEnd"/>
+                            <w:r>
+                              <w:rPr>
+                                <w:rFonts w:ascii="Courier New" w:hAnsi="Courier New" w:cs="Courier New"/>
+                                <w:color w:val="000000"/>
+                                <w:sz w:val="20"/>
+                                <w:szCs w:val="20"/>
+                              </w:rPr>
+                              <w:t>(</w:t>
                             </w:r>
                             <w:r>
                               <w:rPr>
@@ -12868,6 +13440,7 @@
                                 <w:szCs w:val="20"/>
                               </w:rPr>
                             </w:pPr>
+                            <w:proofErr w:type="spellStart"/>
                             <w:r>
                               <w:rPr>
                                 <w:rFonts w:ascii="Courier New" w:hAnsi="Courier New" w:cs="Courier New"/>
@@ -12913,6 +13486,7 @@
                               </w:rPr>
                               <w:t>remove</w:t>
                             </w:r>
+                            <w:proofErr w:type="spellEnd"/>
                             <w:r>
                               <w:rPr>
                                 <w:rFonts w:ascii="Courier New" w:hAnsi="Courier New" w:cs="Courier New"/>
@@ -13044,6 +13618,7 @@
                                 <w:szCs w:val="20"/>
                               </w:rPr>
                             </w:pPr>
+                            <w:proofErr w:type="spellStart"/>
                             <w:r>
                               <w:rPr>
                                 <w:rFonts w:ascii="Courier New" w:hAnsi="Courier New" w:cs="Courier New"/>
@@ -13078,7 +13653,17 @@
                                 <w:sz w:val="20"/>
                                 <w:szCs w:val="20"/>
                               </w:rPr>
-                              <w:t>.removeOne({</w:t>
+                              <w:t>.removeOne</w:t>
+                            </w:r>
+                            <w:proofErr w:type="spellEnd"/>
+                            <w:r>
+                              <w:rPr>
+                                <w:rFonts w:ascii="Courier New" w:hAnsi="Courier New" w:cs="Courier New"/>
+                                <w:color w:val="000000"/>
+                                <w:sz w:val="20"/>
+                                <w:szCs w:val="20"/>
+                              </w:rPr>
+                              <w:t>({</w:t>
                             </w:r>
                             <w:r>
                               <w:rPr>
@@ -13216,6 +13801,7 @@
                                 <w:szCs w:val="20"/>
                               </w:rPr>
                             </w:pPr>
+                            <w:proofErr w:type="spellStart"/>
                             <w:r>
                               <w:rPr>
                                 <w:rFonts w:ascii="Courier New" w:hAnsi="Courier New" w:cs="Courier New"/>
@@ -13250,7 +13836,17 @@
                                 <w:sz w:val="20"/>
                                 <w:szCs w:val="20"/>
                               </w:rPr>
-                              <w:t>.removeMany({</w:t>
+                              <w:t>.removeMany</w:t>
+                            </w:r>
+                            <w:proofErr w:type="spellEnd"/>
+                            <w:r>
+                              <w:rPr>
+                                <w:rFonts w:ascii="Courier New" w:hAnsi="Courier New" w:cs="Courier New"/>
+                                <w:color w:val="000000"/>
+                                <w:sz w:val="20"/>
+                                <w:szCs w:val="20"/>
+                              </w:rPr>
+                              <w:t>({</w:t>
                             </w:r>
                             <w:r>
                               <w:rPr>
@@ -13382,6 +13978,7 @@
                             <w:pPr>
                               <w:pStyle w:val="HTML"/>
                             </w:pPr>
+                            <w:proofErr w:type="spellStart"/>
                             <w:r>
                               <w:rPr>
                                 <w:rFonts w:ascii="Courier New" w:hAnsi="Courier New" w:cs="Courier New"/>
@@ -13427,6 +14024,7 @@
                               </w:rPr>
                               <w:t>remove</w:t>
                             </w:r>
+                            <w:proofErr w:type="spellEnd"/>
                             <w:r>
                               <w:rPr>
                                 <w:rFonts w:ascii="Courier New" w:hAnsi="Courier New" w:cs="Courier New"/>
@@ -13482,6 +14080,7 @@
                                 <w:szCs w:val="20"/>
                               </w:rPr>
                             </w:pPr>
+                            <w:proofErr w:type="spellStart"/>
                             <w:r>
                               <w:rPr>
                                 <w:rFonts w:ascii="Courier New" w:hAnsi="Courier New" w:cs="Courier New"/>
@@ -13527,6 +14126,7 @@
                               </w:rPr>
                               <w:t>drop</w:t>
                             </w:r>
+                            <w:proofErr w:type="spellEnd"/>
                             <w:r>
                               <w:rPr>
                                 <w:rFonts w:ascii="Courier New" w:hAnsi="Courier New" w:cs="Courier New"/>
@@ -13575,10 +14175,8 @@
                           <w:p>
                             <w:pPr>
                               <w:pStyle w:val="HTML"/>
-                              <w:rPr>
-                                <w:rFonts w:hint="eastAsia"/>
-                              </w:rPr>
                             </w:pPr>
+                            <w:proofErr w:type="spellStart"/>
                             <w:r>
                               <w:rPr>
                                 <w:rFonts w:ascii="Courier New" w:hAnsi="Courier New" w:cs="Courier New"/>
@@ -13606,6 +14204,7 @@
                               </w:rPr>
                               <w:t>dropDatabase</w:t>
                             </w:r>
+                            <w:proofErr w:type="spellEnd"/>
                             <w:r>
                               <w:rPr>
                                 <w:rFonts w:ascii="Courier New" w:hAnsi="Courier New" w:cs="Courier New"/>
@@ -13800,6 +14399,7 @@
                           <w:szCs w:val="20"/>
                         </w:rPr>
                       </w:pPr>
+                      <w:proofErr w:type="spellStart"/>
                       <w:r>
                         <w:rPr>
                           <w:rFonts w:ascii="Courier New" w:hAnsi="Courier New" w:cs="Courier New"/>
@@ -13845,6 +14445,7 @@
                         </w:rPr>
                         <w:t>remove</w:t>
                       </w:r>
+                      <w:proofErr w:type="spellEnd"/>
                       <w:r>
                         <w:rPr>
                           <w:rFonts w:ascii="Courier New" w:hAnsi="Courier New" w:cs="Courier New"/>
@@ -13852,7 +14453,27 @@
                           <w:sz w:val="20"/>
                           <w:szCs w:val="20"/>
                         </w:rPr>
-                        <w:t>({_id:ObjectId(</w:t>
+                        <w:t>({_</w:t>
+                      </w:r>
+                      <w:proofErr w:type="spellStart"/>
+                      <w:r>
+                        <w:rPr>
+                          <w:rFonts w:ascii="Courier New" w:hAnsi="Courier New" w:cs="Courier New"/>
+                          <w:color w:val="000000"/>
+                          <w:sz w:val="20"/>
+                          <w:szCs w:val="20"/>
+                        </w:rPr>
+                        <w:t>id:ObjectId</w:t>
+                      </w:r>
+                      <w:proofErr w:type="spellEnd"/>
+                      <w:r>
+                        <w:rPr>
+                          <w:rFonts w:ascii="Courier New" w:hAnsi="Courier New" w:cs="Courier New"/>
+                          <w:color w:val="000000"/>
+                          <w:sz w:val="20"/>
+                          <w:szCs w:val="20"/>
+                        </w:rPr>
+                        <w:t>(</w:t>
                       </w:r>
                       <w:r>
                         <w:rPr>
@@ -13883,6 +14504,7 @@
                           <w:szCs w:val="20"/>
                         </w:rPr>
                       </w:pPr>
+                      <w:proofErr w:type="spellStart"/>
                       <w:r>
                         <w:rPr>
                           <w:rFonts w:ascii="Courier New" w:hAnsi="Courier New" w:cs="Courier New"/>
@@ -13928,6 +14550,7 @@
                         </w:rPr>
                         <w:t>remove</w:t>
                       </w:r>
+                      <w:proofErr w:type="spellEnd"/>
                       <w:r>
                         <w:rPr>
                           <w:rFonts w:ascii="Courier New" w:hAnsi="Courier New" w:cs="Courier New"/>
@@ -14059,6 +14682,7 @@
                           <w:szCs w:val="20"/>
                         </w:rPr>
                       </w:pPr>
+                      <w:proofErr w:type="spellStart"/>
                       <w:r>
                         <w:rPr>
                           <w:rFonts w:ascii="Courier New" w:hAnsi="Courier New" w:cs="Courier New"/>
@@ -14093,7 +14717,17 @@
                           <w:sz w:val="20"/>
                           <w:szCs w:val="20"/>
                         </w:rPr>
-                        <w:t>.removeOne({</w:t>
+                        <w:t>.removeOne</w:t>
+                      </w:r>
+                      <w:proofErr w:type="spellEnd"/>
+                      <w:r>
+                        <w:rPr>
+                          <w:rFonts w:ascii="Courier New" w:hAnsi="Courier New" w:cs="Courier New"/>
+                          <w:color w:val="000000"/>
+                          <w:sz w:val="20"/>
+                          <w:szCs w:val="20"/>
+                        </w:rPr>
+                        <w:t>({</w:t>
                       </w:r>
                       <w:r>
                         <w:rPr>
@@ -14231,6 +14865,7 @@
                           <w:szCs w:val="20"/>
                         </w:rPr>
                       </w:pPr>
+                      <w:proofErr w:type="spellStart"/>
                       <w:r>
                         <w:rPr>
                           <w:rFonts w:ascii="Courier New" w:hAnsi="Courier New" w:cs="Courier New"/>
@@ -14265,7 +14900,17 @@
                           <w:sz w:val="20"/>
                           <w:szCs w:val="20"/>
                         </w:rPr>
-                        <w:t>.removeMany({</w:t>
+                        <w:t>.removeMany</w:t>
+                      </w:r>
+                      <w:proofErr w:type="spellEnd"/>
+                      <w:r>
+                        <w:rPr>
+                          <w:rFonts w:ascii="Courier New" w:hAnsi="Courier New" w:cs="Courier New"/>
+                          <w:color w:val="000000"/>
+                          <w:sz w:val="20"/>
+                          <w:szCs w:val="20"/>
+                        </w:rPr>
+                        <w:t>({</w:t>
                       </w:r>
                       <w:r>
                         <w:rPr>
@@ -14397,6 +15042,7 @@
                       <w:pPr>
                         <w:pStyle w:val="HTML"/>
                       </w:pPr>
+                      <w:proofErr w:type="spellStart"/>
                       <w:r>
                         <w:rPr>
                           <w:rFonts w:ascii="Courier New" w:hAnsi="Courier New" w:cs="Courier New"/>
@@ -14442,6 +15088,7 @@
                         </w:rPr>
                         <w:t>remove</w:t>
                       </w:r>
+                      <w:proofErr w:type="spellEnd"/>
                       <w:r>
                         <w:rPr>
                           <w:rFonts w:ascii="Courier New" w:hAnsi="Courier New" w:cs="Courier New"/>
@@ -14497,6 +15144,7 @@
                           <w:szCs w:val="20"/>
                         </w:rPr>
                       </w:pPr>
+                      <w:proofErr w:type="spellStart"/>
                       <w:r>
                         <w:rPr>
                           <w:rFonts w:ascii="Courier New" w:hAnsi="Courier New" w:cs="Courier New"/>
@@ -14542,6 +15190,7 @@
                         </w:rPr>
                         <w:t>drop</w:t>
                       </w:r>
+                      <w:proofErr w:type="spellEnd"/>
                       <w:r>
                         <w:rPr>
                           <w:rFonts w:ascii="Courier New" w:hAnsi="Courier New" w:cs="Courier New"/>
@@ -14590,10 +15239,8 @@
                     <w:p>
                       <w:pPr>
                         <w:pStyle w:val="HTML"/>
-                        <w:rPr>
-                          <w:rFonts w:hint="eastAsia"/>
-                        </w:rPr>
                       </w:pPr>
+                      <w:proofErr w:type="spellStart"/>
                       <w:r>
                         <w:rPr>
                           <w:rFonts w:ascii="Courier New" w:hAnsi="Courier New" w:cs="Courier New"/>
@@ -14621,6 +15268,7 @@
                         </w:rPr>
                         <w:t>dropDatabase</w:t>
                       </w:r>
+                      <w:proofErr w:type="spellEnd"/>
                       <w:r>
                         <w:rPr>
                           <w:rFonts w:ascii="Courier New" w:hAnsi="Courier New" w:cs="Courier New"/>
@@ -14794,8 +15442,13 @@
                       <wps:txbx>
                         <w:txbxContent>
                           <w:p>
-                            <w:r>
-                              <w:t>db.students.insert(</w:t>
+                            <w:proofErr w:type="spellStart"/>
+                            <w:r>
+                              <w:t>db.students.insert</w:t>
+                            </w:r>
+                            <w:proofErr w:type="spellEnd"/>
+                            <w:r>
+                              <w:t>(</w:t>
                             </w:r>
                           </w:p>
                           <w:p>
@@ -14805,11 +15458,6 @@
                             </w:r>
                           </w:p>
                           <w:p>
-                            <w:pPr>
-                              <w:rPr>
-                                <w:rFonts w:hint="eastAsia"/>
-                              </w:rPr>
-                            </w:pPr>
                             <w:r>
                               <w:rPr>
                                 <w:rFonts w:hint="eastAsia"/>
@@ -14846,11 +15494,6 @@
                             </w:r>
                           </w:p>
                           <w:p>
-                            <w:pPr>
-                              <w:rPr>
-                                <w:rFonts w:hint="eastAsia"/>
-                              </w:rPr>
-                            </w:pPr>
                             <w:r>
                               <w:rPr>
                                 <w:rFonts w:hint="eastAsia"/>
@@ -14911,11 +15554,6 @@
                             </w:r>
                           </w:p>
                           <w:p>
-                            <w:pPr>
-                              <w:rPr>
-                                <w:rFonts w:hint="eastAsia"/>
-                              </w:rPr>
-                            </w:pPr>
                             <w:r>
                               <w:rPr>
                                 <w:rFonts w:hint="eastAsia"/>
@@ -14961,11 +15599,6 @@
                             </w:r>
                           </w:p>
                           <w:p>
-                            <w:pPr>
-                              <w:rPr>
-                                <w:rFonts w:hint="eastAsia"/>
-                              </w:rPr>
-                            </w:pPr>
                             <w:r>
                               <w:rPr>
                                 <w:rFonts w:hint="eastAsia"/>
@@ -15011,11 +15644,6 @@
                             </w:r>
                           </w:p>
                           <w:p>
-                            <w:pPr>
-                              <w:rPr>
-                                <w:rFonts w:hint="eastAsia"/>
-                              </w:rPr>
-                            </w:pPr>
                             <w:r>
                               <w:rPr>
                                 <w:rFonts w:hint="eastAsia"/>
@@ -15076,11 +15704,6 @@
                             </w:r>
                           </w:p>
                           <w:p>
-                            <w:pPr>
-                              <w:rPr>
-                                <w:rFonts w:hint="eastAsia"/>
-                              </w:rPr>
-                            </w:pPr>
                             <w:r>
                               <w:rPr>
                                 <w:rFonts w:hint="eastAsia"/>
@@ -15117,11 +15740,6 @@
                             </w:r>
                           </w:p>
                           <w:p>
-                            <w:pPr>
-                              <w:rPr>
-                                <w:rFonts w:hint="eastAsia"/>
-                              </w:rPr>
-                            </w:pPr>
                             <w:r>
                               <w:rPr>
                                 <w:rFonts w:hint="eastAsia"/>
@@ -15182,11 +15800,6 @@
                             </w:r>
                           </w:p>
                           <w:p>
-                            <w:pPr>
-                              <w:rPr>
-                                <w:rFonts w:hint="eastAsia"/>
-                              </w:rPr>
-                            </w:pPr>
                             <w:r>
                               <w:rPr>
                                 <w:rFonts w:hint="eastAsia"/>
@@ -15232,11 +15845,6 @@
                             </w:r>
                           </w:p>
                           <w:p>
-                            <w:pPr>
-                              <w:rPr>
-                                <w:rFonts w:hint="eastAsia"/>
-                              </w:rPr>
-                            </w:pPr>
                             <w:r>
                               <w:rPr>
                                 <w:rFonts w:hint="eastAsia"/>
@@ -15282,11 +15890,6 @@
                             </w:r>
                           </w:p>
                           <w:p>
-                            <w:pPr>
-                              <w:rPr>
-                                <w:rFonts w:hint="eastAsia"/>
-                              </w:rPr>
-                            </w:pPr>
                             <w:r>
                               <w:rPr>
                                 <w:rFonts w:hint="eastAsia"/>
@@ -15363,8 +15966,13 @@
                 <v:textbox>
                   <w:txbxContent>
                     <w:p>
-                      <w:r>
-                        <w:t>db.students.insert(</w:t>
+                      <w:proofErr w:type="spellStart"/>
+                      <w:r>
+                        <w:t>db.students.insert</w:t>
+                      </w:r>
+                      <w:proofErr w:type="spellEnd"/>
+                      <w:r>
+                        <w:t>(</w:t>
                       </w:r>
                     </w:p>
                     <w:p>
@@ -15374,11 +15982,6 @@
                       </w:r>
                     </w:p>
                     <w:p>
-                      <w:pPr>
-                        <w:rPr>
-                          <w:rFonts w:hint="eastAsia"/>
-                        </w:rPr>
-                      </w:pPr>
                       <w:r>
                         <w:rPr>
                           <w:rFonts w:hint="eastAsia"/>
@@ -15415,11 +16018,6 @@
                       </w:r>
                     </w:p>
                     <w:p>
-                      <w:pPr>
-                        <w:rPr>
-                          <w:rFonts w:hint="eastAsia"/>
-                        </w:rPr>
-                      </w:pPr>
                       <w:r>
                         <w:rPr>
                           <w:rFonts w:hint="eastAsia"/>
@@ -15480,11 +16078,6 @@
                       </w:r>
                     </w:p>
                     <w:p>
-                      <w:pPr>
-                        <w:rPr>
-                          <w:rFonts w:hint="eastAsia"/>
-                        </w:rPr>
-                      </w:pPr>
                       <w:r>
                         <w:rPr>
                           <w:rFonts w:hint="eastAsia"/>
@@ -15530,11 +16123,6 @@
                       </w:r>
                     </w:p>
                     <w:p>
-                      <w:pPr>
-                        <w:rPr>
-                          <w:rFonts w:hint="eastAsia"/>
-                        </w:rPr>
-                      </w:pPr>
                       <w:r>
                         <w:rPr>
                           <w:rFonts w:hint="eastAsia"/>
@@ -15580,11 +16168,6 @@
                       </w:r>
                     </w:p>
                     <w:p>
-                      <w:pPr>
-                        <w:rPr>
-                          <w:rFonts w:hint="eastAsia"/>
-                        </w:rPr>
-                      </w:pPr>
                       <w:r>
                         <w:rPr>
                           <w:rFonts w:hint="eastAsia"/>
@@ -15645,11 +16228,6 @@
                       </w:r>
                     </w:p>
                     <w:p>
-                      <w:pPr>
-                        <w:rPr>
-                          <w:rFonts w:hint="eastAsia"/>
-                        </w:rPr>
-                      </w:pPr>
                       <w:r>
                         <w:rPr>
                           <w:rFonts w:hint="eastAsia"/>
@@ -15686,11 +16264,6 @@
                       </w:r>
                     </w:p>
                     <w:p>
-                      <w:pPr>
-                        <w:rPr>
-                          <w:rFonts w:hint="eastAsia"/>
-                        </w:rPr>
-                      </w:pPr>
                       <w:r>
                         <w:rPr>
                           <w:rFonts w:hint="eastAsia"/>
@@ -15751,11 +16324,6 @@
                       </w:r>
                     </w:p>
                     <w:p>
-                      <w:pPr>
-                        <w:rPr>
-                          <w:rFonts w:hint="eastAsia"/>
-                        </w:rPr>
-                      </w:pPr>
                       <w:r>
                         <w:rPr>
                           <w:rFonts w:hint="eastAsia"/>
@@ -15801,11 +16369,6 @@
                       </w:r>
                     </w:p>
                     <w:p>
-                      <w:pPr>
-                        <w:rPr>
-                          <w:rFonts w:hint="eastAsia"/>
-                        </w:rPr>
-                      </w:pPr>
                       <w:r>
                         <w:rPr>
                           <w:rFonts w:hint="eastAsia"/>
@@ -15851,11 +16414,6 @@
                       </w:r>
                     </w:p>
                     <w:p>
-                      <w:pPr>
-                        <w:rPr>
-                          <w:rFonts w:hint="eastAsia"/>
-                        </w:rPr>
-                      </w:pPr>
                       <w:r>
                         <w:rPr>
                           <w:rFonts w:hint="eastAsia"/>
@@ -15937,6 +16495,7 @@
         </w:rPr>
         <w:t>注意在</w:t>
       </w:r>
+      <w:proofErr w:type="spellStart"/>
       <w:r>
         <w:rPr>
           <w:rFonts w:hint="eastAsia"/>
@@ -15944,6 +16503,7 @@
         </w:rPr>
         <w:t>mongoDB</w:t>
       </w:r>
+      <w:proofErr w:type="spellEnd"/>
       <w:r>
         <w:rPr>
           <w:rFonts w:hint="eastAsia"/>
@@ -15979,7 +16539,7 @@
                     <pic:cNvPicPr/>
                   </pic:nvPicPr>
                   <pic:blipFill>
-                    <a:blip r:embed="rId24"/>
+                    <a:blip r:embed="rId23"/>
                     <a:stretch>
                       <a:fillRect/>
                     </a:stretch>
@@ -16147,17 +16707,257 @@
                             <w:r>
                               <w:t xml:space="preserve"> </w:t>
                             </w:r>
+                            <w:proofErr w:type="spellStart"/>
                             <w:r>
                               <w:t>students</w:t>
                             </w:r>
                             <w:r>
-                              <w:t>.insert([{</w:t>
+                              <w:t>.insert</w:t>
+                            </w:r>
+                            <w:proofErr w:type="spellEnd"/>
+                            <w:r>
+                              <w:t>([{</w:t>
+                            </w:r>
+                          </w:p>
+                          <w:p>
+                            <w:r>
+                              <w:rPr>
+                                <w:rFonts w:hint="eastAsia"/>
+                              </w:rPr>
+                              <w:tab/>
+                              <w:t>"name": "</w:t>
+                            </w:r>
+                            <w:r>
+                              <w:rPr>
+                                <w:rFonts w:hint="eastAsia"/>
+                                <w:lang w:val="zh-CN"/>
+                              </w:rPr>
+                              <w:t>孔子</w:t>
+                            </w:r>
+                            <w:r>
+                              <w:rPr>
+                                <w:rFonts w:hint="eastAsia"/>
+                              </w:rPr>
+                              <w:t>",</w:t>
+                            </w:r>
+                          </w:p>
+                          <w:p>
+                            <w:r>
+                              <w:tab/>
+                              <w:t>"age": 58,</w:t>
+                            </w:r>
+                          </w:p>
+                          <w:p>
+                            <w:r>
+                              <w:rPr>
+                                <w:rFonts w:hint="eastAsia"/>
+                              </w:rPr>
+                              <w:tab/>
+                              <w:t>"address": "</w:t>
+                            </w:r>
+                            <w:r>
+                              <w:rPr>
+                                <w:rFonts w:hint="eastAsia"/>
+                                <w:lang w:val="zh-CN"/>
+                              </w:rPr>
+                              <w:t>山东曲阜</w:t>
+                            </w:r>
+                            <w:r>
+                              <w:rPr>
+                                <w:rFonts w:hint="eastAsia"/>
+                              </w:rPr>
+                              <w:t>",</w:t>
+                            </w:r>
+                          </w:p>
+                          <w:p>
+                            <w:r>
+                              <w:tab/>
+                              <w:t>"</w:t>
+                            </w:r>
+                            <w:proofErr w:type="spellStart"/>
+                            <w:r>
+                              <w:t>tel</w:t>
+                            </w:r>
+                            <w:proofErr w:type="spellEnd"/>
+                            <w:r>
+                              <w:t>": "123456780"</w:t>
+                            </w:r>
+                          </w:p>
+                          <w:p>
+                            <w:r>
+                              <w:t>}, {</w:t>
+                            </w:r>
+                          </w:p>
+                          <w:p>
+                            <w:r>
+                              <w:rPr>
+                                <w:rFonts w:hint="eastAsia"/>
+                              </w:rPr>
+                              <w:tab/>
+                              <w:t>"name": "</w:t>
+                            </w:r>
+                            <w:r>
+                              <w:rPr>
+                                <w:rFonts w:hint="eastAsia"/>
+                                <w:lang w:val="zh-CN"/>
+                              </w:rPr>
+                              <w:t>孟子</w:t>
+                            </w:r>
+                            <w:r>
+                              <w:rPr>
+                                <w:rFonts w:hint="eastAsia"/>
+                              </w:rPr>
+                              <w:t>",</w:t>
+                            </w:r>
+                          </w:p>
+                          <w:p>
+                            <w:r>
+                              <w:tab/>
+                              <w:t>"age": 30,</w:t>
+                            </w:r>
+                          </w:p>
+                          <w:p>
+                            <w:r>
+                              <w:rPr>
+                                <w:rFonts w:hint="eastAsia"/>
+                              </w:rPr>
+                              <w:tab/>
+                              <w:t>"address": "</w:t>
+                            </w:r>
+                            <w:r>
+                              <w:rPr>
+                                <w:rFonts w:hint="eastAsia"/>
+                                <w:lang w:val="zh-CN"/>
+                              </w:rPr>
+                              <w:t>西藏</w:t>
+                            </w:r>
+                            <w:r>
+                              <w:rPr>
+                                <w:rFonts w:hint="eastAsia"/>
+                              </w:rPr>
+                              <w:t>",</w:t>
+                            </w:r>
+                          </w:p>
+                          <w:p>
+                            <w:r>
+                              <w:tab/>
+                              <w:t>"</w:t>
+                            </w:r>
+                            <w:proofErr w:type="spellStart"/>
+                            <w:r>
+                              <w:t>tel</w:t>
+                            </w:r>
+                            <w:proofErr w:type="spellEnd"/>
+                            <w:r>
+                              <w:t>": "123456781"</w:t>
+                            </w:r>
+                          </w:p>
+                          <w:p>
+                            <w:r>
+                              <w:t>}, {</w:t>
+                            </w:r>
+                          </w:p>
+                          <w:p>
+                            <w:r>
+                              <w:rPr>
+                                <w:rFonts w:hint="eastAsia"/>
+                              </w:rPr>
+                              <w:tab/>
+                              <w:t>"name": "</w:t>
+                            </w:r>
+                            <w:r>
+                              <w:rPr>
+                                <w:rFonts w:hint="eastAsia"/>
+                                <w:lang w:val="zh-CN"/>
+                              </w:rPr>
+                              <w:t>老子</w:t>
+                            </w:r>
+                            <w:r>
+                              <w:rPr>
+                                <w:rFonts w:hint="eastAsia"/>
+                              </w:rPr>
+                              <w:t>",</w:t>
+                            </w:r>
+                          </w:p>
+                          <w:p>
+                            <w:r>
+                              <w:tab/>
+                              <w:t>"age": 48,</w:t>
+                            </w:r>
+                          </w:p>
+                          <w:p>
+                            <w:r>
+                              <w:rPr>
+                                <w:rFonts w:hint="eastAsia"/>
+                              </w:rPr>
+                              <w:tab/>
+                              <w:t>"address": "</w:t>
+                            </w:r>
+                            <w:r>
+                              <w:rPr>
+                                <w:rFonts w:hint="eastAsia"/>
+                                <w:lang w:val="zh-CN"/>
+                              </w:rPr>
+                              <w:t>武当山</w:t>
+                            </w:r>
+                            <w:r>
+                              <w:rPr>
+                                <w:rFonts w:hint="eastAsia"/>
+                              </w:rPr>
+                              <w:t>",</w:t>
+                            </w:r>
+                          </w:p>
+                          <w:p>
+                            <w:r>
+                              <w:tab/>
+                              <w:t>"</w:t>
+                            </w:r>
+                            <w:proofErr w:type="spellStart"/>
+                            <w:r>
+                              <w:t>tel</w:t>
+                            </w:r>
+                            <w:proofErr w:type="spellEnd"/>
+                            <w:r>
+                              <w:t>": "123456782"</w:t>
+                            </w:r>
+                          </w:p>
+                          <w:p>
+                            <w:r>
+                              <w:t>}, {</w:t>
+                            </w:r>
+                          </w:p>
+                          <w:p>
+                            <w:r>
+                              <w:rPr>
+                                <w:rFonts w:hint="eastAsia"/>
+                              </w:rPr>
+                              <w:tab/>
+                              <w:t>"name": "</w:t>
+                            </w:r>
+                            <w:r>
+                              <w:rPr>
+                                <w:rFonts w:hint="eastAsia"/>
+                                <w:lang w:val="zh-CN"/>
+                              </w:rPr>
+                              <w:t>孙武</w:t>
+                            </w:r>
+                            <w:r>
+                              <w:rPr>
+                                <w:rFonts w:hint="eastAsia"/>
+                              </w:rPr>
+                              <w:t>",</w:t>
+                            </w:r>
+                          </w:p>
+                          <w:p>
+                            <w:r>
+                              <w:tab/>
+                              <w:t>"age": 56,</w:t>
                             </w:r>
                           </w:p>
                           <w:p>
                             <w:pPr>
                               <w:rPr>
-                                <w:rFonts w:hint="eastAsia"/>
+                                <w:lang w:val="zh-CN"/>
                               </w:rPr>
                             </w:pPr>
                             <w:r>
@@ -16165,179 +16965,109 @@
                                 <w:rFonts w:hint="eastAsia"/>
                               </w:rPr>
                               <w:tab/>
-                              <w:t>"name": "</w:t>
                             </w:r>
                             <w:r>
                               <w:rPr>
                                 <w:rFonts w:hint="eastAsia"/>
                                 <w:lang w:val="zh-CN"/>
                               </w:rPr>
-                              <w:t>孔子</w:t>
-                            </w:r>
-                            <w:r>
-                              <w:rPr>
-                                <w:rFonts w:hint="eastAsia"/>
+                              <w:t>"address": "</w:t>
+                            </w:r>
+                            <w:r>
+                              <w:rPr>
+                                <w:rFonts w:hint="eastAsia"/>
+                                <w:lang w:val="zh-CN"/>
+                              </w:rPr>
+                              <w:t>新疆</w:t>
+                            </w:r>
+                            <w:r>
+                              <w:rPr>
+                                <w:rFonts w:hint="eastAsia"/>
+                                <w:lang w:val="zh-CN"/>
                               </w:rPr>
                               <w:t>",</w:t>
-                            </w:r>
-                          </w:p>
-                          <w:p>
-                            <w:r>
-                              <w:tab/>
-                              <w:t>"age": 58,</w:t>
                             </w:r>
                           </w:p>
                           <w:p>
                             <w:pPr>
                               <w:rPr>
-                                <w:rFonts w:hint="eastAsia"/>
+                                <w:lang w:val="zh-CN"/>
                               </w:rPr>
                             </w:pPr>
                             <w:r>
                               <w:rPr>
-                                <w:rFonts w:hint="eastAsia"/>
+                                <w:lang w:val="zh-CN"/>
                               </w:rPr>
                               <w:tab/>
-                              <w:t>"address": "</w:t>
-                            </w:r>
-                            <w:r>
-                              <w:rPr>
-                                <w:rFonts w:hint="eastAsia"/>
-                                <w:lang w:val="zh-CN"/>
-                              </w:rPr>
-                              <w:t>山东曲阜</w:t>
-                            </w:r>
-                            <w:r>
-                              <w:rPr>
-                                <w:rFonts w:hint="eastAsia"/>
-                              </w:rPr>
-                              <w:t>",</w:t>
-                            </w:r>
-                          </w:p>
-                          <w:p>
-                            <w:r>
-                              <w:tab/>
-                              <w:t>"tel": "123456780"</w:t>
-                            </w:r>
-                          </w:p>
-                          <w:p>
-                            <w:r>
-                              <w:t>}, {</w:t>
+                              <w:t>"tel": "123456783"</w:t>
                             </w:r>
                           </w:p>
                           <w:p>
                             <w:pPr>
                               <w:rPr>
-                                <w:rFonts w:hint="eastAsia"/>
+                                <w:lang w:val="zh-CN"/>
                               </w:rPr>
                             </w:pPr>
                             <w:r>
                               <w:rPr>
-                                <w:rFonts w:hint="eastAsia"/>
-                              </w:rPr>
-                              <w:tab/>
-                              <w:t>"name": "</w:t>
-                            </w:r>
-                            <w:r>
-                              <w:rPr>
-                                <w:rFonts w:hint="eastAsia"/>
                                 <w:lang w:val="zh-CN"/>
                               </w:rPr>
-                              <w:t>孟子</w:t>
-                            </w:r>
-                            <w:r>
-                              <w:rPr>
-                                <w:rFonts w:hint="eastAsia"/>
-                              </w:rPr>
-                              <w:t>",</w:t>
-                            </w:r>
-                          </w:p>
-                          <w:p>
-                            <w:r>
-                              <w:tab/>
-                              <w:t>"age": 30,</w:t>
+                              <w:t>}, {</w:t>
                             </w:r>
                           </w:p>
                           <w:p>
                             <w:pPr>
                               <w:rPr>
-                                <w:rFonts w:hint="eastAsia"/>
+                                <w:lang w:val="zh-CN"/>
                               </w:rPr>
                             </w:pPr>
                             <w:r>
                               <w:rPr>
                                 <w:rFonts w:hint="eastAsia"/>
+                                <w:lang w:val="zh-CN"/>
                               </w:rPr>
                               <w:tab/>
-                              <w:t>"address": "</w:t>
+                              <w:t>"name": "</w:t>
                             </w:r>
                             <w:r>
                               <w:rPr>
                                 <w:rFonts w:hint="eastAsia"/>
                                 <w:lang w:val="zh-CN"/>
                               </w:rPr>
-                              <w:t>西藏</w:t>
-                            </w:r>
-                            <w:r>
-                              <w:rPr>
-                                <w:rFonts w:hint="eastAsia"/>
+                              <w:t>孙膑</w:t>
+                            </w:r>
+                            <w:r>
+                              <w:rPr>
+                                <w:rFonts w:hint="eastAsia"/>
+                                <w:lang w:val="zh-CN"/>
                               </w:rPr>
                               <w:t>",</w:t>
-                            </w:r>
-                          </w:p>
-                          <w:p>
-                            <w:r>
-                              <w:tab/>
-                              <w:t>"tel": "123456781"</w:t>
-                            </w:r>
-                          </w:p>
-                          <w:p>
-                            <w:r>
-                              <w:t>}, {</w:t>
                             </w:r>
                           </w:p>
                           <w:p>
                             <w:pPr>
                               <w:rPr>
-                                <w:rFonts w:hint="eastAsia"/>
+                                <w:lang w:val="zh-CN"/>
                               </w:rPr>
                             </w:pPr>
                             <w:r>
                               <w:rPr>
-                                <w:rFonts w:hint="eastAsia"/>
+                                <w:lang w:val="zh-CN"/>
                               </w:rPr>
                               <w:tab/>
-                              <w:t>"name": "</w:t>
-                            </w:r>
-                            <w:r>
-                              <w:rPr>
-                                <w:rFonts w:hint="eastAsia"/>
-                                <w:lang w:val="zh-CN"/>
-                              </w:rPr>
-                              <w:t>老子</w:t>
-                            </w:r>
-                            <w:r>
-                              <w:rPr>
-                                <w:rFonts w:hint="eastAsia"/>
-                              </w:rPr>
-                              <w:t>",</w:t>
-                            </w:r>
-                          </w:p>
-                          <w:p>
-                            <w:r>
-                              <w:tab/>
-                              <w:t>"age": 48,</w:t>
+                              <w:t>"age": 89,</w:t>
                             </w:r>
                           </w:p>
                           <w:p>
                             <w:pPr>
                               <w:rPr>
-                                <w:rFonts w:hint="eastAsia"/>
+                                <w:lang w:val="zh-CN"/>
                               </w:rPr>
                             </w:pPr>
                             <w:r>
                               <w:rPr>
                                 <w:rFonts w:hint="eastAsia"/>
+                                <w:lang w:val="zh-CN"/>
                               </w:rPr>
                               <w:tab/>
                               <w:t>"address": "</w:t>
@@ -16347,92 +17077,41 @@
                                 <w:rFonts w:hint="eastAsia"/>
                                 <w:lang w:val="zh-CN"/>
                               </w:rPr>
-                              <w:t>武当山</w:t>
-                            </w:r>
-                            <w:r>
-                              <w:rPr>
-                                <w:rFonts w:hint="eastAsia"/>
+                              <w:t>云南</w:t>
+                            </w:r>
+                            <w:r>
+                              <w:rPr>
+                                <w:rFonts w:hint="eastAsia"/>
+                                <w:lang w:val="zh-CN"/>
                               </w:rPr>
                               <w:t>",</w:t>
-                            </w:r>
-                          </w:p>
-                          <w:p>
-                            <w:r>
-                              <w:tab/>
-                              <w:t>"tel": "123456782"</w:t>
-                            </w:r>
-                          </w:p>
-                          <w:p>
-                            <w:r>
-                              <w:t>}, {</w:t>
                             </w:r>
                           </w:p>
                           <w:p>
                             <w:pPr>
                               <w:rPr>
-                                <w:rFonts w:hint="eastAsia"/>
+                                <w:lang w:val="zh-CN"/>
                               </w:rPr>
                             </w:pPr>
                             <w:r>
                               <w:rPr>
-                                <w:rFonts w:hint="eastAsia"/>
+                                <w:lang w:val="zh-CN"/>
                               </w:rPr>
                               <w:tab/>
-                              <w:t>"name": "</w:t>
-                            </w:r>
-                            <w:r>
-                              <w:rPr>
-                                <w:rFonts w:hint="eastAsia"/>
-                                <w:lang w:val="zh-CN"/>
-                              </w:rPr>
-                              <w:t>孙武</w:t>
-                            </w:r>
-                            <w:r>
-                              <w:rPr>
-                                <w:rFonts w:hint="eastAsia"/>
-                              </w:rPr>
-                              <w:t>",</w:t>
-                            </w:r>
-                          </w:p>
-                          <w:p>
-                            <w:r>
-                              <w:tab/>
-                              <w:t>"age": 56,</w:t>
+                              <w:t>"tel": "123456784"</w:t>
                             </w:r>
                           </w:p>
                           <w:p>
                             <w:pPr>
                               <w:rPr>
-                                <w:rFonts w:hint="eastAsia"/>
                                 <w:lang w:val="zh-CN"/>
                               </w:rPr>
                             </w:pPr>
                             <w:r>
                               <w:rPr>
-                                <w:rFonts w:hint="eastAsia"/>
-                              </w:rPr>
-                              <w:tab/>
-                            </w:r>
-                            <w:r>
-                              <w:rPr>
-                                <w:rFonts w:hint="eastAsia"/>
                                 <w:lang w:val="zh-CN"/>
                               </w:rPr>
-                              <w:t>"address": "</w:t>
-                            </w:r>
-                            <w:r>
-                              <w:rPr>
-                                <w:rFonts w:hint="eastAsia"/>
-                                <w:lang w:val="zh-CN"/>
-                              </w:rPr>
-                              <w:t>新疆</w:t>
-                            </w:r>
-                            <w:r>
-                              <w:rPr>
-                                <w:rFonts w:hint="eastAsia"/>
-                                <w:lang w:val="zh-CN"/>
-                              </w:rPr>
-                              <w:t>",</w:t>
+                              <w:t>}, {</w:t>
                             </w:r>
                           </w:p>
                           <w:p>
@@ -16443,10 +17122,25 @@
                             </w:pPr>
                             <w:r>
                               <w:rPr>
+                                <w:rFonts w:hint="eastAsia"/>
                                 <w:lang w:val="zh-CN"/>
                               </w:rPr>
                               <w:tab/>
-                              <w:t>"tel": "123456783"</w:t>
+                              <w:t>"name": "</w:t>
+                            </w:r>
+                            <w:r>
+                              <w:rPr>
+                                <w:rFonts w:hint="eastAsia"/>
+                                <w:lang w:val="zh-CN"/>
+                              </w:rPr>
+                              <w:t>司马迁</w:t>
+                            </w:r>
+                            <w:r>
+                              <w:rPr>
+                                <w:rFonts w:hint="eastAsia"/>
+                                <w:lang w:val="zh-CN"/>
+                              </w:rPr>
+                              <w:t>",</w:t>
                             </w:r>
                           </w:p>
                           <w:p>
@@ -16459,158 +17153,13 @@
                               <w:rPr>
                                 <w:lang w:val="zh-CN"/>
                               </w:rPr>
-                              <w:t>}, {</w:t>
+                              <w:tab/>
+                              <w:t>"age": 12,</w:t>
                             </w:r>
                           </w:p>
                           <w:p>
                             <w:pPr>
                               <w:rPr>
-                                <w:rFonts w:hint="eastAsia"/>
-                                <w:lang w:val="zh-CN"/>
-                              </w:rPr>
-                            </w:pPr>
-                            <w:r>
-                              <w:rPr>
-                                <w:rFonts w:hint="eastAsia"/>
-                                <w:lang w:val="zh-CN"/>
-                              </w:rPr>
-                              <w:tab/>
-                              <w:t>"name": "</w:t>
-                            </w:r>
-                            <w:r>
-                              <w:rPr>
-                                <w:rFonts w:hint="eastAsia"/>
-                                <w:lang w:val="zh-CN"/>
-                              </w:rPr>
-                              <w:t>孙膑</w:t>
-                            </w:r>
-                            <w:r>
-                              <w:rPr>
-                                <w:rFonts w:hint="eastAsia"/>
-                                <w:lang w:val="zh-CN"/>
-                              </w:rPr>
-                              <w:t>",</w:t>
-                            </w:r>
-                          </w:p>
-                          <w:p>
-                            <w:pPr>
-                              <w:rPr>
-                                <w:lang w:val="zh-CN"/>
-                              </w:rPr>
-                            </w:pPr>
-                            <w:r>
-                              <w:rPr>
-                                <w:lang w:val="zh-CN"/>
-                              </w:rPr>
-                              <w:tab/>
-                              <w:t>"age": 89,</w:t>
-                            </w:r>
-                          </w:p>
-                          <w:p>
-                            <w:pPr>
-                              <w:rPr>
-                                <w:rFonts w:hint="eastAsia"/>
-                                <w:lang w:val="zh-CN"/>
-                              </w:rPr>
-                            </w:pPr>
-                            <w:r>
-                              <w:rPr>
-                                <w:rFonts w:hint="eastAsia"/>
-                                <w:lang w:val="zh-CN"/>
-                              </w:rPr>
-                              <w:tab/>
-                              <w:t>"address": "</w:t>
-                            </w:r>
-                            <w:r>
-                              <w:rPr>
-                                <w:rFonts w:hint="eastAsia"/>
-                                <w:lang w:val="zh-CN"/>
-                              </w:rPr>
-                              <w:t>云南</w:t>
-                            </w:r>
-                            <w:r>
-                              <w:rPr>
-                                <w:rFonts w:hint="eastAsia"/>
-                                <w:lang w:val="zh-CN"/>
-                              </w:rPr>
-                              <w:t>",</w:t>
-                            </w:r>
-                          </w:p>
-                          <w:p>
-                            <w:pPr>
-                              <w:rPr>
-                                <w:lang w:val="zh-CN"/>
-                              </w:rPr>
-                            </w:pPr>
-                            <w:r>
-                              <w:rPr>
-                                <w:lang w:val="zh-CN"/>
-                              </w:rPr>
-                              <w:tab/>
-                              <w:t>"tel": "123456784"</w:t>
-                            </w:r>
-                          </w:p>
-                          <w:p>
-                            <w:pPr>
-                              <w:rPr>
-                                <w:lang w:val="zh-CN"/>
-                              </w:rPr>
-                            </w:pPr>
-                            <w:r>
-                              <w:rPr>
-                                <w:lang w:val="zh-CN"/>
-                              </w:rPr>
-                              <w:t>}, {</w:t>
-                            </w:r>
-                          </w:p>
-                          <w:p>
-                            <w:pPr>
-                              <w:rPr>
-                                <w:rFonts w:hint="eastAsia"/>
-                                <w:lang w:val="zh-CN"/>
-                              </w:rPr>
-                            </w:pPr>
-                            <w:r>
-                              <w:rPr>
-                                <w:rFonts w:hint="eastAsia"/>
-                                <w:lang w:val="zh-CN"/>
-                              </w:rPr>
-                              <w:tab/>
-                              <w:t>"name": "</w:t>
-                            </w:r>
-                            <w:r>
-                              <w:rPr>
-                                <w:rFonts w:hint="eastAsia"/>
-                                <w:lang w:val="zh-CN"/>
-                              </w:rPr>
-                              <w:t>司马迁</w:t>
-                            </w:r>
-                            <w:r>
-                              <w:rPr>
-                                <w:rFonts w:hint="eastAsia"/>
-                                <w:lang w:val="zh-CN"/>
-                              </w:rPr>
-                              <w:t>",</w:t>
-                            </w:r>
-                          </w:p>
-                          <w:p>
-                            <w:pPr>
-                              <w:rPr>
-                                <w:lang w:val="zh-CN"/>
-                              </w:rPr>
-                            </w:pPr>
-                            <w:r>
-                              <w:rPr>
-                                <w:lang w:val="zh-CN"/>
-                              </w:rPr>
-                              <w:tab/>
-                              <w:t>"age": 12,</w:t>
-                            </w:r>
-                          </w:p>
-                          <w:p>
-                            <w:pPr>
-                              <w:rPr>
-                                <w:rFonts w:hint="eastAsia"/>
                                 <w:lang w:val="zh-CN"/>
                               </w:rPr>
                             </w:pPr>
@@ -16682,17 +17231,257 @@
                       <w:r>
                         <w:t xml:space="preserve"> </w:t>
                       </w:r>
+                      <w:proofErr w:type="spellStart"/>
                       <w:r>
                         <w:t>students</w:t>
                       </w:r>
                       <w:r>
-                        <w:t>.insert([{</w:t>
+                        <w:t>.insert</w:t>
+                      </w:r>
+                      <w:proofErr w:type="spellEnd"/>
+                      <w:r>
+                        <w:t>([{</w:t>
+                      </w:r>
+                    </w:p>
+                    <w:p>
+                      <w:r>
+                        <w:rPr>
+                          <w:rFonts w:hint="eastAsia"/>
+                        </w:rPr>
+                        <w:tab/>
+                        <w:t>"name": "</w:t>
+                      </w:r>
+                      <w:r>
+                        <w:rPr>
+                          <w:rFonts w:hint="eastAsia"/>
+                          <w:lang w:val="zh-CN"/>
+                        </w:rPr>
+                        <w:t>孔子</w:t>
+                      </w:r>
+                      <w:r>
+                        <w:rPr>
+                          <w:rFonts w:hint="eastAsia"/>
+                        </w:rPr>
+                        <w:t>",</w:t>
+                      </w:r>
+                    </w:p>
+                    <w:p>
+                      <w:r>
+                        <w:tab/>
+                        <w:t>"age": 58,</w:t>
+                      </w:r>
+                    </w:p>
+                    <w:p>
+                      <w:r>
+                        <w:rPr>
+                          <w:rFonts w:hint="eastAsia"/>
+                        </w:rPr>
+                        <w:tab/>
+                        <w:t>"address": "</w:t>
+                      </w:r>
+                      <w:r>
+                        <w:rPr>
+                          <w:rFonts w:hint="eastAsia"/>
+                          <w:lang w:val="zh-CN"/>
+                        </w:rPr>
+                        <w:t>山东曲阜</w:t>
+                      </w:r>
+                      <w:r>
+                        <w:rPr>
+                          <w:rFonts w:hint="eastAsia"/>
+                        </w:rPr>
+                        <w:t>",</w:t>
+                      </w:r>
+                    </w:p>
+                    <w:p>
+                      <w:r>
+                        <w:tab/>
+                        <w:t>"</w:t>
+                      </w:r>
+                      <w:proofErr w:type="spellStart"/>
+                      <w:r>
+                        <w:t>tel</w:t>
+                      </w:r>
+                      <w:proofErr w:type="spellEnd"/>
+                      <w:r>
+                        <w:t>": "123456780"</w:t>
+                      </w:r>
+                    </w:p>
+                    <w:p>
+                      <w:r>
+                        <w:t>}, {</w:t>
+                      </w:r>
+                    </w:p>
+                    <w:p>
+                      <w:r>
+                        <w:rPr>
+                          <w:rFonts w:hint="eastAsia"/>
+                        </w:rPr>
+                        <w:tab/>
+                        <w:t>"name": "</w:t>
+                      </w:r>
+                      <w:r>
+                        <w:rPr>
+                          <w:rFonts w:hint="eastAsia"/>
+                          <w:lang w:val="zh-CN"/>
+                        </w:rPr>
+                        <w:t>孟子</w:t>
+                      </w:r>
+                      <w:r>
+                        <w:rPr>
+                          <w:rFonts w:hint="eastAsia"/>
+                        </w:rPr>
+                        <w:t>",</w:t>
+                      </w:r>
+                    </w:p>
+                    <w:p>
+                      <w:r>
+                        <w:tab/>
+                        <w:t>"age": 30,</w:t>
+                      </w:r>
+                    </w:p>
+                    <w:p>
+                      <w:r>
+                        <w:rPr>
+                          <w:rFonts w:hint="eastAsia"/>
+                        </w:rPr>
+                        <w:tab/>
+                        <w:t>"address": "</w:t>
+                      </w:r>
+                      <w:r>
+                        <w:rPr>
+                          <w:rFonts w:hint="eastAsia"/>
+                          <w:lang w:val="zh-CN"/>
+                        </w:rPr>
+                        <w:t>西藏</w:t>
+                      </w:r>
+                      <w:r>
+                        <w:rPr>
+                          <w:rFonts w:hint="eastAsia"/>
+                        </w:rPr>
+                        <w:t>",</w:t>
+                      </w:r>
+                    </w:p>
+                    <w:p>
+                      <w:r>
+                        <w:tab/>
+                        <w:t>"</w:t>
+                      </w:r>
+                      <w:proofErr w:type="spellStart"/>
+                      <w:r>
+                        <w:t>tel</w:t>
+                      </w:r>
+                      <w:proofErr w:type="spellEnd"/>
+                      <w:r>
+                        <w:t>": "123456781"</w:t>
+                      </w:r>
+                    </w:p>
+                    <w:p>
+                      <w:r>
+                        <w:t>}, {</w:t>
+                      </w:r>
+                    </w:p>
+                    <w:p>
+                      <w:r>
+                        <w:rPr>
+                          <w:rFonts w:hint="eastAsia"/>
+                        </w:rPr>
+                        <w:tab/>
+                        <w:t>"name": "</w:t>
+                      </w:r>
+                      <w:r>
+                        <w:rPr>
+                          <w:rFonts w:hint="eastAsia"/>
+                          <w:lang w:val="zh-CN"/>
+                        </w:rPr>
+                        <w:t>老子</w:t>
+                      </w:r>
+                      <w:r>
+                        <w:rPr>
+                          <w:rFonts w:hint="eastAsia"/>
+                        </w:rPr>
+                        <w:t>",</w:t>
+                      </w:r>
+                    </w:p>
+                    <w:p>
+                      <w:r>
+                        <w:tab/>
+                        <w:t>"age": 48,</w:t>
+                      </w:r>
+                    </w:p>
+                    <w:p>
+                      <w:r>
+                        <w:rPr>
+                          <w:rFonts w:hint="eastAsia"/>
+                        </w:rPr>
+                        <w:tab/>
+                        <w:t>"address": "</w:t>
+                      </w:r>
+                      <w:r>
+                        <w:rPr>
+                          <w:rFonts w:hint="eastAsia"/>
+                          <w:lang w:val="zh-CN"/>
+                        </w:rPr>
+                        <w:t>武当山</w:t>
+                      </w:r>
+                      <w:r>
+                        <w:rPr>
+                          <w:rFonts w:hint="eastAsia"/>
+                        </w:rPr>
+                        <w:t>",</w:t>
+                      </w:r>
+                    </w:p>
+                    <w:p>
+                      <w:r>
+                        <w:tab/>
+                        <w:t>"</w:t>
+                      </w:r>
+                      <w:proofErr w:type="spellStart"/>
+                      <w:r>
+                        <w:t>tel</w:t>
+                      </w:r>
+                      <w:proofErr w:type="spellEnd"/>
+                      <w:r>
+                        <w:t>": "123456782"</w:t>
+                      </w:r>
+                    </w:p>
+                    <w:p>
+                      <w:r>
+                        <w:t>}, {</w:t>
+                      </w:r>
+                    </w:p>
+                    <w:p>
+                      <w:r>
+                        <w:rPr>
+                          <w:rFonts w:hint="eastAsia"/>
+                        </w:rPr>
+                        <w:tab/>
+                        <w:t>"name": "</w:t>
+                      </w:r>
+                      <w:r>
+                        <w:rPr>
+                          <w:rFonts w:hint="eastAsia"/>
+                          <w:lang w:val="zh-CN"/>
+                        </w:rPr>
+                        <w:t>孙武</w:t>
+                      </w:r>
+                      <w:r>
+                        <w:rPr>
+                          <w:rFonts w:hint="eastAsia"/>
+                        </w:rPr>
+                        <w:t>",</w:t>
+                      </w:r>
+                    </w:p>
+                    <w:p>
+                      <w:r>
+                        <w:tab/>
+                        <w:t>"age": 56,</w:t>
                       </w:r>
                     </w:p>
                     <w:p>
                       <w:pPr>
                         <w:rPr>
-                          <w:rFonts w:hint="eastAsia"/>
+                          <w:lang w:val="zh-CN"/>
                         </w:rPr>
                       </w:pPr>
                       <w:r>
@@ -16700,179 +17489,109 @@
                           <w:rFonts w:hint="eastAsia"/>
                         </w:rPr>
                         <w:tab/>
-                        <w:t>"name": "</w:t>
                       </w:r>
                       <w:r>
                         <w:rPr>
                           <w:rFonts w:hint="eastAsia"/>
                           <w:lang w:val="zh-CN"/>
                         </w:rPr>
-                        <w:t>孔子</w:t>
-                      </w:r>
-                      <w:r>
-                        <w:rPr>
-                          <w:rFonts w:hint="eastAsia"/>
+                        <w:t>"address": "</w:t>
+                      </w:r>
+                      <w:r>
+                        <w:rPr>
+                          <w:rFonts w:hint="eastAsia"/>
+                          <w:lang w:val="zh-CN"/>
+                        </w:rPr>
+                        <w:t>新疆</w:t>
+                      </w:r>
+                      <w:r>
+                        <w:rPr>
+                          <w:rFonts w:hint="eastAsia"/>
+                          <w:lang w:val="zh-CN"/>
                         </w:rPr>
                         <w:t>",</w:t>
-                      </w:r>
-                    </w:p>
-                    <w:p>
-                      <w:r>
-                        <w:tab/>
-                        <w:t>"age": 58,</w:t>
                       </w:r>
                     </w:p>
                     <w:p>
                       <w:pPr>
                         <w:rPr>
-                          <w:rFonts w:hint="eastAsia"/>
+                          <w:lang w:val="zh-CN"/>
                         </w:rPr>
                       </w:pPr>
                       <w:r>
                         <w:rPr>
-                          <w:rFonts w:hint="eastAsia"/>
+                          <w:lang w:val="zh-CN"/>
                         </w:rPr>
                         <w:tab/>
-                        <w:t>"address": "</w:t>
-                      </w:r>
-                      <w:r>
-                        <w:rPr>
-                          <w:rFonts w:hint="eastAsia"/>
-                          <w:lang w:val="zh-CN"/>
-                        </w:rPr>
-                        <w:t>山东曲阜</w:t>
-                      </w:r>
-                      <w:r>
-                        <w:rPr>
-                          <w:rFonts w:hint="eastAsia"/>
-                        </w:rPr>
-                        <w:t>",</w:t>
-                      </w:r>
-                    </w:p>
-                    <w:p>
-                      <w:r>
-                        <w:tab/>
-                        <w:t>"tel": "123456780"</w:t>
-                      </w:r>
-                    </w:p>
-                    <w:p>
-                      <w:r>
-                        <w:t>}, {</w:t>
+                        <w:t>"tel": "123456783"</w:t>
                       </w:r>
                     </w:p>
                     <w:p>
                       <w:pPr>
                         <w:rPr>
-                          <w:rFonts w:hint="eastAsia"/>
+                          <w:lang w:val="zh-CN"/>
                         </w:rPr>
                       </w:pPr>
                       <w:r>
                         <w:rPr>
-                          <w:rFonts w:hint="eastAsia"/>
-                        </w:rPr>
-                        <w:tab/>
-                        <w:t>"name": "</w:t>
-                      </w:r>
-                      <w:r>
-                        <w:rPr>
-                          <w:rFonts w:hint="eastAsia"/>
                           <w:lang w:val="zh-CN"/>
                         </w:rPr>
-                        <w:t>孟子</w:t>
-                      </w:r>
-                      <w:r>
-                        <w:rPr>
-                          <w:rFonts w:hint="eastAsia"/>
-                        </w:rPr>
-                        <w:t>",</w:t>
-                      </w:r>
-                    </w:p>
-                    <w:p>
-                      <w:r>
-                        <w:tab/>
-                        <w:t>"age": 30,</w:t>
+                        <w:t>}, {</w:t>
                       </w:r>
                     </w:p>
                     <w:p>
                       <w:pPr>
                         <w:rPr>
-                          <w:rFonts w:hint="eastAsia"/>
+                          <w:lang w:val="zh-CN"/>
                         </w:rPr>
                       </w:pPr>
                       <w:r>
                         <w:rPr>
                           <w:rFonts w:hint="eastAsia"/>
+                          <w:lang w:val="zh-CN"/>
                         </w:rPr>
                         <w:tab/>
-                        <w:t>"address": "</w:t>
+                        <w:t>"name": "</w:t>
                       </w:r>
                       <w:r>
                         <w:rPr>
                           <w:rFonts w:hint="eastAsia"/>
                           <w:lang w:val="zh-CN"/>
                         </w:rPr>
-                        <w:t>西藏</w:t>
-                      </w:r>
-                      <w:r>
-                        <w:rPr>
-                          <w:rFonts w:hint="eastAsia"/>
+                        <w:t>孙膑</w:t>
+                      </w:r>
+                      <w:r>
+                        <w:rPr>
+                          <w:rFonts w:hint="eastAsia"/>
+                          <w:lang w:val="zh-CN"/>
                         </w:rPr>
                         <w:t>",</w:t>
-                      </w:r>
-                    </w:p>
-                    <w:p>
-                      <w:r>
-                        <w:tab/>
-                        <w:t>"tel": "123456781"</w:t>
-                      </w:r>
-                    </w:p>
-                    <w:p>
-                      <w:r>
-                        <w:t>}, {</w:t>
                       </w:r>
                     </w:p>
                     <w:p>
                       <w:pPr>
                         <w:rPr>
-                          <w:rFonts w:hint="eastAsia"/>
+                          <w:lang w:val="zh-CN"/>
                         </w:rPr>
                       </w:pPr>
                       <w:r>
                         <w:rPr>
-                          <w:rFonts w:hint="eastAsia"/>
+                          <w:lang w:val="zh-CN"/>
                         </w:rPr>
                         <w:tab/>
-                        <w:t>"name": "</w:t>
-                      </w:r>
-                      <w:r>
-                        <w:rPr>
-                          <w:rFonts w:hint="eastAsia"/>
-                          <w:lang w:val="zh-CN"/>
-                        </w:rPr>
-                        <w:t>老子</w:t>
-                      </w:r>
-                      <w:r>
-                        <w:rPr>
-                          <w:rFonts w:hint="eastAsia"/>
-                        </w:rPr>
-                        <w:t>",</w:t>
-                      </w:r>
-                    </w:p>
-                    <w:p>
-                      <w:r>
-                        <w:tab/>
-                        <w:t>"age": 48,</w:t>
+                        <w:t>"age": 89,</w:t>
                       </w:r>
                     </w:p>
                     <w:p>
                       <w:pPr>
                         <w:rPr>
-                          <w:rFonts w:hint="eastAsia"/>
+                          <w:lang w:val="zh-CN"/>
                         </w:rPr>
                       </w:pPr>
                       <w:r>
                         <w:rPr>
                           <w:rFonts w:hint="eastAsia"/>
+                          <w:lang w:val="zh-CN"/>
                         </w:rPr>
                         <w:tab/>
                         <w:t>"address": "</w:t>
@@ -16882,92 +17601,41 @@
                           <w:rFonts w:hint="eastAsia"/>
                           <w:lang w:val="zh-CN"/>
                         </w:rPr>
-                        <w:t>武当山</w:t>
-                      </w:r>
-                      <w:r>
-                        <w:rPr>
-                          <w:rFonts w:hint="eastAsia"/>
+                        <w:t>云南</w:t>
+                      </w:r>
+                      <w:r>
+                        <w:rPr>
+                          <w:rFonts w:hint="eastAsia"/>
+                          <w:lang w:val="zh-CN"/>
                         </w:rPr>
                         <w:t>",</w:t>
-                      </w:r>
-                    </w:p>
-                    <w:p>
-                      <w:r>
-                        <w:tab/>
-                        <w:t>"tel": "123456782"</w:t>
-                      </w:r>
-                    </w:p>
-                    <w:p>
-                      <w:r>
-                        <w:t>}, {</w:t>
                       </w:r>
                     </w:p>
                     <w:p>
                       <w:pPr>
                         <w:rPr>
-                          <w:rFonts w:hint="eastAsia"/>
+                          <w:lang w:val="zh-CN"/>
                         </w:rPr>
                       </w:pPr>
                       <w:r>
                         <w:rPr>
-                          <w:rFonts w:hint="eastAsia"/>
+                          <w:lang w:val="zh-CN"/>
                         </w:rPr>
                         <w:tab/>
-                        <w:t>"name": "</w:t>
-                      </w:r>
-                      <w:r>
-                        <w:rPr>
-                          <w:rFonts w:hint="eastAsia"/>
-                          <w:lang w:val="zh-CN"/>
-                        </w:rPr>
-                        <w:t>孙武</w:t>
-                      </w:r>
-                      <w:r>
-                        <w:rPr>
-                          <w:rFonts w:hint="eastAsia"/>
-                        </w:rPr>
-                        <w:t>",</w:t>
-                      </w:r>
-                    </w:p>
-                    <w:p>
-                      <w:r>
-                        <w:tab/>
-                        <w:t>"age": 56,</w:t>
+                        <w:t>"tel": "123456784"</w:t>
                       </w:r>
                     </w:p>
                     <w:p>
                       <w:pPr>
                         <w:rPr>
-                          <w:rFonts w:hint="eastAsia"/>
                           <w:lang w:val="zh-CN"/>
                         </w:rPr>
                       </w:pPr>
                       <w:r>
                         <w:rPr>
-                          <w:rFonts w:hint="eastAsia"/>
-                        </w:rPr>
-                        <w:tab/>
-                      </w:r>
-                      <w:r>
-                        <w:rPr>
-                          <w:rFonts w:hint="eastAsia"/>
                           <w:lang w:val="zh-CN"/>
                         </w:rPr>
-                        <w:t>"address": "</w:t>
-                      </w:r>
-                      <w:r>
-                        <w:rPr>
-                          <w:rFonts w:hint="eastAsia"/>
-                          <w:lang w:val="zh-CN"/>
-                        </w:rPr>
-                        <w:t>新疆</w:t>
-                      </w:r>
-                      <w:r>
-                        <w:rPr>
-                          <w:rFonts w:hint="eastAsia"/>
-                          <w:lang w:val="zh-CN"/>
-                        </w:rPr>
-                        <w:t>",</w:t>
+                        <w:t>}, {</w:t>
                       </w:r>
                     </w:p>
                     <w:p>
@@ -16978,10 +17646,25 @@
                       </w:pPr>
                       <w:r>
                         <w:rPr>
+                          <w:rFonts w:hint="eastAsia"/>
                           <w:lang w:val="zh-CN"/>
                         </w:rPr>
                         <w:tab/>
-                        <w:t>"tel": "123456783"</w:t>
+                        <w:t>"name": "</w:t>
+                      </w:r>
+                      <w:r>
+                        <w:rPr>
+                          <w:rFonts w:hint="eastAsia"/>
+                          <w:lang w:val="zh-CN"/>
+                        </w:rPr>
+                        <w:t>司马迁</w:t>
+                      </w:r>
+                      <w:r>
+                        <w:rPr>
+                          <w:rFonts w:hint="eastAsia"/>
+                          <w:lang w:val="zh-CN"/>
+                        </w:rPr>
+                        <w:t>",</w:t>
                       </w:r>
                     </w:p>
                     <w:p>
@@ -16994,158 +17677,13 @@
                         <w:rPr>
                           <w:lang w:val="zh-CN"/>
                         </w:rPr>
-                        <w:t>}, {</w:t>
+                        <w:tab/>
+                        <w:t>"age": 12,</w:t>
                       </w:r>
                     </w:p>
                     <w:p>
                       <w:pPr>
                         <w:rPr>
-                          <w:rFonts w:hint="eastAsia"/>
-                          <w:lang w:val="zh-CN"/>
-                        </w:rPr>
-                      </w:pPr>
-                      <w:r>
-                        <w:rPr>
-                          <w:rFonts w:hint="eastAsia"/>
-                          <w:lang w:val="zh-CN"/>
-                        </w:rPr>
-                        <w:tab/>
-                        <w:t>"name": "</w:t>
-                      </w:r>
-                      <w:r>
-                        <w:rPr>
-                          <w:rFonts w:hint="eastAsia"/>
-                          <w:lang w:val="zh-CN"/>
-                        </w:rPr>
-                        <w:t>孙膑</w:t>
-                      </w:r>
-                      <w:r>
-                        <w:rPr>
-                          <w:rFonts w:hint="eastAsia"/>
-                          <w:lang w:val="zh-CN"/>
-                        </w:rPr>
-                        <w:t>",</w:t>
-                      </w:r>
-                    </w:p>
-                    <w:p>
-                      <w:pPr>
-                        <w:rPr>
-                          <w:lang w:val="zh-CN"/>
-                        </w:rPr>
-                      </w:pPr>
-                      <w:r>
-                        <w:rPr>
-                          <w:lang w:val="zh-CN"/>
-                        </w:rPr>
-                        <w:tab/>
-                        <w:t>"age": 89,</w:t>
-                      </w:r>
-                    </w:p>
-                    <w:p>
-                      <w:pPr>
-                        <w:rPr>
-                          <w:rFonts w:hint="eastAsia"/>
-                          <w:lang w:val="zh-CN"/>
-                        </w:rPr>
-                      </w:pPr>
-                      <w:r>
-                        <w:rPr>
-                          <w:rFonts w:hint="eastAsia"/>
-                          <w:lang w:val="zh-CN"/>
-                        </w:rPr>
-                        <w:tab/>
-                        <w:t>"address": "</w:t>
-                      </w:r>
-                      <w:r>
-                        <w:rPr>
-                          <w:rFonts w:hint="eastAsia"/>
-                          <w:lang w:val="zh-CN"/>
-                        </w:rPr>
-                        <w:t>云南</w:t>
-                      </w:r>
-                      <w:r>
-                        <w:rPr>
-                          <w:rFonts w:hint="eastAsia"/>
-                          <w:lang w:val="zh-CN"/>
-                        </w:rPr>
-                        <w:t>",</w:t>
-                      </w:r>
-                    </w:p>
-                    <w:p>
-                      <w:pPr>
-                        <w:rPr>
-                          <w:lang w:val="zh-CN"/>
-                        </w:rPr>
-                      </w:pPr>
-                      <w:r>
-                        <w:rPr>
-                          <w:lang w:val="zh-CN"/>
-                        </w:rPr>
-                        <w:tab/>
-                        <w:t>"tel": "123456784"</w:t>
-                      </w:r>
-                    </w:p>
-                    <w:p>
-                      <w:pPr>
-                        <w:rPr>
-                          <w:lang w:val="zh-CN"/>
-                        </w:rPr>
-                      </w:pPr>
-                      <w:r>
-                        <w:rPr>
-                          <w:lang w:val="zh-CN"/>
-                        </w:rPr>
-                        <w:t>}, {</w:t>
-                      </w:r>
-                    </w:p>
-                    <w:p>
-                      <w:pPr>
-                        <w:rPr>
-                          <w:rFonts w:hint="eastAsia"/>
-                          <w:lang w:val="zh-CN"/>
-                        </w:rPr>
-                      </w:pPr>
-                      <w:r>
-                        <w:rPr>
-                          <w:rFonts w:hint="eastAsia"/>
-                          <w:lang w:val="zh-CN"/>
-                        </w:rPr>
-                        <w:tab/>
-                        <w:t>"name": "</w:t>
-                      </w:r>
-                      <w:r>
-                        <w:rPr>
-                          <w:rFonts w:hint="eastAsia"/>
-                          <w:lang w:val="zh-CN"/>
-                        </w:rPr>
-                        <w:t>司马迁</w:t>
-                      </w:r>
-                      <w:r>
-                        <w:rPr>
-                          <w:rFonts w:hint="eastAsia"/>
-                          <w:lang w:val="zh-CN"/>
-                        </w:rPr>
-                        <w:t>",</w:t>
-                      </w:r>
-                    </w:p>
-                    <w:p>
-                      <w:pPr>
-                        <w:rPr>
-                          <w:lang w:val="zh-CN"/>
-                        </w:rPr>
-                      </w:pPr>
-                      <w:r>
-                        <w:rPr>
-                          <w:lang w:val="zh-CN"/>
-                        </w:rPr>
-                        <w:tab/>
-                        <w:t>"age": 12,</w:t>
-                      </w:r>
-                    </w:p>
-                    <w:p>
-                      <w:pPr>
-                        <w:rPr>
-                          <w:rFonts w:hint="eastAsia"/>
                           <w:lang w:val="zh-CN"/>
                         </w:rPr>
                       </w:pPr>
@@ -17291,7 +17829,6 @@
                           <w:p>
                             <w:pPr>
                               <w:rPr>
-                                <w:rFonts w:hint="eastAsia"/>
                                 <w:lang w:val="zh-CN"/>
                               </w:rPr>
                             </w:pPr>
@@ -17335,7 +17872,6 @@
                           <w:p>
                             <w:pPr>
                               <w:rPr>
-                                <w:rFonts w:hint="eastAsia"/>
                                 <w:lang w:val="zh-CN"/>
                               </w:rPr>
                             </w:pPr>
@@ -17392,7 +17928,6 @@
                           <w:p>
                             <w:pPr>
                               <w:rPr>
-                                <w:rFonts w:hint="eastAsia"/>
                                 <w:lang w:val="zh-CN"/>
                               </w:rPr>
                             </w:pPr>
@@ -17436,7 +17971,6 @@
                           <w:p>
                             <w:pPr>
                               <w:rPr>
-                                <w:rFonts w:hint="eastAsia"/>
                                 <w:lang w:val="zh-CN"/>
                               </w:rPr>
                             </w:pPr>
@@ -17493,7 +18027,6 @@
                           <w:p>
                             <w:pPr>
                               <w:rPr>
-                                <w:rFonts w:hint="eastAsia"/>
                                 <w:lang w:val="zh-CN"/>
                               </w:rPr>
                             </w:pPr>
@@ -17537,7 +18070,6 @@
                           <w:p>
                             <w:pPr>
                               <w:rPr>
-                                <w:rFonts w:hint="eastAsia"/>
                                 <w:lang w:val="zh-CN"/>
                               </w:rPr>
                             </w:pPr>
@@ -17594,7 +18126,6 @@
                           <w:p>
                             <w:pPr>
                               <w:rPr>
-                                <w:rFonts w:hint="eastAsia"/>
                                 <w:lang w:val="zh-CN"/>
                               </w:rPr>
                             </w:pPr>
@@ -17638,7 +18169,6 @@
                           <w:p>
                             <w:pPr>
                               <w:rPr>
-                                <w:rFonts w:hint="eastAsia"/>
                                 <w:lang w:val="zh-CN"/>
                               </w:rPr>
                             </w:pPr>
@@ -17695,7 +18225,6 @@
                           <w:p>
                             <w:pPr>
                               <w:rPr>
-                                <w:rFonts w:hint="eastAsia"/>
                                 <w:lang w:val="zh-CN"/>
                               </w:rPr>
                             </w:pPr>
@@ -17739,7 +18268,6 @@
                           <w:p>
                             <w:pPr>
                               <w:rPr>
-                                <w:rFonts w:hint="eastAsia"/>
                                 <w:lang w:val="zh-CN"/>
                               </w:rPr>
                             </w:pPr>
@@ -17796,7 +18324,6 @@
                           <w:p>
                             <w:pPr>
                               <w:rPr>
-                                <w:rFonts w:hint="eastAsia"/>
                                 <w:lang w:val="zh-CN"/>
                               </w:rPr>
                             </w:pPr>
@@ -17840,7 +18367,6 @@
                           <w:p>
                             <w:pPr>
                               <w:rPr>
-                                <w:rFonts w:hint="eastAsia"/>
                                 <w:lang w:val="zh-CN"/>
                               </w:rPr>
                             </w:pPr>
@@ -17936,7 +18462,6 @@
                     <w:p>
                       <w:pPr>
                         <w:rPr>
-                          <w:rFonts w:hint="eastAsia"/>
                           <w:lang w:val="zh-CN"/>
                         </w:rPr>
                       </w:pPr>
@@ -17980,7 +18505,6 @@
                     <w:p>
                       <w:pPr>
                         <w:rPr>
-                          <w:rFonts w:hint="eastAsia"/>
                           <w:lang w:val="zh-CN"/>
                         </w:rPr>
                       </w:pPr>
@@ -18037,7 +18561,6 @@
                     <w:p>
                       <w:pPr>
                         <w:rPr>
-                          <w:rFonts w:hint="eastAsia"/>
                           <w:lang w:val="zh-CN"/>
                         </w:rPr>
                       </w:pPr>
@@ -18081,7 +18604,6 @@
                     <w:p>
                       <w:pPr>
                         <w:rPr>
-                          <w:rFonts w:hint="eastAsia"/>
                           <w:lang w:val="zh-CN"/>
                         </w:rPr>
                       </w:pPr>
@@ -18138,7 +18660,6 @@
                     <w:p>
                       <w:pPr>
                         <w:rPr>
-                          <w:rFonts w:hint="eastAsia"/>
                           <w:lang w:val="zh-CN"/>
                         </w:rPr>
                       </w:pPr>
@@ -18182,7 +18703,6 @@
                     <w:p>
                       <w:pPr>
                         <w:rPr>
-                          <w:rFonts w:hint="eastAsia"/>
                           <w:lang w:val="zh-CN"/>
                         </w:rPr>
                       </w:pPr>
@@ -18239,7 +18759,6 @@
                     <w:p>
                       <w:pPr>
                         <w:rPr>
-                          <w:rFonts w:hint="eastAsia"/>
                           <w:lang w:val="zh-CN"/>
                         </w:rPr>
                       </w:pPr>
@@ -18283,7 +18802,6 @@
                     <w:p>
                       <w:pPr>
                         <w:rPr>
-                          <w:rFonts w:hint="eastAsia"/>
                           <w:lang w:val="zh-CN"/>
                         </w:rPr>
                       </w:pPr>
@@ -18340,7 +18858,6 @@
                     <w:p>
                       <w:pPr>
                         <w:rPr>
-                          <w:rFonts w:hint="eastAsia"/>
                           <w:lang w:val="zh-CN"/>
                         </w:rPr>
                       </w:pPr>
@@ -18384,7 +18901,6 @@
                     <w:p>
                       <w:pPr>
                         <w:rPr>
-                          <w:rFonts w:hint="eastAsia"/>
                           <w:lang w:val="zh-CN"/>
                         </w:rPr>
                       </w:pPr>
@@ -18441,7 +18957,6 @@
                     <w:p>
                       <w:pPr>
                         <w:rPr>
-                          <w:rFonts w:hint="eastAsia"/>
                           <w:lang w:val="zh-CN"/>
                         </w:rPr>
                       </w:pPr>
@@ -18485,7 +19000,6 @@
                     <w:p>
                       <w:pPr>
                         <w:rPr>
-                          <w:rFonts w:hint="eastAsia"/>
                           <w:lang w:val="zh-CN"/>
                         </w:rPr>
                       </w:pPr>
@@ -18576,7 +19090,7 @@
                     <pic:cNvPicPr/>
                   </pic:nvPicPr>
                   <pic:blipFill>
-                    <a:blip r:embed="rId25"/>
+                    <a:blip r:embed="rId24"/>
                     <a:stretch>
                       <a:fillRect/>
                     </a:stretch>
@@ -18623,7 +19137,7 @@
                     <pic:cNvPicPr/>
                   </pic:nvPicPr>
                   <pic:blipFill>
-                    <a:blip r:embed="rId26"/>
+                    <a:blip r:embed="rId25"/>
                     <a:stretch>
                       <a:fillRect/>
                     </a:stretch>
@@ -18756,8 +19270,13 @@
                       <wps:txbx>
                         <w:txbxContent>
                           <w:p>
-                            <w:r>
-                              <w:t>db.students.insert(</w:t>
+                            <w:proofErr w:type="spellStart"/>
+                            <w:r>
+                              <w:t>db.students.insert</w:t>
+                            </w:r>
+                            <w:proofErr w:type="spellEnd"/>
+                            <w:r>
+                              <w:t>(</w:t>
                             </w:r>
                           </w:p>
                           <w:p>
@@ -18767,11 +19286,6 @@
                             </w:r>
                           </w:p>
                           <w:p>
-                            <w:pPr>
-                              <w:rPr>
-                                <w:rFonts w:hint="eastAsia"/>
-                              </w:rPr>
-                            </w:pPr>
                             <w:r>
                               <w:rPr>
                                 <w:rFonts w:hint="eastAsia"/>
@@ -18825,7 +19339,14 @@
                             </w:r>
                             <w:r>
                               <w:tab/>
-                              <w:t>ObjectId("634a9c5d2b5f8a2e8804b1d4"),</w:t>
+                            </w:r>
+                            <w:proofErr w:type="spellStart"/>
+                            <w:r>
+                              <w:t>ObjectId</w:t>
+                            </w:r>
+                            <w:proofErr w:type="spellEnd"/>
+                            <w:r>
+                              <w:t>("634a9c5d2b5f8a2e8804b1d4"),</w:t>
                             </w:r>
                           </w:p>
                           <w:p>
@@ -18837,7 +19358,14 @@
                             </w:r>
                             <w:r>
                               <w:tab/>
-                              <w:t>ObjectId("634a9c5d2b5f8a2e8804b1d5"),</w:t>
+                            </w:r>
+                            <w:proofErr w:type="spellStart"/>
+                            <w:r>
+                              <w:t>ObjectId</w:t>
+                            </w:r>
+                            <w:proofErr w:type="spellEnd"/>
+                            <w:r>
+                              <w:t>("634a9c5d2b5f8a2e8804b1d5"),</w:t>
                             </w:r>
                           </w:p>
                           <w:p>
@@ -18849,7 +19377,14 @@
                             </w:r>
                             <w:r>
                               <w:tab/>
-                              <w:t>ObjectId("634a9c5d2b5f8a2e8804b1d6")</w:t>
+                            </w:r>
+                            <w:proofErr w:type="spellStart"/>
+                            <w:r>
+                              <w:t>ObjectId</w:t>
+                            </w:r>
+                            <w:proofErr w:type="spellEnd"/>
+                            <w:r>
+                              <w:t>("634a9c5d2b5f8a2e8804b1d6")</w:t>
                             </w:r>
                           </w:p>
                           <w:p>
@@ -18879,7 +19414,14 @@
                             </w:r>
                             <w:r>
                               <w:tab/>
-                              <w:t>ObjectId("634aa0cad75d54d882d87bc2"),</w:t>
+                            </w:r>
+                            <w:proofErr w:type="spellStart"/>
+                            <w:r>
+                              <w:t>ObjectId</w:t>
+                            </w:r>
+                            <w:proofErr w:type="spellEnd"/>
+                            <w:r>
+                              <w:t>("634aa0cad75d54d882d87bc2"),</w:t>
                             </w:r>
                           </w:p>
                           <w:p>
@@ -18891,7 +19433,14 @@
                             </w:r>
                             <w:r>
                               <w:tab/>
-                              <w:t>ObjectId("634aa0cad75d54d882d87bc3"),</w:t>
+                            </w:r>
+                            <w:proofErr w:type="spellStart"/>
+                            <w:r>
+                              <w:t>ObjectId</w:t>
+                            </w:r>
+                            <w:proofErr w:type="spellEnd"/>
+                            <w:r>
+                              <w:t>("634aa0cad75d54d882d87bc3"),</w:t>
                             </w:r>
                           </w:p>
                           <w:p>
@@ -18903,7 +19452,14 @@
                             </w:r>
                             <w:r>
                               <w:tab/>
-                              <w:t>ObjectId("634aa0cad75d54d882d87bc4")</w:t>
+                            </w:r>
+                            <w:proofErr w:type="spellStart"/>
+                            <w:r>
+                              <w:t>ObjectId</w:t>
+                            </w:r>
+                            <w:proofErr w:type="spellEnd"/>
+                            <w:r>
+                              <w:t>("634aa0cad75d54d882d87bc4")</w:t>
                             </w:r>
                           </w:p>
                           <w:p>
@@ -18922,11 +19478,6 @@
                             </w:r>
                           </w:p>
                           <w:p>
-                            <w:pPr>
-                              <w:rPr>
-                                <w:rFonts w:hint="eastAsia"/>
-                              </w:rPr>
-                            </w:pPr>
                             <w:r>
                               <w:rPr>
                                 <w:rFonts w:hint="eastAsia"/>
@@ -18980,7 +19531,14 @@
                             </w:r>
                             <w:r>
                               <w:tab/>
-                              <w:t>ObjectId("634a9c5d2b5f8a2e8804b1d7"),</w:t>
+                            </w:r>
+                            <w:proofErr w:type="spellStart"/>
+                            <w:r>
+                              <w:t>ObjectId</w:t>
+                            </w:r>
+                            <w:proofErr w:type="spellEnd"/>
+                            <w:r>
+                              <w:t>("634a9c5d2b5f8a2e8804b1d7"),</w:t>
                             </w:r>
                           </w:p>
                           <w:p>
@@ -18992,7 +19550,14 @@
                             </w:r>
                             <w:r>
                               <w:tab/>
-                              <w:t>ObjectId("634a9c5d2b5f8a2e8804b1d8"),</w:t>
+                            </w:r>
+                            <w:proofErr w:type="spellStart"/>
+                            <w:r>
+                              <w:t>ObjectId</w:t>
+                            </w:r>
+                            <w:proofErr w:type="spellEnd"/>
+                            <w:r>
+                              <w:t>("634a9c5d2b5f8a2e8804b1d8"),</w:t>
                             </w:r>
                           </w:p>
                           <w:p>
@@ -19004,7 +19569,14 @@
                             </w:r>
                             <w:r>
                               <w:tab/>
-                              <w:t>ObjectId("634a9c5d2b5f8a2e8804b1d9")</w:t>
+                            </w:r>
+                            <w:proofErr w:type="spellStart"/>
+                            <w:r>
+                              <w:t>ObjectId</w:t>
+                            </w:r>
+                            <w:proofErr w:type="spellEnd"/>
+                            <w:r>
+                              <w:t>("634a9c5d2b5f8a2e8804b1d9")</w:t>
                             </w:r>
                           </w:p>
                           <w:p>
@@ -19034,7 +19606,14 @@
                             </w:r>
                             <w:r>
                               <w:tab/>
-                              <w:t>ObjectId("634aa0cad75d54d882d87bc5"),</w:t>
+                            </w:r>
+                            <w:proofErr w:type="spellStart"/>
+                            <w:r>
+                              <w:t>ObjectId</w:t>
+                            </w:r>
+                            <w:proofErr w:type="spellEnd"/>
+                            <w:r>
+                              <w:t>("634aa0cad75d54d882d87bc5"),</w:t>
                             </w:r>
                           </w:p>
                           <w:p>
@@ -19046,7 +19625,14 @@
                             </w:r>
                             <w:r>
                               <w:tab/>
-                              <w:t>ObjectId("634aa0cad75d54d882d87bc6"),</w:t>
+                            </w:r>
+                            <w:proofErr w:type="spellStart"/>
+                            <w:r>
+                              <w:t>ObjectId</w:t>
+                            </w:r>
+                            <w:proofErr w:type="spellEnd"/>
+                            <w:r>
+                              <w:t>("634aa0cad75d54d882d87bc6"),</w:t>
                             </w:r>
                           </w:p>
                           <w:p>
@@ -19058,7 +19644,14 @@
                             </w:r>
                             <w:r>
                               <w:tab/>
-                              <w:t>ObjectId("634aa0cad75d54d882d87bc7")</w:t>
+                            </w:r>
+                            <w:proofErr w:type="spellStart"/>
+                            <w:r>
+                              <w:t>ObjectId</w:t>
+                            </w:r>
+                            <w:proofErr w:type="spellEnd"/>
+                            <w:r>
+                              <w:t>("634aa0cad75d54d882d87bc7")</w:t>
                             </w:r>
                           </w:p>
                           <w:p>
@@ -19093,8 +19686,13 @@
                 <v:textbox style="mso-fit-shape-to-text:t">
                   <w:txbxContent>
                     <w:p>
-                      <w:r>
-                        <w:t>db.students.insert(</w:t>
+                      <w:proofErr w:type="spellStart"/>
+                      <w:r>
+                        <w:t>db.students.insert</w:t>
+                      </w:r>
+                      <w:proofErr w:type="spellEnd"/>
+                      <w:r>
+                        <w:t>(</w:t>
                       </w:r>
                     </w:p>
                     <w:p>
@@ -19104,11 +19702,6 @@
                       </w:r>
                     </w:p>
                     <w:p>
-                      <w:pPr>
-                        <w:rPr>
-                          <w:rFonts w:hint="eastAsia"/>
-                        </w:rPr>
-                      </w:pPr>
                       <w:r>
                         <w:rPr>
                           <w:rFonts w:hint="eastAsia"/>
@@ -19162,7 +19755,14 @@
                       </w:r>
                       <w:r>
                         <w:tab/>
-                        <w:t>ObjectId("634a9c5d2b5f8a2e8804b1d4"),</w:t>
+                      </w:r>
+                      <w:proofErr w:type="spellStart"/>
+                      <w:r>
+                        <w:t>ObjectId</w:t>
+                      </w:r>
+                      <w:proofErr w:type="spellEnd"/>
+                      <w:r>
+                        <w:t>("634a9c5d2b5f8a2e8804b1d4"),</w:t>
                       </w:r>
                     </w:p>
                     <w:p>
@@ -19174,7 +19774,14 @@
                       </w:r>
                       <w:r>
                         <w:tab/>
-                        <w:t>ObjectId("634a9c5d2b5f8a2e8804b1d5"),</w:t>
+                      </w:r>
+                      <w:proofErr w:type="spellStart"/>
+                      <w:r>
+                        <w:t>ObjectId</w:t>
+                      </w:r>
+                      <w:proofErr w:type="spellEnd"/>
+                      <w:r>
+                        <w:t>("634a9c5d2b5f8a2e8804b1d5"),</w:t>
                       </w:r>
                     </w:p>
                     <w:p>
@@ -19186,7 +19793,14 @@
                       </w:r>
                       <w:r>
                         <w:tab/>
-                        <w:t>ObjectId("634a9c5d2b5f8a2e8804b1d6")</w:t>
+                      </w:r>
+                      <w:proofErr w:type="spellStart"/>
+                      <w:r>
+                        <w:t>ObjectId</w:t>
+                      </w:r>
+                      <w:proofErr w:type="spellEnd"/>
+                      <w:r>
+                        <w:t>("634a9c5d2b5f8a2e8804b1d6")</w:t>
                       </w:r>
                     </w:p>
                     <w:p>
@@ -19216,7 +19830,14 @@
                       </w:r>
                       <w:r>
                         <w:tab/>
-                        <w:t>ObjectId("634aa0cad75d54d882d87bc2"),</w:t>
+                      </w:r>
+                      <w:proofErr w:type="spellStart"/>
+                      <w:r>
+                        <w:t>ObjectId</w:t>
+                      </w:r>
+                      <w:proofErr w:type="spellEnd"/>
+                      <w:r>
+                        <w:t>("634aa0cad75d54d882d87bc2"),</w:t>
                       </w:r>
                     </w:p>
                     <w:p>
@@ -19228,7 +19849,14 @@
                       </w:r>
                       <w:r>
                         <w:tab/>
-                        <w:t>ObjectId("634aa0cad75d54d882d87bc3"),</w:t>
+                      </w:r>
+                      <w:proofErr w:type="spellStart"/>
+                      <w:r>
+                        <w:t>ObjectId</w:t>
+                      </w:r>
+                      <w:proofErr w:type="spellEnd"/>
+                      <w:r>
+                        <w:t>("634aa0cad75d54d882d87bc3"),</w:t>
                       </w:r>
                     </w:p>
                     <w:p>
@@ -19240,7 +19868,14 @@
                       </w:r>
                       <w:r>
                         <w:tab/>
-                        <w:t>ObjectId("634aa0cad75d54d882d87bc4")</w:t>
+                      </w:r>
+                      <w:proofErr w:type="spellStart"/>
+                      <w:r>
+                        <w:t>ObjectId</w:t>
+                      </w:r>
+                      <w:proofErr w:type="spellEnd"/>
+                      <w:r>
+                        <w:t>("634aa0cad75d54d882d87bc4")</w:t>
                       </w:r>
                     </w:p>
                     <w:p>
@@ -19259,11 +19894,6 @@
                       </w:r>
                     </w:p>
                     <w:p>
-                      <w:pPr>
-                        <w:rPr>
-                          <w:rFonts w:hint="eastAsia"/>
-                        </w:rPr>
-                      </w:pPr>
                       <w:r>
                         <w:rPr>
                           <w:rFonts w:hint="eastAsia"/>
@@ -19317,7 +19947,14 @@
                       </w:r>
                       <w:r>
                         <w:tab/>
-                        <w:t>ObjectId("634a9c5d2b5f8a2e8804b1d7"),</w:t>
+                      </w:r>
+                      <w:proofErr w:type="spellStart"/>
+                      <w:r>
+                        <w:t>ObjectId</w:t>
+                      </w:r>
+                      <w:proofErr w:type="spellEnd"/>
+                      <w:r>
+                        <w:t>("634a9c5d2b5f8a2e8804b1d7"),</w:t>
                       </w:r>
                     </w:p>
                     <w:p>
@@ -19329,7 +19966,14 @@
                       </w:r>
                       <w:r>
                         <w:tab/>
-                        <w:t>ObjectId("634a9c5d2b5f8a2e8804b1d8"),</w:t>
+                      </w:r>
+                      <w:proofErr w:type="spellStart"/>
+                      <w:r>
+                        <w:t>ObjectId</w:t>
+                      </w:r>
+                      <w:proofErr w:type="spellEnd"/>
+                      <w:r>
+                        <w:t>("634a9c5d2b5f8a2e8804b1d8"),</w:t>
                       </w:r>
                     </w:p>
                     <w:p>
@@ -19341,7 +19985,14 @@
                       </w:r>
                       <w:r>
                         <w:tab/>
-                        <w:t>ObjectId("634a9c5d2b5f8a2e8804b1d9")</w:t>
+                      </w:r>
+                      <w:proofErr w:type="spellStart"/>
+                      <w:r>
+                        <w:t>ObjectId</w:t>
+                      </w:r>
+                      <w:proofErr w:type="spellEnd"/>
+                      <w:r>
+                        <w:t>("634a9c5d2b5f8a2e8804b1d9")</w:t>
                       </w:r>
                     </w:p>
                     <w:p>
@@ -19371,7 +20022,14 @@
                       </w:r>
                       <w:r>
                         <w:tab/>
-                        <w:t>ObjectId("634aa0cad75d54d882d87bc5"),</w:t>
+                      </w:r>
+                      <w:proofErr w:type="spellStart"/>
+                      <w:r>
+                        <w:t>ObjectId</w:t>
+                      </w:r>
+                      <w:proofErr w:type="spellEnd"/>
+                      <w:r>
+                        <w:t>("634aa0cad75d54d882d87bc5"),</w:t>
                       </w:r>
                     </w:p>
                     <w:p>
@@ -19383,7 +20041,14 @@
                       </w:r>
                       <w:r>
                         <w:tab/>
-                        <w:t>ObjectId("634aa0cad75d54d882d87bc6"),</w:t>
+                      </w:r>
+                      <w:proofErr w:type="spellStart"/>
+                      <w:r>
+                        <w:t>ObjectId</w:t>
+                      </w:r>
+                      <w:proofErr w:type="spellEnd"/>
+                      <w:r>
+                        <w:t>("634aa0cad75d54d882d87bc6"),</w:t>
                       </w:r>
                     </w:p>
                     <w:p>
@@ -19395,7 +20060,14 @@
                       </w:r>
                       <w:r>
                         <w:tab/>
-                        <w:t>ObjectId("634aa0cad75d54d882d87bc7")</w:t>
+                      </w:r>
+                      <w:proofErr w:type="spellStart"/>
+                      <w:r>
+                        <w:t>ObjectId</w:t>
+                      </w:r>
+                      <w:proofErr w:type="spellEnd"/>
+                      <w:r>
+                        <w:t>("634aa0cad75d54d882d87bc7")</w:t>
                       </w:r>
                     </w:p>
                     <w:p>
@@ -19449,7 +20121,7 @@
                     <pic:cNvPicPr/>
                   </pic:nvPicPr>
                   <pic:blipFill>
-                    <a:blip r:embed="rId27"/>
+                    <a:blip r:embed="rId26"/>
                     <a:stretch>
                       <a:fillRect/>
                     </a:stretch>
@@ -19510,6 +20182,7 @@
         </w:rPr>
         <w:t>（</w:t>
       </w:r>
+      <w:proofErr w:type="spellStart"/>
       <w:r>
         <w:rPr>
           <w:rFonts w:hint="eastAsia"/>
@@ -19517,6 +20190,7 @@
         </w:rPr>
         <w:t>mongodb</w:t>
       </w:r>
+      <w:proofErr w:type="spellEnd"/>
       <w:r>
         <w:rPr>
           <w:rFonts w:hint="eastAsia"/>
@@ -19575,11 +20249,6 @@
                       <wps:txbx>
                         <w:txbxContent>
                           <w:p>
-                            <w:pPr>
-                              <w:rPr>
-                                <w:rFonts w:hint="eastAsia"/>
-                              </w:rPr>
-                            </w:pPr>
                             <w:r>
                               <w:rPr>
                                 <w:rFonts w:hint="eastAsia"/>
@@ -19596,20 +20265,39 @@
                               <w:rPr>
                                 <w:rFonts w:hint="eastAsia"/>
                               </w:rPr>
-                              <w:t xml:space="preserve"> teacs</w:t>
-                            </w:r>
+                              <w:t xml:space="preserve"> </w:t>
+                            </w:r>
+                            <w:proofErr w:type="spellStart"/>
+                            <w:r>
+                              <w:rPr>
+                                <w:rFonts w:hint="eastAsia"/>
+                              </w:rPr>
+                              <w:t>teacs</w:t>
+                            </w:r>
+                            <w:proofErr w:type="spellEnd"/>
                           </w:p>
                           <w:p>
                             <w:r>
-                              <w:t>var teacs = db.students.findOne({</w:t>
+                              <w:t xml:space="preserve">var </w:t>
+                            </w:r>
+                            <w:proofErr w:type="spellStart"/>
+                            <w:r>
+                              <w:t>teacs</w:t>
+                            </w:r>
+                            <w:proofErr w:type="spellEnd"/>
+                            <w:r>
+                              <w:t xml:space="preserve"> = </w:t>
+                            </w:r>
+                            <w:proofErr w:type="spellStart"/>
+                            <w:r>
+                              <w:t>db.students.findOne</w:t>
+                            </w:r>
+                            <w:proofErr w:type="spellEnd"/>
+                            <w:r>
+                              <w:t>({</w:t>
                             </w:r>
                           </w:p>
                           <w:p>
-                            <w:pPr>
-                              <w:rPr>
-                                <w:rFonts w:hint="eastAsia"/>
-                              </w:rPr>
-                            </w:pPr>
                             <w:r>
                               <w:rPr>
                                 <w:rFonts w:hint="eastAsia"/>
@@ -19636,11 +20324,6 @@
                             </w:r>
                           </w:p>
                           <w:p>
-                            <w:pPr>
-                              <w:rPr>
-                                <w:rFonts w:hint="eastAsia"/>
-                              </w:rPr>
-                            </w:pPr>
                             <w:r>
                               <w:rPr>
                                 <w:rFonts w:hint="eastAsia"/>
@@ -19655,16 +20338,16 @@
                             </w:r>
                           </w:p>
                           <w:p>
-                            <w:r>
-                              <w:t>teacs[0];</w:t>
+                            <w:proofErr w:type="spellStart"/>
+                            <w:r>
+                              <w:t>teacs</w:t>
+                            </w:r>
+                            <w:proofErr w:type="spellEnd"/>
+                            <w:r>
+                              <w:t>[0];</w:t>
                             </w:r>
                           </w:p>
                           <w:p>
-                            <w:pPr>
-                              <w:rPr>
-                                <w:rFonts w:hint="eastAsia"/>
-                              </w:rPr>
-                            </w:pPr>
                             <w:r>
                               <w:rPr>
                                 <w:rFonts w:hint="eastAsia"/>
@@ -19685,14 +20368,27 @@
                             </w:r>
                           </w:p>
                           <w:p>
-                            <w:r>
-                              <w:t>db.students.findOne({</w:t>
+                            <w:proofErr w:type="spellStart"/>
+                            <w:r>
+                              <w:t>db.students.findOne</w:t>
+                            </w:r>
+                            <w:proofErr w:type="spellEnd"/>
+                            <w:r>
+                              <w:t>({</w:t>
                             </w:r>
                           </w:p>
                           <w:p>
                             <w:r>
                               <w:tab/>
-                              <w:t>"name": teacs[0]</w:t>
+                              <w:t xml:space="preserve">"name": </w:t>
+                            </w:r>
+                            <w:proofErr w:type="spellStart"/>
+                            <w:r>
+                              <w:t>teacs</w:t>
+                            </w:r>
+                            <w:proofErr w:type="spellEnd"/>
+                            <w:r>
+                              <w:t>[0]</w:t>
                             </w:r>
                           </w:p>
                           <w:p>
@@ -19717,11 +20413,6 @@
                 <v:textbox style="mso-fit-shape-to-text:t">
                   <w:txbxContent>
                     <w:p>
-                      <w:pPr>
-                        <w:rPr>
-                          <w:rFonts w:hint="eastAsia"/>
-                        </w:rPr>
-                      </w:pPr>
                       <w:r>
                         <w:rPr>
                           <w:rFonts w:hint="eastAsia"/>
@@ -19738,20 +20429,39 @@
                         <w:rPr>
                           <w:rFonts w:hint="eastAsia"/>
                         </w:rPr>
-                        <w:t xml:space="preserve"> teacs</w:t>
-                      </w:r>
+                        <w:t xml:space="preserve"> </w:t>
+                      </w:r>
+                      <w:proofErr w:type="spellStart"/>
+                      <w:r>
+                        <w:rPr>
+                          <w:rFonts w:hint="eastAsia"/>
+                        </w:rPr>
+                        <w:t>teacs</w:t>
+                      </w:r>
+                      <w:proofErr w:type="spellEnd"/>
                     </w:p>
                     <w:p>
                       <w:r>
-                        <w:t>var teacs = db.students.findOne({</w:t>
+                        <w:t xml:space="preserve">var </w:t>
+                      </w:r>
+                      <w:proofErr w:type="spellStart"/>
+                      <w:r>
+                        <w:t>teacs</w:t>
+                      </w:r>
+                      <w:proofErr w:type="spellEnd"/>
+                      <w:r>
+                        <w:t xml:space="preserve"> = </w:t>
+                      </w:r>
+                      <w:proofErr w:type="spellStart"/>
+                      <w:r>
+                        <w:t>db.students.findOne</w:t>
+                      </w:r>
+                      <w:proofErr w:type="spellEnd"/>
+                      <w:r>
+                        <w:t>({</w:t>
                       </w:r>
                     </w:p>
                     <w:p>
-                      <w:pPr>
-                        <w:rPr>
-                          <w:rFonts w:hint="eastAsia"/>
-                        </w:rPr>
-                      </w:pPr>
                       <w:r>
                         <w:rPr>
                           <w:rFonts w:hint="eastAsia"/>
@@ -19778,11 +20488,6 @@
                       </w:r>
                     </w:p>
                     <w:p>
-                      <w:pPr>
-                        <w:rPr>
-                          <w:rFonts w:hint="eastAsia"/>
-                        </w:rPr>
-                      </w:pPr>
                       <w:r>
                         <w:rPr>
                           <w:rFonts w:hint="eastAsia"/>
@@ -19797,16 +20502,16 @@
                       </w:r>
                     </w:p>
                     <w:p>
-                      <w:r>
-                        <w:t>teacs[0];</w:t>
+                      <w:proofErr w:type="spellStart"/>
+                      <w:r>
+                        <w:t>teacs</w:t>
+                      </w:r>
+                      <w:proofErr w:type="spellEnd"/>
+                      <w:r>
+                        <w:t>[0];</w:t>
                       </w:r>
                     </w:p>
                     <w:p>
-                      <w:pPr>
-                        <w:rPr>
-                          <w:rFonts w:hint="eastAsia"/>
-                        </w:rPr>
-                      </w:pPr>
                       <w:r>
                         <w:rPr>
                           <w:rFonts w:hint="eastAsia"/>
@@ -19827,14 +20532,27 @@
                       </w:r>
                     </w:p>
                     <w:p>
-                      <w:r>
-                        <w:t>db.students.findOne({</w:t>
+                      <w:proofErr w:type="spellStart"/>
+                      <w:r>
+                        <w:t>db.students.findOne</w:t>
+                      </w:r>
+                      <w:proofErr w:type="spellEnd"/>
+                      <w:r>
+                        <w:t>({</w:t>
                       </w:r>
                     </w:p>
                     <w:p>
                       <w:r>
                         <w:tab/>
-                        <w:t>"name": teacs[0]</w:t>
+                        <w:t xml:space="preserve">"name": </w:t>
+                      </w:r>
+                      <w:proofErr w:type="spellStart"/>
+                      <w:r>
+                        <w:t>teacs</w:t>
+                      </w:r>
+                      <w:proofErr w:type="spellEnd"/>
+                      <w:r>
+                        <w:t>[0]</w:t>
                       </w:r>
                     </w:p>
                     <w:p>
@@ -19877,7 +20595,7 @@
                     <pic:cNvPicPr/>
                   </pic:nvPicPr>
                   <pic:blipFill>
-                    <a:blip r:embed="rId28"/>
+                    <a:blip r:embed="rId27"/>
                     <a:stretch>
                       <a:fillRect/>
                     </a:stretch>
@@ -19933,6 +20651,7 @@
           <w:szCs w:val="21"/>
         </w:rPr>
       </w:pPr>
+      <w:proofErr w:type="spellStart"/>
       <w:r>
         <w:rPr>
           <w:szCs w:val="21"/>
@@ -19946,6 +20665,7 @@
         </w:rPr>
         <w:t>ongodb</w:t>
       </w:r>
+      <w:proofErr w:type="spellEnd"/>
       <w:r>
         <w:rPr>
           <w:rFonts w:hint="eastAsia"/>
@@ -20009,6 +20729,7 @@
         </w:rPr>
         <w:t>，所以</w:t>
       </w:r>
+      <w:proofErr w:type="spellStart"/>
       <w:r>
         <w:rPr>
           <w:rFonts w:hint="eastAsia"/>
@@ -20016,6 +20737,7 @@
         </w:rPr>
         <w:t>mongodb</w:t>
       </w:r>
+      <w:proofErr w:type="spellEnd"/>
       <w:r>
         <w:rPr>
           <w:rFonts w:hint="eastAsia"/>
@@ -20036,6 +20758,7 @@
           <w:szCs w:val="21"/>
         </w:rPr>
       </w:pPr>
+      <w:proofErr w:type="spellStart"/>
       <w:r>
         <w:rPr>
           <w:szCs w:val="21"/>
@@ -20049,6 +20772,7 @@
         </w:rPr>
         <w:t>ongodb</w:t>
       </w:r>
+      <w:proofErr w:type="spellEnd"/>
       <w:r>
         <w:rPr>
           <w:rFonts w:hint="eastAsia"/>
@@ -20218,8 +20942,13 @@
                       <wps:txbx>
                         <w:txbxContent>
                           <w:p>
-                            <w:r>
-                              <w:t>db.students.find().sort({</w:t>
+                            <w:proofErr w:type="spellStart"/>
+                            <w:r>
+                              <w:t>db.students.find</w:t>
+                            </w:r>
+                            <w:proofErr w:type="spellEnd"/>
+                            <w:r>
+                              <w:t>().sort({</w:t>
                             </w:r>
                           </w:p>
                           <w:p>
@@ -20256,8 +20985,13 @@
                 <v:textbox style="mso-fit-shape-to-text:t">
                   <w:txbxContent>
                     <w:p>
-                      <w:r>
-                        <w:t>db.students.find().sort({</w:t>
+                      <w:proofErr w:type="spellStart"/>
+                      <w:r>
+                        <w:t>db.students.find</w:t>
+                      </w:r>
+                      <w:proofErr w:type="spellEnd"/>
+                      <w:r>
+                        <w:t>().sort({</w:t>
                       </w:r>
                     </w:p>
                     <w:p>
@@ -20312,7 +21046,7 @@
                     <pic:cNvPicPr/>
                   </pic:nvPicPr>
                   <pic:blipFill>
-                    <a:blip r:embed="rId29"/>
+                    <a:blip r:embed="rId28"/>
                     <a:stretch>
                       <a:fillRect/>
                     </a:stretch>
@@ -20555,8 +21289,13 @@
                       <wps:txbx>
                         <w:txbxContent>
                           <w:p>
-                            <w:r>
-                              <w:t>db.students.find({},{"name":1,"age":1});</w:t>
+                            <w:proofErr w:type="spellStart"/>
+                            <w:r>
+                              <w:t>db.students.find</w:t>
+                            </w:r>
+                            <w:proofErr w:type="spellEnd"/>
+                            <w:r>
+                              <w:t>({},{"name":1,"age":1});</w:t>
                             </w:r>
                           </w:p>
                         </w:txbxContent>
@@ -20576,8 +21315,13 @@
                 <v:textbox style="mso-fit-shape-to-text:t">
                   <w:txbxContent>
                     <w:p>
-                      <w:r>
-                        <w:t>db.students.find({},{"name":1,"age":1});</w:t>
+                      <w:proofErr w:type="spellStart"/>
+                      <w:r>
+                        <w:t>db.students.find</w:t>
+                      </w:r>
+                      <w:proofErr w:type="spellEnd"/>
+                      <w:r>
+                        <w:t>({},{"name":1,"age":1});</w:t>
                       </w:r>
                     </w:p>
                   </w:txbxContent>
@@ -20615,7 +21359,7 @@
                     <pic:cNvPicPr/>
                   </pic:nvPicPr>
                   <pic:blipFill>
-                    <a:blip r:embed="rId30"/>
+                    <a:blip r:embed="rId29"/>
                     <a:stretch>
                       <a:fillRect/>
                     </a:stretch>
@@ -20747,8 +21491,13 @@
                       <wps:txbx>
                         <w:txbxContent>
                           <w:p>
-                            <w:r>
-                              <w:t>db.students.find({},{"name":1,"age":1,_id:0});</w:t>
+                            <w:proofErr w:type="spellStart"/>
+                            <w:r>
+                              <w:t>db.students.find</w:t>
+                            </w:r>
+                            <w:proofErr w:type="spellEnd"/>
+                            <w:r>
+                              <w:t>({},{"name":1,"age":1,_id:0});</w:t>
                             </w:r>
                           </w:p>
                         </w:txbxContent>
@@ -20768,8 +21517,13 @@
                 <v:textbox style="mso-fit-shape-to-text:t">
                   <w:txbxContent>
                     <w:p>
-                      <w:r>
-                        <w:t>db.students.find({},{"name":1,"age":1,_id:0});</w:t>
+                      <w:proofErr w:type="spellStart"/>
+                      <w:r>
+                        <w:t>db.students.find</w:t>
+                      </w:r>
+                      <w:proofErr w:type="spellEnd"/>
+                      <w:r>
+                        <w:t>({},{"name":1,"age":1,_id:0});</w:t>
                       </w:r>
                     </w:p>
                   </w:txbxContent>
@@ -20784,7 +21538,6 @@
     <w:p>
       <w:pPr>
         <w:rPr>
-          <w:rFonts w:hint="eastAsia"/>
           <w:szCs w:val="21"/>
         </w:rPr>
       </w:pPr>
@@ -20798,6 +21551,137 @@
             <wp:extent cx="3612193" cy="1912786"/>
             <wp:effectExtent l="0" t="0" r="7620" b="0"/>
             <wp:docPr id="56" name="图片 56"/>
+            <wp:cNvGraphicFramePr>
+              <a:graphicFrameLocks xmlns:a="http://schemas.openxmlformats.org/drawingml/2006/main" noChangeAspect="1"/>
+            </wp:cNvGraphicFramePr>
+            <a:graphic xmlns:a="http://schemas.openxmlformats.org/drawingml/2006/main">
+              <a:graphicData uri="http://schemas.openxmlformats.org/drawingml/2006/picture">
+                <pic:pic xmlns:pic="http://schemas.openxmlformats.org/drawingml/2006/picture">
+                  <pic:nvPicPr>
+                    <pic:cNvPr id="1" name=""/>
+                    <pic:cNvPicPr/>
+                  </pic:nvPicPr>
+                  <pic:blipFill>
+                    <a:blip r:embed="rId30"/>
+                    <a:stretch>
+                      <a:fillRect/>
+                    </a:stretch>
+                  </pic:blipFill>
+                  <pic:spPr>
+                    <a:xfrm>
+                      <a:off x="0" y="0"/>
+                      <a:ext cx="3612193" cy="1912786"/>
+                    </a:xfrm>
+                    <a:prstGeom prst="rect">
+                      <a:avLst/>
+                    </a:prstGeom>
+                  </pic:spPr>
+                </pic:pic>
+              </a:graphicData>
+            </a:graphic>
+          </wp:inline>
+        </w:drawing>
+      </w:r>
+    </w:p>
+    <w:p>
+      <w:pPr>
+        <w:pStyle w:val="a9"/>
+        <w:numPr>
+          <w:ilvl w:val="0"/>
+          <w:numId w:val="13"/>
+        </w:numPr>
+        <w:ind w:firstLineChars="0"/>
+      </w:pPr>
+      <w:r>
+        <w:rPr>
+          <w:rFonts w:hint="eastAsia"/>
+        </w:rPr>
+        <w:t>Mongo</w:t>
+      </w:r>
+      <w:r>
+        <w:t>DB</w:t>
+      </w:r>
+      <w:r>
+        <w:rPr>
+          <w:rFonts w:hint="eastAsia"/>
+        </w:rPr>
+        <w:t>的特别之处</w:t>
+      </w:r>
+    </w:p>
+    <w:p>
+      <w:pPr>
+        <w:pStyle w:val="a9"/>
+        <w:numPr>
+          <w:ilvl w:val="0"/>
+          <w:numId w:val="4"/>
+        </w:numPr>
+        <w:ind w:firstLineChars="0"/>
+      </w:pPr>
+      <w:r>
+        <w:rPr>
+          <w:rFonts w:hint="eastAsia"/>
+        </w:rPr>
+        <w:t>同其他数据库不同的是</w:t>
+      </w:r>
+      <w:r>
+        <w:rPr>
+          <w:rFonts w:hint="eastAsia"/>
+        </w:rPr>
+        <w:t>，</w:t>
+      </w:r>
+      <w:proofErr w:type="spellStart"/>
+      <w:r>
+        <w:rPr>
+          <w:rFonts w:hint="eastAsia"/>
+        </w:rPr>
+        <w:t>mongoDB</w:t>
+      </w:r>
+      <w:proofErr w:type="spellEnd"/>
+      <w:r>
+        <w:rPr>
+          <w:rFonts w:hint="eastAsia"/>
+        </w:rPr>
+        <w:t>可以在原先不存在的数据库中，不存在的集合中插入文档，</w:t>
+      </w:r>
+      <w:r>
+        <w:rPr>
+          <w:rFonts w:hint="eastAsia"/>
+        </w:rPr>
+        <w:t>当文档创建时，它所属的数据库以及集合都会自动创建</w:t>
+      </w:r>
+    </w:p>
+    <w:p>
+      <w:pPr>
+        <w:pStyle w:val="a9"/>
+        <w:numPr>
+          <w:ilvl w:val="0"/>
+          <w:numId w:val="4"/>
+        </w:numPr>
+        <w:ind w:firstLineChars="0"/>
+      </w:pPr>
+      <w:r>
+        <w:rPr>
+          <w:rFonts w:hint="eastAsia"/>
+        </w:rPr>
+        <w:t>如</w:t>
+      </w:r>
+      <w:r>
+        <w:rPr>
+          <w:rFonts w:hint="eastAsia"/>
+        </w:rPr>
+        <w:t>查询当前所有数据库</w:t>
+      </w:r>
+    </w:p>
+    <w:p>
+      <w:r>
+        <w:rPr>
+          <w:noProof/>
+        </w:rPr>
+        <w:drawing>
+          <wp:inline distT="0" distB="0" distL="0" distR="0" wp14:anchorId="5F091E6F" wp14:editId="7BE181B4">
+            <wp:extent cx="1668925" cy="1539373"/>
+            <wp:effectExtent l="0" t="0" r="7620" b="3810"/>
+            <wp:docPr id="8" name="图片 8"/>
             <wp:cNvGraphicFramePr>
               <a:graphicFrameLocks xmlns:a="http://schemas.openxmlformats.org/drawingml/2006/main" noChangeAspect="1"/>
             </wp:cNvGraphicFramePr>
@@ -20817,7 +21701,7 @@
                   <pic:spPr>
                     <a:xfrm>
                       <a:off x="0" y="0"/>
-                      <a:ext cx="3612193" cy="1912786"/>
+                      <a:ext cx="1668925" cy="1539373"/>
                     </a:xfrm>
                     <a:prstGeom prst="rect">
                       <a:avLst/>
@@ -20835,31 +21719,6 @@
         <w:pStyle w:val="a9"/>
         <w:numPr>
           <w:ilvl w:val="0"/>
-          <w:numId w:val="13"/>
-        </w:numPr>
-        <w:ind w:firstLineChars="0"/>
-      </w:pPr>
-      <w:r>
-        <w:rPr>
-          <w:rFonts w:hint="eastAsia"/>
-        </w:rPr>
-        <w:t>Mongo</w:t>
-      </w:r>
-      <w:r>
-        <w:t>DB</w:t>
-      </w:r>
-      <w:r>
-        <w:rPr>
-          <w:rFonts w:hint="eastAsia"/>
-        </w:rPr>
-        <w:t>的特别之处</w:t>
-      </w:r>
-    </w:p>
-    <w:p>
-      <w:pPr>
-        <w:pStyle w:val="a9"/>
-        <w:numPr>
-          <w:ilvl w:val="0"/>
           <w:numId w:val="4"/>
         </w:numPr>
         <w:ind w:firstLineChars="0"/>
@@ -20868,65 +21727,38 @@
         <w:rPr>
           <w:rFonts w:hint="eastAsia"/>
         </w:rPr>
-        <w:t>同其他数据库不同的是</w:t>
+        <w:t>进入一个不存在的数据库</w:t>
       </w:r>
       <w:r>
         <w:rPr>
           <w:rFonts w:hint="eastAsia"/>
         </w:rPr>
-        <w:t>，</w:t>
+        <w:t>，查询当前数据库，</w:t>
       </w:r>
       <w:r>
         <w:rPr>
           <w:rFonts w:hint="eastAsia"/>
         </w:rPr>
-        <w:t>mongoDB</w:t>
+        <w:t>查询当前数据库的集合，</w:t>
       </w:r>
       <w:r>
         <w:rPr>
           <w:rFonts w:hint="eastAsia"/>
         </w:rPr>
-        <w:t>可以在原先不存在的数据库中，不存在的集合中插入文档，</w:t>
-      </w:r>
-      <w:r>
-        <w:rPr>
-          <w:rFonts w:hint="eastAsia"/>
-        </w:rPr>
-        <w:t>当文档创建时，它所属的数据库以及集合都会自动创建</w:t>
+        <w:t>并查询数据库列表</w:t>
       </w:r>
     </w:p>
     <w:p>
-      <w:pPr>
-        <w:pStyle w:val="a9"/>
-        <w:numPr>
-          <w:ilvl w:val="0"/>
-          <w:numId w:val="4"/>
-        </w:numPr>
-        <w:ind w:firstLineChars="0"/>
-      </w:pPr>
-      <w:r>
-        <w:rPr>
-          <w:rFonts w:hint="eastAsia"/>
-        </w:rPr>
-        <w:t>如</w:t>
-      </w:r>
-      <w:r>
-        <w:rPr>
-          <w:rFonts w:hint="eastAsia"/>
-        </w:rPr>
-        <w:t>查询当前所有数据库</w:t>
-      </w:r>
-    </w:p>
-    <w:p>
       <w:r>
         <w:rPr>
           <w:noProof/>
         </w:rPr>
+        <w:lastRenderedPageBreak/>
         <w:drawing>
-          <wp:inline distT="0" distB="0" distL="0" distR="0" wp14:anchorId="5F091E6F" wp14:editId="7BE181B4">
-            <wp:extent cx="1668925" cy="1539373"/>
-            <wp:effectExtent l="0" t="0" r="7620" b="3810"/>
-            <wp:docPr id="8" name="图片 8"/>
+          <wp:inline distT="0" distB="0" distL="0" distR="0" wp14:anchorId="2FD22DE7" wp14:editId="2D37CC90">
+            <wp:extent cx="3314987" cy="5250635"/>
+            <wp:effectExtent l="0" t="0" r="0" b="7620"/>
+            <wp:docPr id="11" name="图片 11"/>
             <wp:cNvGraphicFramePr>
               <a:graphicFrameLocks xmlns:a="http://schemas.openxmlformats.org/drawingml/2006/main" noChangeAspect="1"/>
             </wp:cNvGraphicFramePr>
@@ -20946,7 +21778,7 @@
                   <pic:spPr>
                     <a:xfrm>
                       <a:off x="0" y="0"/>
-                      <a:ext cx="1668925" cy="1539373"/>
+                      <a:ext cx="3314987" cy="5250635"/>
                     </a:xfrm>
                     <a:prstGeom prst="rect">
                       <a:avLst/>
@@ -20972,25 +21804,39 @@
         <w:rPr>
           <w:rFonts w:hint="eastAsia"/>
         </w:rPr>
-        <w:t>进入一个不存在的数据库</w:t>
+        <w:t>在这个</w:t>
       </w:r>
       <w:r>
         <w:rPr>
           <w:rFonts w:hint="eastAsia"/>
         </w:rPr>
-        <w:t>，查询当前数据库，</w:t>
-      </w:r>
+        <w:t>虚构的数据库下，虚构的集合中，创建一个文档（</w:t>
+      </w:r>
+      <w:proofErr w:type="spellStart"/>
       <w:r>
         <w:rPr>
           <w:rFonts w:hint="eastAsia"/>
         </w:rPr>
-        <w:t>查询当前数据库的集合，</w:t>
-      </w:r>
+        <w:t>json</w:t>
+      </w:r>
+      <w:proofErr w:type="spellEnd"/>
       <w:r>
         <w:rPr>
           <w:rFonts w:hint="eastAsia"/>
         </w:rPr>
-        <w:t>并查询数据库列表</w:t>
+        <w:t>结构），并</w:t>
+      </w:r>
+      <w:r>
+        <w:rPr>
+          <w:rFonts w:hint="eastAsia"/>
+        </w:rPr>
+        <w:t>查询</w:t>
+      </w:r>
+      <w:r>
+        <w:rPr>
+          <w:rFonts w:hint="eastAsia"/>
+        </w:rPr>
+        <w:t>数据库列表，以及本数据库的集合列表</w:t>
       </w:r>
     </w:p>
     <w:p>
@@ -21000,10 +21846,10 @@
         </w:rPr>
         <w:lastRenderedPageBreak/>
         <w:drawing>
-          <wp:inline distT="0" distB="0" distL="0" distR="0" wp14:anchorId="2FD22DE7" wp14:editId="2D37CC90">
-            <wp:extent cx="3314987" cy="5250635"/>
-            <wp:effectExtent l="0" t="0" r="0" b="7620"/>
-            <wp:docPr id="11" name="图片 11"/>
+          <wp:inline distT="0" distB="0" distL="0" distR="0" wp14:anchorId="44CCE71B" wp14:editId="4DA00632">
+            <wp:extent cx="5274310" cy="4979670"/>
+            <wp:effectExtent l="0" t="0" r="2540" b="0"/>
+            <wp:docPr id="12" name="图片 12"/>
             <wp:cNvGraphicFramePr>
               <a:graphicFrameLocks xmlns:a="http://schemas.openxmlformats.org/drawingml/2006/main" noChangeAspect="1"/>
             </wp:cNvGraphicFramePr>
@@ -21023,95 +21869,6 @@
                   <pic:spPr>
                     <a:xfrm>
                       <a:off x="0" y="0"/>
-                      <a:ext cx="3314987" cy="5250635"/>
-                    </a:xfrm>
-                    <a:prstGeom prst="rect">
-                      <a:avLst/>
-                    </a:prstGeom>
-                  </pic:spPr>
-                </pic:pic>
-              </a:graphicData>
-            </a:graphic>
-          </wp:inline>
-        </w:drawing>
-      </w:r>
-    </w:p>
-    <w:p>
-      <w:pPr>
-        <w:pStyle w:val="a9"/>
-        <w:numPr>
-          <w:ilvl w:val="0"/>
-          <w:numId w:val="4"/>
-        </w:numPr>
-        <w:ind w:firstLineChars="0"/>
-      </w:pPr>
-      <w:r>
-        <w:rPr>
-          <w:rFonts w:hint="eastAsia"/>
-        </w:rPr>
-        <w:t>在这个</w:t>
-      </w:r>
-      <w:r>
-        <w:rPr>
-          <w:rFonts w:hint="eastAsia"/>
-        </w:rPr>
-        <w:t>虚构的数据库下，虚构的集合中，创建一个文档（</w:t>
-      </w:r>
-      <w:r>
-        <w:rPr>
-          <w:rFonts w:hint="eastAsia"/>
-        </w:rPr>
-        <w:t>json</w:t>
-      </w:r>
-      <w:r>
-        <w:rPr>
-          <w:rFonts w:hint="eastAsia"/>
-        </w:rPr>
-        <w:t>结构），并</w:t>
-      </w:r>
-      <w:r>
-        <w:rPr>
-          <w:rFonts w:hint="eastAsia"/>
-        </w:rPr>
-        <w:t>查询</w:t>
-      </w:r>
-      <w:r>
-        <w:rPr>
-          <w:rFonts w:hint="eastAsia"/>
-        </w:rPr>
-        <w:t>数据库列表，以及本数据库的集合列表</w:t>
-      </w:r>
-    </w:p>
-    <w:p>
-      <w:r>
-        <w:rPr>
-          <w:noProof/>
-        </w:rPr>
-        <w:lastRenderedPageBreak/>
-        <w:drawing>
-          <wp:inline distT="0" distB="0" distL="0" distR="0" wp14:anchorId="44CCE71B" wp14:editId="4DA00632">
-            <wp:extent cx="5274310" cy="4979670"/>
-            <wp:effectExtent l="0" t="0" r="2540" b="0"/>
-            <wp:docPr id="12" name="图片 12"/>
-            <wp:cNvGraphicFramePr>
-              <a:graphicFrameLocks xmlns:a="http://schemas.openxmlformats.org/drawingml/2006/main" noChangeAspect="1"/>
-            </wp:cNvGraphicFramePr>
-            <a:graphic xmlns:a="http://schemas.openxmlformats.org/drawingml/2006/main">
-              <a:graphicData uri="http://schemas.openxmlformats.org/drawingml/2006/picture">
-                <pic:pic xmlns:pic="http://schemas.openxmlformats.org/drawingml/2006/picture">
-                  <pic:nvPicPr>
-                    <pic:cNvPr id="1" name=""/>
-                    <pic:cNvPicPr/>
-                  </pic:nvPicPr>
-                  <pic:blipFill>
-                    <a:blip r:embed="rId34"/>
-                    <a:stretch>
-                      <a:fillRect/>
-                    </a:stretch>
-                  </pic:blipFill>
-                  <pic:spPr>
-                    <a:xfrm>
-                      <a:off x="0" y="0"/>
                       <a:ext cx="5274310" cy="4979670"/>
                     </a:xfrm>
                     <a:prstGeom prst="rect">
@@ -21133,9 +21890,6 @@
           <w:numId w:val="4"/>
         </w:numPr>
         <w:ind w:firstLineChars="0"/>
-        <w:rPr>
-          <w:rFonts w:hint="eastAsia"/>
-        </w:rPr>
       </w:pPr>
       <w:r>
         <w:rPr>
